--- a/Documentação/Plano de Testes/Plano de Testes.docx
+++ b/Documentação/Plano de Testes/Plano de Testes.docx
@@ -588,16 +588,16 @@
         </w:docPartObj>
       </w:sdtPr>
       <w:sdtContent>
-        <w:bookmarkStart w:id="20" w:name="_Toc234157460" w:displacedByCustomXml="prev"/>
-        <w:bookmarkStart w:id="21" w:name="_Toc234153482" w:displacedByCustomXml="prev"/>
-        <w:bookmarkStart w:id="22" w:name="_Toc233767773" w:displacedByCustomXml="prev"/>
-        <w:bookmarkStart w:id="23" w:name="_Toc230283567" w:displacedByCustomXml="prev"/>
-        <w:bookmarkStart w:id="24" w:name="_Toc225762289" w:displacedByCustomXml="prev"/>
-        <w:bookmarkStart w:id="25" w:name="_Toc226113723" w:displacedByCustomXml="prev"/>
-        <w:bookmarkStart w:id="26" w:name="_Toc229123396" w:displacedByCustomXml="prev"/>
-        <w:bookmarkStart w:id="27" w:name="_Toc230529868" w:displacedByCustomXml="prev"/>
-        <w:bookmarkStart w:id="28" w:name="_Toc230531602" w:displacedByCustomXml="prev"/>
-        <w:bookmarkStart w:id="29" w:name="_Toc230535249" w:displacedByCustomXml="prev"/>
+        <w:bookmarkStart w:id="20" w:name="_Toc230535249" w:displacedByCustomXml="prev"/>
+        <w:bookmarkStart w:id="21" w:name="_Toc230531602" w:displacedByCustomXml="prev"/>
+        <w:bookmarkStart w:id="22" w:name="_Toc230529868" w:displacedByCustomXml="prev"/>
+        <w:bookmarkStart w:id="23" w:name="_Toc229123396" w:displacedByCustomXml="prev"/>
+        <w:bookmarkStart w:id="24" w:name="_Toc226113723" w:displacedByCustomXml="prev"/>
+        <w:bookmarkStart w:id="25" w:name="_Toc225762289" w:displacedByCustomXml="prev"/>
+        <w:bookmarkStart w:id="26" w:name="_Toc230283567" w:displacedByCustomXml="prev"/>
+        <w:bookmarkStart w:id="27" w:name="_Toc233767773" w:displacedByCustomXml="prev"/>
+        <w:bookmarkStart w:id="28" w:name="_Toc234153482" w:displacedByCustomXml="prev"/>
+        <w:bookmarkStart w:id="29" w:name="_Toc234157460" w:displacedByCustomXml="prev"/>
         <w:p>
           <w:pPr>
             <w:pStyle w:val="Ttulo1"/>
@@ -5344,7 +5344,19 @@
         <w:rPr>
           <w:lang w:val="pt-BR"/>
         </w:rPr>
-        <w:t>Assim, a interface deve estar consistente com os comandos acessados pelo usuário. Por exemplo, caso o usuário clique no botão de adicionar uma nova rua, que se encontra especificado no Manual do Usuário, esta ferramenta deve ser apresentada; caso isto não aconteça, o módulo apresenta uma falha em sua codificação.</w:t>
+        <w:t xml:space="preserve">Assim, a interface deve estar consistente com os comandos acessados pelo usuário. </w:t>
+      </w:r>
+      <w:r>
+        <w:rPr>
+          <w:lang w:val="pt-BR"/>
+        </w:rPr>
+        <w:t>C</w:t>
+      </w:r>
+      <w:r>
+        <w:rPr>
+          <w:lang w:val="pt-BR"/>
+        </w:rPr>
+        <w:t>aso o usuário clique no botão de adicionar uma nova rua, que se encontra especificado no Manual do Usuário, esta ferramenta deve ser apresentada; caso isto não aconteça, o módulo apresenta uma falha em sua codificação.</w:t>
       </w:r>
     </w:p>
     <w:p>
@@ -5384,7 +5396,31 @@
         <w:rPr>
           <w:lang w:val="pt-BR"/>
         </w:rPr>
-        <w:t xml:space="preserve"> periódicos à interface enquanto uma simulação está em andamento. Com isso, pretende-se manter uma sensação de continuidade para o usuário. Caso uma simulação apresente-se ao usuário de forma não-contínua, ou seja, com intervalos de tempo significativos entre dois passos da simulação, há indícios de que houve alguma falha no módulo.</w:t>
+        <w:t xml:space="preserve"> periódicos à interface enquanto uma simulação está em andamento. Com isso, pretende-se manter uma sensação de continuidade para o usuário. Caso uma simulação </w:t>
+      </w:r>
+      <w:r>
+        <w:rPr>
+          <w:lang w:val="pt-BR"/>
+        </w:rPr>
+        <w:t xml:space="preserve">se </w:t>
+      </w:r>
+      <w:r>
+        <w:rPr>
+          <w:lang w:val="pt-BR"/>
+        </w:rPr>
+        <w:t xml:space="preserve">apresente ao usuário de forma não-contínua, ou seja, com intervalos de tempo significativos entre dois </w:t>
+      </w:r>
+      <w:r>
+        <w:rPr>
+          <w:lang w:val="pt-BR"/>
+        </w:rPr>
+        <w:t>redesenhos</w:t>
+      </w:r>
+      <w:r>
+        <w:rPr>
+          <w:lang w:val="pt-BR"/>
+        </w:rPr>
+        <w:t>, há indícios de que houve alguma falha no módulo.</w:t>
       </w:r>
     </w:p>
     <w:p>
@@ -5424,7 +5460,25 @@
         <w:rPr>
           <w:lang w:val="pt-BR"/>
         </w:rPr>
-        <w:t xml:space="preserve"> Dessa forma, os parâmetros determinados pelo usuário, assim como as informações obtidas durante a simulação, não podem ser perdidos enquanto a seção estiver aberta.</w:t>
+        <w:t xml:space="preserve"> Dessa forma, </w:t>
+      </w:r>
+      <w:r>
+        <w:rPr>
+          <w:lang w:val="pt-BR"/>
+        </w:rPr>
+        <w:t xml:space="preserve">assim </w:t>
+      </w:r>
+      <w:r>
+        <w:rPr>
+          <w:lang w:val="pt-BR"/>
+        </w:rPr>
+        <w:t xml:space="preserve">como </w:t>
+      </w:r>
+      <w:r>
+        <w:rPr>
+          <w:lang w:val="pt-BR"/>
+        </w:rPr>
+        <w:t>os parâmetros determinados pelo usuário, as informações obtidas durante a simulação não podem ser perdidos enquanto a seção estiver aberta.</w:t>
       </w:r>
     </w:p>
     <w:p>
@@ -8017,7 +8071,19 @@
         <w:rPr>
           <w:lang w:val="pt-BR"/>
         </w:rPr>
-        <w:t>para que o módulo Interface apresente a simulação com uma sensação de cadência ao usuário, é necessário que o Atualizador esteja em constante atividade, já que ele indica à Interface a necessidade de atualizar os dados da simulação; assim, caso haja erros nesse módulo, a simulação pode ficar demasiadamente prejudicada.</w:t>
+        <w:t xml:space="preserve">para que o módulo Interface apresente a simulação com uma sensação de cadência ao usuário, é necessário que o Atualizador esteja em constante atividade, já que ele indica à Interface a necessidade de atualizar os dados da simulação; assim, caso haja erros nesse módulo, a </w:t>
+      </w:r>
+      <w:r>
+        <w:rPr>
+          <w:lang w:val="pt-BR"/>
+        </w:rPr>
+        <w:t xml:space="preserve">visualização da </w:t>
+      </w:r>
+      <w:r>
+        <w:rPr>
+          <w:lang w:val="pt-BR"/>
+        </w:rPr>
+        <w:t>simulação pode ficar demasiadamente prejudicada.</w:t>
       </w:r>
     </w:p>
     <w:p>
@@ -8936,7 +9002,7 @@
                           <w:noProof/>
                           <w:color w:val="8C8C8C" w:themeColor="background1" w:themeShade="8C"/>
                         </w:rPr>
-                        <w:t>2</w:t>
+                        <w:t>7</w:t>
                       </w:r>
                       <w:r>
                         <w:rPr>
@@ -12388,7 +12454,7 @@
 </file>
 
 <file path=customXml/itemProps1.xml><?xml version="1.0" encoding="utf-8"?>
-<ds:datastoreItem xmlns:ds="http://schemas.openxmlformats.org/officeDocument/2006/customXml" ds:itemID="{1584D2F6-13BE-4CD4-BB88-2E252A6E56B4}">
+<ds:datastoreItem xmlns:ds="http://schemas.openxmlformats.org/officeDocument/2006/customXml" ds:itemID="{AE48CD17-C272-41E0-98F1-5DA1C4ADFA53}">
   <ds:schemaRefs>
     <ds:schemaRef ds:uri="http://schemas.openxmlformats.org/officeDocument/2006/bibliography"/>
   </ds:schemaRefs>

--- a/Documentação/Plano de Testes/Plano de Testes.docx
+++ b/Documentação/Plano de Testes/Plano de Testes.docx
@@ -5752,7 +5752,19 @@
         <w:rPr>
           <w:lang w:val="pt-BR"/>
         </w:rPr>
-        <w:t>Os testes serão realizados no mesmo ambiente em que o sistema estiver instalado, isto é, nos computadores pessoais da equipe de desenvolvimento do software.</w:t>
+        <w:t xml:space="preserve">Os testes serão realizados no mesmo ambiente em que o sistema estiver instalado, </w:t>
+      </w:r>
+      <w:r>
+        <w:rPr>
+          <w:lang w:val="pt-BR"/>
+        </w:rPr>
+        <w:t>por exemplo</w:t>
+      </w:r>
+      <w:r>
+        <w:rPr>
+          <w:lang w:val="pt-BR"/>
+        </w:rPr>
+        <w:t>, nos computadores pessoais da equipe de desenvolvimento do software.</w:t>
       </w:r>
     </w:p>
     <w:p>
@@ -5786,7 +5798,19 @@
         <w:rPr>
           <w:lang w:val="pt-BR"/>
         </w:rPr>
-        <w:t>Segundo o Plano de Gerenciamento de Projeto de Software (PGPS), a etapa de testes é composta por 5 dias</w:t>
+        <w:t xml:space="preserve">Segundo o Plano de Gerenciamento de Projeto de Software (PGPS), a etapa de testes é composta por </w:t>
+      </w:r>
+      <w:r>
+        <w:rPr>
+          <w:lang w:val="pt-BR"/>
+        </w:rPr>
+        <w:t>cinco</w:t>
+      </w:r>
+      <w:r>
+        <w:rPr>
+          <w:lang w:val="pt-BR"/>
+        </w:rPr>
+        <w:t xml:space="preserve"> dias</w:t>
       </w:r>
       <w:r>
         <w:rPr>
@@ -9002,7 +9026,7 @@
                           <w:noProof/>
                           <w:color w:val="8C8C8C" w:themeColor="background1" w:themeShade="8C"/>
                         </w:rPr>
-                        <w:t>7</w:t>
+                        <w:t>3</w:t>
                       </w:r>
                       <w:r>
                         <w:rPr>
@@ -12454,7 +12478,7 @@
 </file>
 
 <file path=customXml/itemProps1.xml><?xml version="1.0" encoding="utf-8"?>
-<ds:datastoreItem xmlns:ds="http://schemas.openxmlformats.org/officeDocument/2006/customXml" ds:itemID="{AE48CD17-C272-41E0-98F1-5DA1C4ADFA53}">
+<ds:datastoreItem xmlns:ds="http://schemas.openxmlformats.org/officeDocument/2006/customXml" ds:itemID="{4765D82B-A378-4A37-8938-C9B25A63161F}">
   <ds:schemaRefs>
     <ds:schemaRef ds:uri="http://schemas.openxmlformats.org/officeDocument/2006/bibliography"/>
   </ds:schemaRefs>

--- a/Documentação/Plano de Testes/Plano de Testes.docx
+++ b/Documentação/Plano de Testes/Plano de Testes.docx
@@ -181,6 +181,8 @@
       <w:bookmarkStart w:id="7" w:name="_Toc233767771"/>
       <w:bookmarkStart w:id="8" w:name="_Toc234153480"/>
       <w:bookmarkStart w:id="9" w:name="_Toc234157458"/>
+      <w:bookmarkStart w:id="10" w:name="_Toc234492989"/>
+      <w:bookmarkStart w:id="11" w:name="_Toc234565352"/>
       <w:r>
         <w:rPr>
           <w:lang w:val="pt-BR"/>
@@ -198,6 +200,8 @@
       <w:bookmarkEnd w:id="7"/>
       <w:bookmarkEnd w:id="8"/>
       <w:bookmarkEnd w:id="9"/>
+      <w:bookmarkEnd w:id="10"/>
+      <w:bookmarkEnd w:id="11"/>
     </w:p>
     <w:p>
       <w:pPr>
@@ -395,7 +399,7 @@
           <w:lang w:val="pt-BR"/>
         </w:rPr>
       </w:pPr>
-      <w:bookmarkStart w:id="10" w:name="_Toc225762287"/>
+      <w:bookmarkStart w:id="12" w:name="_Toc225762287"/>
       <w:r>
         <w:rPr>
           <w:lang w:val="pt-BR"/>
@@ -429,15 +433,17 @@
           <w:lang w:val="pt-BR"/>
         </w:rPr>
       </w:pPr>
-      <w:bookmarkStart w:id="11" w:name="_Toc226113721"/>
-      <w:bookmarkStart w:id="12" w:name="_Toc229123395"/>
-      <w:bookmarkStart w:id="13" w:name="_Toc230283566"/>
-      <w:bookmarkStart w:id="14" w:name="_Toc230529867"/>
-      <w:bookmarkStart w:id="15" w:name="_Toc230531601"/>
-      <w:bookmarkStart w:id="16" w:name="_Toc230535248"/>
-      <w:bookmarkStart w:id="17" w:name="_Toc233767772"/>
-      <w:bookmarkStart w:id="18" w:name="_Toc234153481"/>
-      <w:bookmarkStart w:id="19" w:name="_Toc234157459"/>
+      <w:bookmarkStart w:id="13" w:name="_Toc226113721"/>
+      <w:bookmarkStart w:id="14" w:name="_Toc229123395"/>
+      <w:bookmarkStart w:id="15" w:name="_Toc230283566"/>
+      <w:bookmarkStart w:id="16" w:name="_Toc230529867"/>
+      <w:bookmarkStart w:id="17" w:name="_Toc230531601"/>
+      <w:bookmarkStart w:id="18" w:name="_Toc230535248"/>
+      <w:bookmarkStart w:id="19" w:name="_Toc233767772"/>
+      <w:bookmarkStart w:id="20" w:name="_Toc234153481"/>
+      <w:bookmarkStart w:id="21" w:name="_Toc234157459"/>
+      <w:bookmarkStart w:id="22" w:name="_Toc234492990"/>
+      <w:bookmarkStart w:id="23" w:name="_Toc234565353"/>
       <w:r>
         <w:rPr>
           <w:lang w:val="pt-BR"/>
@@ -445,8 +451,6 @@
         <w:lastRenderedPageBreak/>
         <w:t>Relatório de Mudanças</w:t>
       </w:r>
-      <w:bookmarkEnd w:id="10"/>
-      <w:bookmarkEnd w:id="11"/>
       <w:bookmarkEnd w:id="12"/>
       <w:bookmarkEnd w:id="13"/>
       <w:bookmarkEnd w:id="14"/>
@@ -455,6 +459,10 @@
       <w:bookmarkEnd w:id="17"/>
       <w:bookmarkEnd w:id="18"/>
       <w:bookmarkEnd w:id="19"/>
+      <w:bookmarkEnd w:id="20"/>
+      <w:bookmarkEnd w:id="21"/>
+      <w:bookmarkEnd w:id="22"/>
+      <w:bookmarkEnd w:id="23"/>
     </w:p>
     <w:p>
       <w:pPr>
@@ -588,16 +596,18 @@
         </w:docPartObj>
       </w:sdtPr>
       <w:sdtContent>
-        <w:bookmarkStart w:id="20" w:name="_Toc230535249" w:displacedByCustomXml="prev"/>
-        <w:bookmarkStart w:id="21" w:name="_Toc230531602" w:displacedByCustomXml="prev"/>
-        <w:bookmarkStart w:id="22" w:name="_Toc230529868" w:displacedByCustomXml="prev"/>
-        <w:bookmarkStart w:id="23" w:name="_Toc229123396" w:displacedByCustomXml="prev"/>
-        <w:bookmarkStart w:id="24" w:name="_Toc226113723" w:displacedByCustomXml="prev"/>
-        <w:bookmarkStart w:id="25" w:name="_Toc225762289" w:displacedByCustomXml="prev"/>
-        <w:bookmarkStart w:id="26" w:name="_Toc230283567" w:displacedByCustomXml="prev"/>
-        <w:bookmarkStart w:id="27" w:name="_Toc233767773" w:displacedByCustomXml="prev"/>
-        <w:bookmarkStart w:id="28" w:name="_Toc234153482" w:displacedByCustomXml="prev"/>
-        <w:bookmarkStart w:id="29" w:name="_Toc234157460" w:displacedByCustomXml="prev"/>
+        <w:bookmarkStart w:id="24" w:name="_Toc234565354" w:displacedByCustomXml="prev"/>
+        <w:bookmarkStart w:id="25" w:name="_Toc234492991" w:displacedByCustomXml="prev"/>
+        <w:bookmarkStart w:id="26" w:name="_Toc234157460" w:displacedByCustomXml="prev"/>
+        <w:bookmarkStart w:id="27" w:name="_Toc234153482" w:displacedByCustomXml="prev"/>
+        <w:bookmarkStart w:id="28" w:name="_Toc233767773" w:displacedByCustomXml="prev"/>
+        <w:bookmarkStart w:id="29" w:name="_Toc230283567" w:displacedByCustomXml="prev"/>
+        <w:bookmarkStart w:id="30" w:name="_Toc225762289" w:displacedByCustomXml="prev"/>
+        <w:bookmarkStart w:id="31" w:name="_Toc226113723" w:displacedByCustomXml="prev"/>
+        <w:bookmarkStart w:id="32" w:name="_Toc229123396" w:displacedByCustomXml="prev"/>
+        <w:bookmarkStart w:id="33" w:name="_Toc230529868" w:displacedByCustomXml="prev"/>
+        <w:bookmarkStart w:id="34" w:name="_Toc230531602" w:displacedByCustomXml="prev"/>
+        <w:bookmarkStart w:id="35" w:name="_Toc230535249" w:displacedByCustomXml="prev"/>
         <w:p>
           <w:pPr>
             <w:pStyle w:val="Ttulo1"/>
@@ -616,16 +626,18 @@
             </w:rPr>
             <w:t>Índice</w:t>
           </w:r>
+          <w:bookmarkEnd w:id="35"/>
+          <w:bookmarkEnd w:id="34"/>
+          <w:bookmarkEnd w:id="33"/>
+          <w:bookmarkEnd w:id="32"/>
+          <w:bookmarkEnd w:id="31"/>
+          <w:bookmarkEnd w:id="30"/>
           <w:bookmarkEnd w:id="29"/>
           <w:bookmarkEnd w:id="28"/>
           <w:bookmarkEnd w:id="27"/>
           <w:bookmarkEnd w:id="26"/>
           <w:bookmarkEnd w:id="25"/>
           <w:bookmarkEnd w:id="24"/>
-          <w:bookmarkEnd w:id="23"/>
-          <w:bookmarkEnd w:id="22"/>
-          <w:bookmarkEnd w:id="21"/>
-          <w:bookmarkEnd w:id="20"/>
           <w:r>
             <w:rPr>
               <w:lang w:val="pt-BR"/>
@@ -657,7 +669,7 @@
               <w:lang w:val="pt-BR" w:eastAsia="pt-BR" w:bidi="ar-SA"/>
             </w:rPr>
           </w:pPr>
-          <w:hyperlink w:anchor="_Toc234157461" w:history="1">
+          <w:hyperlink w:anchor="_Toc234565355" w:history="1">
             <w:r>
               <w:rPr>
                 <w:rStyle w:val="Hyperlink"/>
@@ -700,7 +712,7 @@
                 <w:noProof/>
                 <w:webHidden/>
               </w:rPr>
-              <w:instrText xml:space="preserve"> PAGEREF _Toc234157461 \h </w:instrText>
+              <w:instrText xml:space="preserve"> PAGEREF _Toc234565355 \h </w:instrText>
             </w:r>
             <w:r>
               <w:rPr>
@@ -743,7 +755,7 @@
               <w:lang w:val="pt-BR" w:eastAsia="pt-BR" w:bidi="ar-SA"/>
             </w:rPr>
           </w:pPr>
-          <w:hyperlink w:anchor="_Toc234157462" w:history="1">
+          <w:hyperlink w:anchor="_Toc234565356" w:history="1">
             <w:r>
               <w:rPr>
                 <w:rStyle w:val="Hyperlink"/>
@@ -786,7 +798,7 @@
                 <w:noProof/>
                 <w:webHidden/>
               </w:rPr>
-              <w:instrText xml:space="preserve"> PAGEREF _Toc234157462 \h </w:instrText>
+              <w:instrText xml:space="preserve"> PAGEREF _Toc234565356 \h </w:instrText>
             </w:r>
             <w:r>
               <w:rPr>
@@ -829,7 +841,7 @@
               <w:lang w:val="pt-BR" w:eastAsia="pt-BR" w:bidi="ar-SA"/>
             </w:rPr>
           </w:pPr>
-          <w:hyperlink w:anchor="_Toc234157463" w:history="1">
+          <w:hyperlink w:anchor="_Toc234565357" w:history="1">
             <w:r>
               <w:rPr>
                 <w:rStyle w:val="Hyperlink"/>
@@ -872,7 +884,7 @@
                 <w:noProof/>
                 <w:webHidden/>
               </w:rPr>
-              <w:instrText xml:space="preserve"> PAGEREF _Toc234157463 \h </w:instrText>
+              <w:instrText xml:space="preserve"> PAGEREF _Toc234565357 \h </w:instrText>
             </w:r>
             <w:r>
               <w:rPr>
@@ -915,7 +927,7 @@
               <w:lang w:val="pt-BR" w:eastAsia="pt-BR" w:bidi="ar-SA"/>
             </w:rPr>
           </w:pPr>
-          <w:hyperlink w:anchor="_Toc234157464" w:history="1">
+          <w:hyperlink w:anchor="_Toc234565358" w:history="1">
             <w:r>
               <w:rPr>
                 <w:rStyle w:val="Hyperlink"/>
@@ -958,7 +970,7 @@
                 <w:noProof/>
                 <w:webHidden/>
               </w:rPr>
-              <w:instrText xml:space="preserve"> PAGEREF _Toc234157464 \h </w:instrText>
+              <w:instrText xml:space="preserve"> PAGEREF _Toc234565358 \h </w:instrText>
             </w:r>
             <w:r>
               <w:rPr>
@@ -1001,7 +1013,7 @@
               <w:lang w:val="pt-BR" w:eastAsia="pt-BR" w:bidi="ar-SA"/>
             </w:rPr>
           </w:pPr>
-          <w:hyperlink w:anchor="_Toc234157465" w:history="1">
+          <w:hyperlink w:anchor="_Toc234565359" w:history="1">
             <w:r>
               <w:rPr>
                 <w:rStyle w:val="Hyperlink"/>
@@ -1044,7 +1056,7 @@
                 <w:noProof/>
                 <w:webHidden/>
               </w:rPr>
-              <w:instrText xml:space="preserve"> PAGEREF _Toc234157465 \h </w:instrText>
+              <w:instrText xml:space="preserve"> PAGEREF _Toc234565359 \h </w:instrText>
             </w:r>
             <w:r>
               <w:rPr>
@@ -1087,7 +1099,7 @@
               <w:lang w:val="pt-BR" w:eastAsia="pt-BR" w:bidi="ar-SA"/>
             </w:rPr>
           </w:pPr>
-          <w:hyperlink w:anchor="_Toc234157466" w:history="1">
+          <w:hyperlink w:anchor="_Toc234565360" w:history="1">
             <w:r>
               <w:rPr>
                 <w:rStyle w:val="Hyperlink"/>
@@ -1130,7 +1142,7 @@
                 <w:noProof/>
                 <w:webHidden/>
               </w:rPr>
-              <w:instrText xml:space="preserve"> PAGEREF _Toc234157466 \h </w:instrText>
+              <w:instrText xml:space="preserve"> PAGEREF _Toc234565360 \h </w:instrText>
             </w:r>
             <w:r>
               <w:rPr>
@@ -1173,7 +1185,7 @@
               <w:lang w:val="pt-BR" w:eastAsia="pt-BR" w:bidi="ar-SA"/>
             </w:rPr>
           </w:pPr>
-          <w:hyperlink w:anchor="_Toc234157467" w:history="1">
+          <w:hyperlink w:anchor="_Toc234565361" w:history="1">
             <w:r>
               <w:rPr>
                 <w:rStyle w:val="Hyperlink"/>
@@ -1216,7 +1228,7 @@
                 <w:noProof/>
                 <w:webHidden/>
               </w:rPr>
-              <w:instrText xml:space="preserve"> PAGEREF _Toc234157467 \h </w:instrText>
+              <w:instrText xml:space="preserve"> PAGEREF _Toc234565361 \h </w:instrText>
             </w:r>
             <w:r>
               <w:rPr>
@@ -1259,7 +1271,7 @@
               <w:lang w:val="pt-BR" w:eastAsia="pt-BR" w:bidi="ar-SA"/>
             </w:rPr>
           </w:pPr>
-          <w:hyperlink w:anchor="_Toc234157468" w:history="1">
+          <w:hyperlink w:anchor="_Toc234565362" w:history="1">
             <w:r>
               <w:rPr>
                 <w:rStyle w:val="Hyperlink"/>
@@ -1302,7 +1314,7 @@
                 <w:noProof/>
                 <w:webHidden/>
               </w:rPr>
-              <w:instrText xml:space="preserve"> PAGEREF _Toc234157468 \h </w:instrText>
+              <w:instrText xml:space="preserve"> PAGEREF _Toc234565362 \h </w:instrText>
             </w:r>
             <w:r>
               <w:rPr>
@@ -1345,7 +1357,7 @@
               <w:lang w:val="pt-BR" w:eastAsia="pt-BR" w:bidi="ar-SA"/>
             </w:rPr>
           </w:pPr>
-          <w:hyperlink w:anchor="_Toc234157469" w:history="1">
+          <w:hyperlink w:anchor="_Toc234565363" w:history="1">
             <w:r>
               <w:rPr>
                 <w:rStyle w:val="Hyperlink"/>
@@ -1388,7 +1400,7 @@
                 <w:noProof/>
                 <w:webHidden/>
               </w:rPr>
-              <w:instrText xml:space="preserve"> PAGEREF _Toc234157469 \h </w:instrText>
+              <w:instrText xml:space="preserve"> PAGEREF _Toc234565363 \h </w:instrText>
             </w:r>
             <w:r>
               <w:rPr>
@@ -1431,7 +1443,7 @@
               <w:lang w:val="pt-BR" w:eastAsia="pt-BR" w:bidi="ar-SA"/>
             </w:rPr>
           </w:pPr>
-          <w:hyperlink w:anchor="_Toc234157470" w:history="1">
+          <w:hyperlink w:anchor="_Toc234565364" w:history="1">
             <w:r>
               <w:rPr>
                 <w:rStyle w:val="Hyperlink"/>
@@ -1474,7 +1486,7 @@
                 <w:noProof/>
                 <w:webHidden/>
               </w:rPr>
-              <w:instrText xml:space="preserve"> PAGEREF _Toc234157470 \h </w:instrText>
+              <w:instrText xml:space="preserve"> PAGEREF _Toc234565364 \h </w:instrText>
             </w:r>
             <w:r>
               <w:rPr>
@@ -1517,7 +1529,7 @@
               <w:lang w:val="pt-BR" w:eastAsia="pt-BR" w:bidi="ar-SA"/>
             </w:rPr>
           </w:pPr>
-          <w:hyperlink w:anchor="_Toc234157471" w:history="1">
+          <w:hyperlink w:anchor="_Toc234565365" w:history="1">
             <w:r>
               <w:rPr>
                 <w:rStyle w:val="Hyperlink"/>
@@ -1560,7 +1572,7 @@
                 <w:noProof/>
                 <w:webHidden/>
               </w:rPr>
-              <w:instrText xml:space="preserve"> PAGEREF _Toc234157471 \h </w:instrText>
+              <w:instrText xml:space="preserve"> PAGEREF _Toc234565365 \h </w:instrText>
             </w:r>
             <w:r>
               <w:rPr>
@@ -1603,7 +1615,7 @@
               <w:lang w:val="pt-BR" w:eastAsia="pt-BR" w:bidi="ar-SA"/>
             </w:rPr>
           </w:pPr>
-          <w:hyperlink w:anchor="_Toc234157472" w:history="1">
+          <w:hyperlink w:anchor="_Toc234565366" w:history="1">
             <w:r>
               <w:rPr>
                 <w:rStyle w:val="Hyperlink"/>
@@ -1646,7 +1658,7 @@
                 <w:noProof/>
                 <w:webHidden/>
               </w:rPr>
-              <w:instrText xml:space="preserve"> PAGEREF _Toc234157472 \h </w:instrText>
+              <w:instrText xml:space="preserve"> PAGEREF _Toc234565366 \h </w:instrText>
             </w:r>
             <w:r>
               <w:rPr>
@@ -1689,7 +1701,7 @@
               <w:lang w:val="pt-BR" w:eastAsia="pt-BR" w:bidi="ar-SA"/>
             </w:rPr>
           </w:pPr>
-          <w:hyperlink w:anchor="_Toc234157473" w:history="1">
+          <w:hyperlink w:anchor="_Toc234565367" w:history="1">
             <w:r>
               <w:rPr>
                 <w:rStyle w:val="Hyperlink"/>
@@ -1732,7 +1744,7 @@
                 <w:noProof/>
                 <w:webHidden/>
               </w:rPr>
-              <w:instrText xml:space="preserve"> PAGEREF _Toc234157473 \h </w:instrText>
+              <w:instrText xml:space="preserve"> PAGEREF _Toc234565367 \h </w:instrText>
             </w:r>
             <w:r>
               <w:rPr>
@@ -1775,7 +1787,7 @@
               <w:lang w:val="pt-BR" w:eastAsia="pt-BR" w:bidi="ar-SA"/>
             </w:rPr>
           </w:pPr>
-          <w:hyperlink w:anchor="_Toc234157474" w:history="1">
+          <w:hyperlink w:anchor="_Toc234565368" w:history="1">
             <w:r>
               <w:rPr>
                 <w:rStyle w:val="Hyperlink"/>
@@ -1818,7 +1830,7 @@
                 <w:noProof/>
                 <w:webHidden/>
               </w:rPr>
-              <w:instrText xml:space="preserve"> PAGEREF _Toc234157474 \h </w:instrText>
+              <w:instrText xml:space="preserve"> PAGEREF _Toc234565368 \h </w:instrText>
             </w:r>
             <w:r>
               <w:rPr>
@@ -1861,7 +1873,7 @@
               <w:lang w:val="pt-BR" w:eastAsia="pt-BR" w:bidi="ar-SA"/>
             </w:rPr>
           </w:pPr>
-          <w:hyperlink w:anchor="_Toc234157475" w:history="1">
+          <w:hyperlink w:anchor="_Toc234565369" w:history="1">
             <w:r>
               <w:rPr>
                 <w:rStyle w:val="Hyperlink"/>
@@ -1904,7 +1916,7 @@
                 <w:noProof/>
                 <w:webHidden/>
               </w:rPr>
-              <w:instrText xml:space="preserve"> PAGEREF _Toc234157475 \h </w:instrText>
+              <w:instrText xml:space="preserve"> PAGEREF _Toc234565369 \h </w:instrText>
             </w:r>
             <w:r>
               <w:rPr>
@@ -1947,7 +1959,7 @@
               <w:lang w:val="pt-BR" w:eastAsia="pt-BR" w:bidi="ar-SA"/>
             </w:rPr>
           </w:pPr>
-          <w:hyperlink w:anchor="_Toc234157476" w:history="1">
+          <w:hyperlink w:anchor="_Toc234565370" w:history="1">
             <w:r>
               <w:rPr>
                 <w:rStyle w:val="Hyperlink"/>
@@ -1990,7 +2002,7 @@
                 <w:noProof/>
                 <w:webHidden/>
               </w:rPr>
-              <w:instrText xml:space="preserve"> PAGEREF _Toc234157476 \h </w:instrText>
+              <w:instrText xml:space="preserve"> PAGEREF _Toc234565370 \h </w:instrText>
             </w:r>
             <w:r>
               <w:rPr>
@@ -2033,7 +2045,7 @@
               <w:lang w:val="pt-BR" w:eastAsia="pt-BR" w:bidi="ar-SA"/>
             </w:rPr>
           </w:pPr>
-          <w:hyperlink w:anchor="_Toc234157477" w:history="1">
+          <w:hyperlink w:anchor="_Toc234565371" w:history="1">
             <w:r>
               <w:rPr>
                 <w:rStyle w:val="Hyperlink"/>
@@ -2076,7 +2088,7 @@
                 <w:noProof/>
                 <w:webHidden/>
               </w:rPr>
-              <w:instrText xml:space="preserve"> PAGEREF _Toc234157477 \h </w:instrText>
+              <w:instrText xml:space="preserve"> PAGEREF _Toc234565371 \h </w:instrText>
             </w:r>
             <w:r>
               <w:rPr>
@@ -2119,7 +2131,7 @@
               <w:lang w:val="pt-BR" w:eastAsia="pt-BR" w:bidi="ar-SA"/>
             </w:rPr>
           </w:pPr>
-          <w:hyperlink w:anchor="_Toc234157478" w:history="1">
+          <w:hyperlink w:anchor="_Toc234565372" w:history="1">
             <w:r>
               <w:rPr>
                 <w:rStyle w:val="Hyperlink"/>
@@ -2162,7 +2174,7 @@
                 <w:noProof/>
                 <w:webHidden/>
               </w:rPr>
-              <w:instrText xml:space="preserve"> PAGEREF _Toc234157478 \h </w:instrText>
+              <w:instrText xml:space="preserve"> PAGEREF _Toc234565372 \h </w:instrText>
             </w:r>
             <w:r>
               <w:rPr>
@@ -2205,7 +2217,7 @@
               <w:lang w:val="pt-BR" w:eastAsia="pt-BR" w:bidi="ar-SA"/>
             </w:rPr>
           </w:pPr>
-          <w:hyperlink w:anchor="_Toc234157479" w:history="1">
+          <w:hyperlink w:anchor="_Toc234565373" w:history="1">
             <w:r>
               <w:rPr>
                 <w:rStyle w:val="Hyperlink"/>
@@ -2248,7 +2260,7 @@
                 <w:noProof/>
                 <w:webHidden/>
               </w:rPr>
-              <w:instrText xml:space="preserve"> PAGEREF _Toc234157479 \h </w:instrText>
+              <w:instrText xml:space="preserve"> PAGEREF _Toc234565373 \h </w:instrText>
             </w:r>
             <w:r>
               <w:rPr>
@@ -2291,7 +2303,7 @@
               <w:lang w:val="pt-BR" w:eastAsia="pt-BR" w:bidi="ar-SA"/>
             </w:rPr>
           </w:pPr>
-          <w:hyperlink w:anchor="_Toc234157480" w:history="1">
+          <w:hyperlink w:anchor="_Toc234565374" w:history="1">
             <w:r>
               <w:rPr>
                 <w:rStyle w:val="Hyperlink"/>
@@ -2334,7 +2346,7 @@
                 <w:noProof/>
                 <w:webHidden/>
               </w:rPr>
-              <w:instrText xml:space="preserve"> PAGEREF _Toc234157480 \h </w:instrText>
+              <w:instrText xml:space="preserve"> PAGEREF _Toc234565374 \h </w:instrText>
             </w:r>
             <w:r>
               <w:rPr>
@@ -2377,7 +2389,7 @@
               <w:lang w:val="pt-BR" w:eastAsia="pt-BR" w:bidi="ar-SA"/>
             </w:rPr>
           </w:pPr>
-          <w:hyperlink w:anchor="_Toc234157481" w:history="1">
+          <w:hyperlink w:anchor="_Toc234565375" w:history="1">
             <w:r>
               <w:rPr>
                 <w:rStyle w:val="Hyperlink"/>
@@ -2420,7 +2432,7 @@
                 <w:noProof/>
                 <w:webHidden/>
               </w:rPr>
-              <w:instrText xml:space="preserve"> PAGEREF _Toc234157481 \h </w:instrText>
+              <w:instrText xml:space="preserve"> PAGEREF _Toc234565375 \h </w:instrText>
             </w:r>
             <w:r>
               <w:rPr>
@@ -2463,7 +2475,7 @@
               <w:lang w:val="pt-BR" w:eastAsia="pt-BR" w:bidi="ar-SA"/>
             </w:rPr>
           </w:pPr>
-          <w:hyperlink w:anchor="_Toc234157482" w:history="1">
+          <w:hyperlink w:anchor="_Toc234565376" w:history="1">
             <w:r>
               <w:rPr>
                 <w:rStyle w:val="Hyperlink"/>
@@ -2506,7 +2518,7 @@
                 <w:noProof/>
                 <w:webHidden/>
               </w:rPr>
-              <w:instrText xml:space="preserve"> PAGEREF _Toc234157482 \h </w:instrText>
+              <w:instrText xml:space="preserve"> PAGEREF _Toc234565376 \h </w:instrText>
             </w:r>
             <w:r>
               <w:rPr>
@@ -2549,7 +2561,7 @@
               <w:lang w:val="pt-BR" w:eastAsia="pt-BR" w:bidi="ar-SA"/>
             </w:rPr>
           </w:pPr>
-          <w:hyperlink w:anchor="_Toc234157483" w:history="1">
+          <w:hyperlink w:anchor="_Toc234565377" w:history="1">
             <w:r>
               <w:rPr>
                 <w:rStyle w:val="Hyperlink"/>
@@ -2592,7 +2604,7 @@
                 <w:noProof/>
                 <w:webHidden/>
               </w:rPr>
-              <w:instrText xml:space="preserve"> PAGEREF _Toc234157483 \h </w:instrText>
+              <w:instrText xml:space="preserve"> PAGEREF _Toc234565377 \h </w:instrText>
             </w:r>
             <w:r>
               <w:rPr>
@@ -2612,7 +2624,7 @@
                 <w:noProof/>
                 <w:webHidden/>
               </w:rPr>
-              <w:t>5</w:t>
+              <w:t>4</w:t>
             </w:r>
             <w:r>
               <w:rPr>
@@ -2635,7 +2647,7 @@
               <w:lang w:val="pt-BR" w:eastAsia="pt-BR" w:bidi="ar-SA"/>
             </w:rPr>
           </w:pPr>
-          <w:hyperlink w:anchor="_Toc234157484" w:history="1">
+          <w:hyperlink w:anchor="_Toc234565378" w:history="1">
             <w:r>
               <w:rPr>
                 <w:rStyle w:val="Hyperlink"/>
@@ -2678,7 +2690,7 @@
                 <w:noProof/>
                 <w:webHidden/>
               </w:rPr>
-              <w:instrText xml:space="preserve"> PAGEREF _Toc234157484 \h </w:instrText>
+              <w:instrText xml:space="preserve"> PAGEREF _Toc234565378 \h </w:instrText>
             </w:r>
             <w:r>
               <w:rPr>
@@ -2721,7 +2733,7 @@
               <w:lang w:val="pt-BR" w:eastAsia="pt-BR" w:bidi="ar-SA"/>
             </w:rPr>
           </w:pPr>
-          <w:hyperlink w:anchor="_Toc234157485" w:history="1">
+          <w:hyperlink w:anchor="_Toc234565379" w:history="1">
             <w:r>
               <w:rPr>
                 <w:rStyle w:val="Hyperlink"/>
@@ -2764,7 +2776,7 @@
                 <w:noProof/>
                 <w:webHidden/>
               </w:rPr>
-              <w:instrText xml:space="preserve"> PAGEREF _Toc234157485 \h </w:instrText>
+              <w:instrText xml:space="preserve"> PAGEREF _Toc234565379 \h </w:instrText>
             </w:r>
             <w:r>
               <w:rPr>
@@ -2807,7 +2819,7 @@
               <w:lang w:val="pt-BR" w:eastAsia="pt-BR" w:bidi="ar-SA"/>
             </w:rPr>
           </w:pPr>
-          <w:hyperlink w:anchor="_Toc234157486" w:history="1">
+          <w:hyperlink w:anchor="_Toc234565380" w:history="1">
             <w:r>
               <w:rPr>
                 <w:rStyle w:val="Hyperlink"/>
@@ -2850,7 +2862,7 @@
                 <w:noProof/>
                 <w:webHidden/>
               </w:rPr>
-              <w:instrText xml:space="preserve"> PAGEREF _Toc234157486 \h </w:instrText>
+              <w:instrText xml:space="preserve"> PAGEREF _Toc234565380 \h </w:instrText>
             </w:r>
             <w:r>
               <w:rPr>
@@ -2893,7 +2905,7 @@
               <w:lang w:val="pt-BR" w:eastAsia="pt-BR" w:bidi="ar-SA"/>
             </w:rPr>
           </w:pPr>
-          <w:hyperlink w:anchor="_Toc234157487" w:history="1">
+          <w:hyperlink w:anchor="_Toc234565381" w:history="1">
             <w:r>
               <w:rPr>
                 <w:rStyle w:val="Hyperlink"/>
@@ -2936,7 +2948,7 @@
                 <w:noProof/>
                 <w:webHidden/>
               </w:rPr>
-              <w:instrText xml:space="preserve"> PAGEREF _Toc234157487 \h </w:instrText>
+              <w:instrText xml:space="preserve"> PAGEREF _Toc234565381 \h </w:instrText>
             </w:r>
             <w:r>
               <w:rPr>
@@ -2979,7 +2991,7 @@
               <w:lang w:val="pt-BR" w:eastAsia="pt-BR" w:bidi="ar-SA"/>
             </w:rPr>
           </w:pPr>
-          <w:hyperlink w:anchor="_Toc234157488" w:history="1">
+          <w:hyperlink w:anchor="_Toc234565382" w:history="1">
             <w:r>
               <w:rPr>
                 <w:rStyle w:val="Hyperlink"/>
@@ -3022,7 +3034,7 @@
                 <w:noProof/>
                 <w:webHidden/>
               </w:rPr>
-              <w:instrText xml:space="preserve"> PAGEREF _Toc234157488 \h </w:instrText>
+              <w:instrText xml:space="preserve"> PAGEREF _Toc234565382 \h </w:instrText>
             </w:r>
             <w:r>
               <w:rPr>
@@ -3065,7 +3077,7 @@
               <w:lang w:val="pt-BR" w:eastAsia="pt-BR" w:bidi="ar-SA"/>
             </w:rPr>
           </w:pPr>
-          <w:hyperlink w:anchor="_Toc234157489" w:history="1">
+          <w:hyperlink w:anchor="_Toc234565383" w:history="1">
             <w:r>
               <w:rPr>
                 <w:rStyle w:val="Hyperlink"/>
@@ -3108,7 +3120,7 @@
                 <w:noProof/>
                 <w:webHidden/>
               </w:rPr>
-              <w:instrText xml:space="preserve"> PAGEREF _Toc234157489 \h </w:instrText>
+              <w:instrText xml:space="preserve"> PAGEREF _Toc234565383 \h </w:instrText>
             </w:r>
             <w:r>
               <w:rPr>
@@ -3151,7 +3163,7 @@
               <w:lang w:val="pt-BR" w:eastAsia="pt-BR" w:bidi="ar-SA"/>
             </w:rPr>
           </w:pPr>
-          <w:hyperlink w:anchor="_Toc234157490" w:history="1">
+          <w:hyperlink w:anchor="_Toc234565384" w:history="1">
             <w:r>
               <w:rPr>
                 <w:rStyle w:val="Hyperlink"/>
@@ -3194,7 +3206,7 @@
                 <w:noProof/>
                 <w:webHidden/>
               </w:rPr>
-              <w:instrText xml:space="preserve"> PAGEREF _Toc234157490 \h </w:instrText>
+              <w:instrText xml:space="preserve"> PAGEREF _Toc234565384 \h </w:instrText>
             </w:r>
             <w:r>
               <w:rPr>
@@ -3237,7 +3249,7 @@
               <w:lang w:val="pt-BR" w:eastAsia="pt-BR" w:bidi="ar-SA"/>
             </w:rPr>
           </w:pPr>
-          <w:hyperlink w:anchor="_Toc234157491" w:history="1">
+          <w:hyperlink w:anchor="_Toc234565385" w:history="1">
             <w:r>
               <w:rPr>
                 <w:rStyle w:val="Hyperlink"/>
@@ -3280,7 +3292,7 @@
                 <w:noProof/>
                 <w:webHidden/>
               </w:rPr>
-              <w:instrText xml:space="preserve"> PAGEREF _Toc234157491 \h </w:instrText>
+              <w:instrText xml:space="preserve"> PAGEREF _Toc234565385 \h </w:instrText>
             </w:r>
             <w:r>
               <w:rPr>
@@ -3300,7 +3312,7 @@
                 <w:noProof/>
                 <w:webHidden/>
               </w:rPr>
-              <w:t>6</w:t>
+              <w:t>5</w:t>
             </w:r>
             <w:r>
               <w:rPr>
@@ -3323,7 +3335,7 @@
               <w:lang w:val="pt-BR" w:eastAsia="pt-BR" w:bidi="ar-SA"/>
             </w:rPr>
           </w:pPr>
-          <w:hyperlink w:anchor="_Toc234157492" w:history="1">
+          <w:hyperlink w:anchor="_Toc234565386" w:history="1">
             <w:r>
               <w:rPr>
                 <w:rStyle w:val="Hyperlink"/>
@@ -3366,7 +3378,7 @@
                 <w:noProof/>
                 <w:webHidden/>
               </w:rPr>
-              <w:instrText xml:space="preserve"> PAGEREF _Toc234157492 \h </w:instrText>
+              <w:instrText xml:space="preserve"> PAGEREF _Toc234565386 \h </w:instrText>
             </w:r>
             <w:r>
               <w:rPr>
@@ -3409,7 +3421,7 @@
               <w:lang w:val="pt-BR" w:eastAsia="pt-BR" w:bidi="ar-SA"/>
             </w:rPr>
           </w:pPr>
-          <w:hyperlink w:anchor="_Toc234157493" w:history="1">
+          <w:hyperlink w:anchor="_Toc234565387" w:history="1">
             <w:r>
               <w:rPr>
                 <w:rStyle w:val="Hyperlink"/>
@@ -3452,7 +3464,7 @@
                 <w:noProof/>
                 <w:webHidden/>
               </w:rPr>
-              <w:instrText xml:space="preserve"> PAGEREF _Toc234157493 \h </w:instrText>
+              <w:instrText xml:space="preserve"> PAGEREF _Toc234565387 \h </w:instrText>
             </w:r>
             <w:r>
               <w:rPr>
@@ -3495,7 +3507,7 @@
               <w:lang w:val="pt-BR" w:eastAsia="pt-BR" w:bidi="ar-SA"/>
             </w:rPr>
           </w:pPr>
-          <w:hyperlink w:anchor="_Toc234157494" w:history="1">
+          <w:hyperlink w:anchor="_Toc234565388" w:history="1">
             <w:r>
               <w:rPr>
                 <w:rStyle w:val="Hyperlink"/>
@@ -3517,7 +3529,7 @@
                 <w:noProof/>
                 <w:lang w:val="pt-BR"/>
               </w:rPr>
-              <w:t>Caso de teste 1</w:t>
+              <w:t>Criação de uma rua com um número válido de vias</w:t>
             </w:r>
             <w:r>
               <w:rPr>
@@ -3538,7 +3550,7 @@
                 <w:noProof/>
                 <w:webHidden/>
               </w:rPr>
-              <w:instrText xml:space="preserve"> PAGEREF _Toc234157494 \h </w:instrText>
+              <w:instrText xml:space="preserve"> PAGEREF _Toc234565388 \h </w:instrText>
             </w:r>
             <w:r>
               <w:rPr>
@@ -3581,7 +3593,7 @@
               <w:lang w:val="pt-BR" w:eastAsia="pt-BR" w:bidi="ar-SA"/>
             </w:rPr>
           </w:pPr>
-          <w:hyperlink w:anchor="_Toc234157495" w:history="1">
+          <w:hyperlink w:anchor="_Toc234565389" w:history="1">
             <w:r>
               <w:rPr>
                 <w:rStyle w:val="Hyperlink"/>
@@ -3624,7 +3636,7 @@
                 <w:noProof/>
                 <w:webHidden/>
               </w:rPr>
-              <w:instrText xml:space="preserve"> PAGEREF _Toc234157495 \h </w:instrText>
+              <w:instrText xml:space="preserve"> PAGEREF _Toc234565389 \h </w:instrText>
             </w:r>
             <w:r>
               <w:rPr>
@@ -3667,7 +3679,7 @@
               <w:lang w:val="pt-BR" w:eastAsia="pt-BR" w:bidi="ar-SA"/>
             </w:rPr>
           </w:pPr>
-          <w:hyperlink w:anchor="_Toc234157496" w:history="1">
+          <w:hyperlink w:anchor="_Toc234565390" w:history="1">
             <w:r>
               <w:rPr>
                 <w:rStyle w:val="Hyperlink"/>
@@ -3710,7 +3722,7 @@
                 <w:noProof/>
                 <w:webHidden/>
               </w:rPr>
-              <w:instrText xml:space="preserve"> PAGEREF _Toc234157496 \h </w:instrText>
+              <w:instrText xml:space="preserve"> PAGEREF _Toc234565390 \h </w:instrText>
             </w:r>
             <w:r>
               <w:rPr>
@@ -3753,7 +3765,7 @@
               <w:lang w:val="pt-BR" w:eastAsia="pt-BR" w:bidi="ar-SA"/>
             </w:rPr>
           </w:pPr>
-          <w:hyperlink w:anchor="_Toc234157497" w:history="1">
+          <w:hyperlink w:anchor="_Toc234565391" w:history="1">
             <w:r>
               <w:rPr>
                 <w:rStyle w:val="Hyperlink"/>
@@ -3796,7 +3808,93 @@
                 <w:noProof/>
                 <w:webHidden/>
               </w:rPr>
-              <w:instrText xml:space="preserve"> PAGEREF _Toc234157497 \h </w:instrText>
+              <w:instrText xml:space="preserve"> PAGEREF _Toc234565391 \h </w:instrText>
+            </w:r>
+            <w:r>
+              <w:rPr>
+                <w:noProof/>
+                <w:webHidden/>
+              </w:rPr>
+            </w:r>
+            <w:r>
+              <w:rPr>
+                <w:noProof/>
+                <w:webHidden/>
+              </w:rPr>
+              <w:fldChar w:fldCharType="separate"/>
+            </w:r>
+            <w:r>
+              <w:rPr>
+                <w:noProof/>
+                <w:webHidden/>
+              </w:rPr>
+              <w:t>7</w:t>
+            </w:r>
+            <w:r>
+              <w:rPr>
+                <w:noProof/>
+                <w:webHidden/>
+              </w:rPr>
+              <w:fldChar w:fldCharType="end"/>
+            </w:r>
+          </w:hyperlink>
+        </w:p>
+        <w:p>
+          <w:pPr>
+            <w:pStyle w:val="Sumrio2"/>
+            <w:tabs>
+              <w:tab w:val="left" w:pos="1100"/>
+              <w:tab w:val="right" w:leader="dot" w:pos="8494"/>
+            </w:tabs>
+            <w:rPr>
+              <w:noProof/>
+              <w:lang w:val="pt-BR" w:eastAsia="pt-BR" w:bidi="ar-SA"/>
+            </w:rPr>
+          </w:pPr>
+          <w:hyperlink w:anchor="_Toc234565392" w:history="1">
+            <w:r>
+              <w:rPr>
+                <w:rStyle w:val="Hyperlink"/>
+                <w:noProof/>
+                <w:lang w:val="pt-BR"/>
+              </w:rPr>
+              <w:t>4.2</w:t>
+            </w:r>
+            <w:r>
+              <w:rPr>
+                <w:noProof/>
+                <w:lang w:val="pt-BR" w:eastAsia="pt-BR" w:bidi="ar-SA"/>
+              </w:rPr>
+              <w:tab/>
+            </w:r>
+            <w:r>
+              <w:rPr>
+                <w:rStyle w:val="Hyperlink"/>
+                <w:noProof/>
+                <w:lang w:val="pt-BR"/>
+              </w:rPr>
+              <w:t>Criação de uma rua com um número inválido de vias</w:t>
+            </w:r>
+            <w:r>
+              <w:rPr>
+                <w:noProof/>
+                <w:webHidden/>
+              </w:rPr>
+              <w:tab/>
+            </w:r>
+            <w:r>
+              <w:rPr>
+                <w:noProof/>
+                <w:webHidden/>
+              </w:rPr>
+              <w:fldChar w:fldCharType="begin"/>
+            </w:r>
+            <w:r>
+              <w:rPr>
+                <w:noProof/>
+                <w:webHidden/>
+              </w:rPr>
+              <w:instrText xml:space="preserve"> PAGEREF _Toc234565392 \h </w:instrText>
             </w:r>
             <w:r>
               <w:rPr>
@@ -3839,14 +3937,14 @@
               <w:lang w:val="pt-BR" w:eastAsia="pt-BR" w:bidi="ar-SA"/>
             </w:rPr>
           </w:pPr>
-          <w:hyperlink w:anchor="_Toc234157498" w:history="1">
+          <w:hyperlink w:anchor="_Toc234565393" w:history="1">
             <w:r>
               <w:rPr>
                 <w:rStyle w:val="Hyperlink"/>
                 <w:noProof/>
                 <w:lang w:val="pt-BR"/>
               </w:rPr>
-              <w:t>4.1.4</w:t>
+              <w:t>4.2.1</w:t>
             </w:r>
             <w:r>
               <w:rPr>
@@ -3861,7 +3959,7 @@
                 <w:noProof/>
                 <w:lang w:val="pt-BR"/>
               </w:rPr>
-              <w:t>Ambiente</w:t>
+              <w:t>Identificador</w:t>
             </w:r>
             <w:r>
               <w:rPr>
@@ -3882,7 +3980,7 @@
                 <w:noProof/>
                 <w:webHidden/>
               </w:rPr>
-              <w:instrText xml:space="preserve"> PAGEREF _Toc234157498 \h </w:instrText>
+              <w:instrText xml:space="preserve"> PAGEREF _Toc234565393 \h </w:instrText>
             </w:r>
             <w:r>
               <w:rPr>
@@ -3903,6 +4001,3274 @@
                 <w:webHidden/>
               </w:rPr>
               <w:t>7</w:t>
+            </w:r>
+            <w:r>
+              <w:rPr>
+                <w:noProof/>
+                <w:webHidden/>
+              </w:rPr>
+              <w:fldChar w:fldCharType="end"/>
+            </w:r>
+          </w:hyperlink>
+        </w:p>
+        <w:p>
+          <w:pPr>
+            <w:pStyle w:val="Sumrio3"/>
+            <w:tabs>
+              <w:tab w:val="left" w:pos="1540"/>
+              <w:tab w:val="right" w:leader="dot" w:pos="8494"/>
+            </w:tabs>
+            <w:rPr>
+              <w:noProof/>
+              <w:lang w:val="pt-BR" w:eastAsia="pt-BR" w:bidi="ar-SA"/>
+            </w:rPr>
+          </w:pPr>
+          <w:hyperlink w:anchor="_Toc234565394" w:history="1">
+            <w:r>
+              <w:rPr>
+                <w:rStyle w:val="Hyperlink"/>
+                <w:noProof/>
+                <w:lang w:val="pt-BR"/>
+              </w:rPr>
+              <w:t>4.2.2</w:t>
+            </w:r>
+            <w:r>
+              <w:rPr>
+                <w:noProof/>
+                <w:lang w:val="pt-BR" w:eastAsia="pt-BR" w:bidi="ar-SA"/>
+              </w:rPr>
+              <w:tab/>
+            </w:r>
+            <w:r>
+              <w:rPr>
+                <w:rStyle w:val="Hyperlink"/>
+                <w:noProof/>
+                <w:lang w:val="pt-BR"/>
+              </w:rPr>
+              <w:t>Itens</w:t>
+            </w:r>
+            <w:r>
+              <w:rPr>
+                <w:noProof/>
+                <w:webHidden/>
+              </w:rPr>
+              <w:tab/>
+            </w:r>
+            <w:r>
+              <w:rPr>
+                <w:noProof/>
+                <w:webHidden/>
+              </w:rPr>
+              <w:fldChar w:fldCharType="begin"/>
+            </w:r>
+            <w:r>
+              <w:rPr>
+                <w:noProof/>
+                <w:webHidden/>
+              </w:rPr>
+              <w:instrText xml:space="preserve"> PAGEREF _Toc234565394 \h </w:instrText>
+            </w:r>
+            <w:r>
+              <w:rPr>
+                <w:noProof/>
+                <w:webHidden/>
+              </w:rPr>
+            </w:r>
+            <w:r>
+              <w:rPr>
+                <w:noProof/>
+                <w:webHidden/>
+              </w:rPr>
+              <w:fldChar w:fldCharType="separate"/>
+            </w:r>
+            <w:r>
+              <w:rPr>
+                <w:noProof/>
+                <w:webHidden/>
+              </w:rPr>
+              <w:t>7</w:t>
+            </w:r>
+            <w:r>
+              <w:rPr>
+                <w:noProof/>
+                <w:webHidden/>
+              </w:rPr>
+              <w:fldChar w:fldCharType="end"/>
+            </w:r>
+          </w:hyperlink>
+        </w:p>
+        <w:p>
+          <w:pPr>
+            <w:pStyle w:val="Sumrio3"/>
+            <w:tabs>
+              <w:tab w:val="left" w:pos="1540"/>
+              <w:tab w:val="right" w:leader="dot" w:pos="8494"/>
+            </w:tabs>
+            <w:rPr>
+              <w:noProof/>
+              <w:lang w:val="pt-BR" w:eastAsia="pt-BR" w:bidi="ar-SA"/>
+            </w:rPr>
+          </w:pPr>
+          <w:hyperlink w:anchor="_Toc234565395" w:history="1">
+            <w:r>
+              <w:rPr>
+                <w:rStyle w:val="Hyperlink"/>
+                <w:noProof/>
+                <w:lang w:val="pt-BR"/>
+              </w:rPr>
+              <w:t>4.2.3</w:t>
+            </w:r>
+            <w:r>
+              <w:rPr>
+                <w:noProof/>
+                <w:lang w:val="pt-BR" w:eastAsia="pt-BR" w:bidi="ar-SA"/>
+              </w:rPr>
+              <w:tab/>
+            </w:r>
+            <w:r>
+              <w:rPr>
+                <w:rStyle w:val="Hyperlink"/>
+                <w:noProof/>
+                <w:lang w:val="pt-BR"/>
+              </w:rPr>
+              <w:t>Entradas e Saídas</w:t>
+            </w:r>
+            <w:r>
+              <w:rPr>
+                <w:noProof/>
+                <w:webHidden/>
+              </w:rPr>
+              <w:tab/>
+            </w:r>
+            <w:r>
+              <w:rPr>
+                <w:noProof/>
+                <w:webHidden/>
+              </w:rPr>
+              <w:fldChar w:fldCharType="begin"/>
+            </w:r>
+            <w:r>
+              <w:rPr>
+                <w:noProof/>
+                <w:webHidden/>
+              </w:rPr>
+              <w:instrText xml:space="preserve"> PAGEREF _Toc234565395 \h </w:instrText>
+            </w:r>
+            <w:r>
+              <w:rPr>
+                <w:noProof/>
+                <w:webHidden/>
+              </w:rPr>
+            </w:r>
+            <w:r>
+              <w:rPr>
+                <w:noProof/>
+                <w:webHidden/>
+              </w:rPr>
+              <w:fldChar w:fldCharType="separate"/>
+            </w:r>
+            <w:r>
+              <w:rPr>
+                <w:noProof/>
+                <w:webHidden/>
+              </w:rPr>
+              <w:t>7</w:t>
+            </w:r>
+            <w:r>
+              <w:rPr>
+                <w:noProof/>
+                <w:webHidden/>
+              </w:rPr>
+              <w:fldChar w:fldCharType="end"/>
+            </w:r>
+          </w:hyperlink>
+        </w:p>
+        <w:p>
+          <w:pPr>
+            <w:pStyle w:val="Sumrio2"/>
+            <w:tabs>
+              <w:tab w:val="left" w:pos="1100"/>
+              <w:tab w:val="right" w:leader="dot" w:pos="8494"/>
+            </w:tabs>
+            <w:rPr>
+              <w:noProof/>
+              <w:lang w:val="pt-BR" w:eastAsia="pt-BR" w:bidi="ar-SA"/>
+            </w:rPr>
+          </w:pPr>
+          <w:hyperlink w:anchor="_Toc234565396" w:history="1">
+            <w:r>
+              <w:rPr>
+                <w:rStyle w:val="Hyperlink"/>
+                <w:noProof/>
+                <w:lang w:val="pt-BR"/>
+              </w:rPr>
+              <w:t>4.3</w:t>
+            </w:r>
+            <w:r>
+              <w:rPr>
+                <w:noProof/>
+                <w:lang w:val="pt-BR" w:eastAsia="pt-BR" w:bidi="ar-SA"/>
+              </w:rPr>
+              <w:tab/>
+            </w:r>
+            <w:r>
+              <w:rPr>
+                <w:rStyle w:val="Hyperlink"/>
+                <w:noProof/>
+                <w:lang w:val="pt-BR"/>
+              </w:rPr>
+              <w:t>Criação de uma rua conectada a outra</w:t>
+            </w:r>
+            <w:r>
+              <w:rPr>
+                <w:noProof/>
+                <w:webHidden/>
+              </w:rPr>
+              <w:tab/>
+            </w:r>
+            <w:r>
+              <w:rPr>
+                <w:noProof/>
+                <w:webHidden/>
+              </w:rPr>
+              <w:fldChar w:fldCharType="begin"/>
+            </w:r>
+            <w:r>
+              <w:rPr>
+                <w:noProof/>
+                <w:webHidden/>
+              </w:rPr>
+              <w:instrText xml:space="preserve"> PAGEREF _Toc234565396 \h </w:instrText>
+            </w:r>
+            <w:r>
+              <w:rPr>
+                <w:noProof/>
+                <w:webHidden/>
+              </w:rPr>
+            </w:r>
+            <w:r>
+              <w:rPr>
+                <w:noProof/>
+                <w:webHidden/>
+              </w:rPr>
+              <w:fldChar w:fldCharType="separate"/>
+            </w:r>
+            <w:r>
+              <w:rPr>
+                <w:noProof/>
+                <w:webHidden/>
+              </w:rPr>
+              <w:t>7</w:t>
+            </w:r>
+            <w:r>
+              <w:rPr>
+                <w:noProof/>
+                <w:webHidden/>
+              </w:rPr>
+              <w:fldChar w:fldCharType="end"/>
+            </w:r>
+          </w:hyperlink>
+        </w:p>
+        <w:p>
+          <w:pPr>
+            <w:pStyle w:val="Sumrio3"/>
+            <w:tabs>
+              <w:tab w:val="left" w:pos="1540"/>
+              <w:tab w:val="right" w:leader="dot" w:pos="8494"/>
+            </w:tabs>
+            <w:rPr>
+              <w:noProof/>
+              <w:lang w:val="pt-BR" w:eastAsia="pt-BR" w:bidi="ar-SA"/>
+            </w:rPr>
+          </w:pPr>
+          <w:hyperlink w:anchor="_Toc234565397" w:history="1">
+            <w:r>
+              <w:rPr>
+                <w:rStyle w:val="Hyperlink"/>
+                <w:noProof/>
+                <w:lang w:val="pt-BR"/>
+              </w:rPr>
+              <w:t>4.3.1</w:t>
+            </w:r>
+            <w:r>
+              <w:rPr>
+                <w:noProof/>
+                <w:lang w:val="pt-BR" w:eastAsia="pt-BR" w:bidi="ar-SA"/>
+              </w:rPr>
+              <w:tab/>
+            </w:r>
+            <w:r>
+              <w:rPr>
+                <w:rStyle w:val="Hyperlink"/>
+                <w:noProof/>
+                <w:lang w:val="pt-BR"/>
+              </w:rPr>
+              <w:t>Identificador</w:t>
+            </w:r>
+            <w:r>
+              <w:rPr>
+                <w:noProof/>
+                <w:webHidden/>
+              </w:rPr>
+              <w:tab/>
+            </w:r>
+            <w:r>
+              <w:rPr>
+                <w:noProof/>
+                <w:webHidden/>
+              </w:rPr>
+              <w:fldChar w:fldCharType="begin"/>
+            </w:r>
+            <w:r>
+              <w:rPr>
+                <w:noProof/>
+                <w:webHidden/>
+              </w:rPr>
+              <w:instrText xml:space="preserve"> PAGEREF _Toc234565397 \h </w:instrText>
+            </w:r>
+            <w:r>
+              <w:rPr>
+                <w:noProof/>
+                <w:webHidden/>
+              </w:rPr>
+            </w:r>
+            <w:r>
+              <w:rPr>
+                <w:noProof/>
+                <w:webHidden/>
+              </w:rPr>
+              <w:fldChar w:fldCharType="separate"/>
+            </w:r>
+            <w:r>
+              <w:rPr>
+                <w:noProof/>
+                <w:webHidden/>
+              </w:rPr>
+              <w:t>7</w:t>
+            </w:r>
+            <w:r>
+              <w:rPr>
+                <w:noProof/>
+                <w:webHidden/>
+              </w:rPr>
+              <w:fldChar w:fldCharType="end"/>
+            </w:r>
+          </w:hyperlink>
+        </w:p>
+        <w:p>
+          <w:pPr>
+            <w:pStyle w:val="Sumrio3"/>
+            <w:tabs>
+              <w:tab w:val="left" w:pos="1540"/>
+              <w:tab w:val="right" w:leader="dot" w:pos="8494"/>
+            </w:tabs>
+            <w:rPr>
+              <w:noProof/>
+              <w:lang w:val="pt-BR" w:eastAsia="pt-BR" w:bidi="ar-SA"/>
+            </w:rPr>
+          </w:pPr>
+          <w:hyperlink w:anchor="_Toc234565398" w:history="1">
+            <w:r>
+              <w:rPr>
+                <w:rStyle w:val="Hyperlink"/>
+                <w:noProof/>
+                <w:lang w:val="pt-BR"/>
+              </w:rPr>
+              <w:t>4.3.2</w:t>
+            </w:r>
+            <w:r>
+              <w:rPr>
+                <w:noProof/>
+                <w:lang w:val="pt-BR" w:eastAsia="pt-BR" w:bidi="ar-SA"/>
+              </w:rPr>
+              <w:tab/>
+            </w:r>
+            <w:r>
+              <w:rPr>
+                <w:rStyle w:val="Hyperlink"/>
+                <w:noProof/>
+                <w:lang w:val="pt-BR"/>
+              </w:rPr>
+              <w:t>Itens</w:t>
+            </w:r>
+            <w:r>
+              <w:rPr>
+                <w:noProof/>
+                <w:webHidden/>
+              </w:rPr>
+              <w:tab/>
+            </w:r>
+            <w:r>
+              <w:rPr>
+                <w:noProof/>
+                <w:webHidden/>
+              </w:rPr>
+              <w:fldChar w:fldCharType="begin"/>
+            </w:r>
+            <w:r>
+              <w:rPr>
+                <w:noProof/>
+                <w:webHidden/>
+              </w:rPr>
+              <w:instrText xml:space="preserve"> PAGEREF _Toc234565398 \h </w:instrText>
+            </w:r>
+            <w:r>
+              <w:rPr>
+                <w:noProof/>
+                <w:webHidden/>
+              </w:rPr>
+            </w:r>
+            <w:r>
+              <w:rPr>
+                <w:noProof/>
+                <w:webHidden/>
+              </w:rPr>
+              <w:fldChar w:fldCharType="separate"/>
+            </w:r>
+            <w:r>
+              <w:rPr>
+                <w:noProof/>
+                <w:webHidden/>
+              </w:rPr>
+              <w:t>7</w:t>
+            </w:r>
+            <w:r>
+              <w:rPr>
+                <w:noProof/>
+                <w:webHidden/>
+              </w:rPr>
+              <w:fldChar w:fldCharType="end"/>
+            </w:r>
+          </w:hyperlink>
+        </w:p>
+        <w:p>
+          <w:pPr>
+            <w:pStyle w:val="Sumrio3"/>
+            <w:tabs>
+              <w:tab w:val="left" w:pos="1540"/>
+              <w:tab w:val="right" w:leader="dot" w:pos="8494"/>
+            </w:tabs>
+            <w:rPr>
+              <w:noProof/>
+              <w:lang w:val="pt-BR" w:eastAsia="pt-BR" w:bidi="ar-SA"/>
+            </w:rPr>
+          </w:pPr>
+          <w:hyperlink w:anchor="_Toc234565399" w:history="1">
+            <w:r>
+              <w:rPr>
+                <w:rStyle w:val="Hyperlink"/>
+                <w:noProof/>
+                <w:lang w:val="pt-BR"/>
+              </w:rPr>
+              <w:t>4.3.3</w:t>
+            </w:r>
+            <w:r>
+              <w:rPr>
+                <w:noProof/>
+                <w:lang w:val="pt-BR" w:eastAsia="pt-BR" w:bidi="ar-SA"/>
+              </w:rPr>
+              <w:tab/>
+            </w:r>
+            <w:r>
+              <w:rPr>
+                <w:rStyle w:val="Hyperlink"/>
+                <w:noProof/>
+                <w:lang w:val="pt-BR"/>
+              </w:rPr>
+              <w:t>Entradas e Saídas</w:t>
+            </w:r>
+            <w:r>
+              <w:rPr>
+                <w:noProof/>
+                <w:webHidden/>
+              </w:rPr>
+              <w:tab/>
+            </w:r>
+            <w:r>
+              <w:rPr>
+                <w:noProof/>
+                <w:webHidden/>
+              </w:rPr>
+              <w:fldChar w:fldCharType="begin"/>
+            </w:r>
+            <w:r>
+              <w:rPr>
+                <w:noProof/>
+                <w:webHidden/>
+              </w:rPr>
+              <w:instrText xml:space="preserve"> PAGEREF _Toc234565399 \h </w:instrText>
+            </w:r>
+            <w:r>
+              <w:rPr>
+                <w:noProof/>
+                <w:webHidden/>
+              </w:rPr>
+            </w:r>
+            <w:r>
+              <w:rPr>
+                <w:noProof/>
+                <w:webHidden/>
+              </w:rPr>
+              <w:fldChar w:fldCharType="separate"/>
+            </w:r>
+            <w:r>
+              <w:rPr>
+                <w:noProof/>
+                <w:webHidden/>
+              </w:rPr>
+              <w:t>7</w:t>
+            </w:r>
+            <w:r>
+              <w:rPr>
+                <w:noProof/>
+                <w:webHidden/>
+              </w:rPr>
+              <w:fldChar w:fldCharType="end"/>
+            </w:r>
+          </w:hyperlink>
+        </w:p>
+        <w:p>
+          <w:pPr>
+            <w:pStyle w:val="Sumrio2"/>
+            <w:tabs>
+              <w:tab w:val="left" w:pos="1100"/>
+              <w:tab w:val="right" w:leader="dot" w:pos="8494"/>
+            </w:tabs>
+            <w:rPr>
+              <w:noProof/>
+              <w:lang w:val="pt-BR" w:eastAsia="pt-BR" w:bidi="ar-SA"/>
+            </w:rPr>
+          </w:pPr>
+          <w:hyperlink w:anchor="_Toc234565400" w:history="1">
+            <w:r>
+              <w:rPr>
+                <w:rStyle w:val="Hyperlink"/>
+                <w:noProof/>
+                <w:lang w:val="pt-BR"/>
+              </w:rPr>
+              <w:t>4.4</w:t>
+            </w:r>
+            <w:r>
+              <w:rPr>
+                <w:noProof/>
+                <w:lang w:val="pt-BR" w:eastAsia="pt-BR" w:bidi="ar-SA"/>
+              </w:rPr>
+              <w:tab/>
+            </w:r>
+            <w:r>
+              <w:rPr>
+                <w:rStyle w:val="Hyperlink"/>
+                <w:noProof/>
+                <w:lang w:val="pt-BR"/>
+              </w:rPr>
+              <w:t>Remoção de uma rua</w:t>
+            </w:r>
+            <w:r>
+              <w:rPr>
+                <w:noProof/>
+                <w:webHidden/>
+              </w:rPr>
+              <w:tab/>
+            </w:r>
+            <w:r>
+              <w:rPr>
+                <w:noProof/>
+                <w:webHidden/>
+              </w:rPr>
+              <w:fldChar w:fldCharType="begin"/>
+            </w:r>
+            <w:r>
+              <w:rPr>
+                <w:noProof/>
+                <w:webHidden/>
+              </w:rPr>
+              <w:instrText xml:space="preserve"> PAGEREF _Toc234565400 \h </w:instrText>
+            </w:r>
+            <w:r>
+              <w:rPr>
+                <w:noProof/>
+                <w:webHidden/>
+              </w:rPr>
+            </w:r>
+            <w:r>
+              <w:rPr>
+                <w:noProof/>
+                <w:webHidden/>
+              </w:rPr>
+              <w:fldChar w:fldCharType="separate"/>
+            </w:r>
+            <w:r>
+              <w:rPr>
+                <w:noProof/>
+                <w:webHidden/>
+              </w:rPr>
+              <w:t>8</w:t>
+            </w:r>
+            <w:r>
+              <w:rPr>
+                <w:noProof/>
+                <w:webHidden/>
+              </w:rPr>
+              <w:fldChar w:fldCharType="end"/>
+            </w:r>
+          </w:hyperlink>
+        </w:p>
+        <w:p>
+          <w:pPr>
+            <w:pStyle w:val="Sumrio3"/>
+            <w:tabs>
+              <w:tab w:val="left" w:pos="1540"/>
+              <w:tab w:val="right" w:leader="dot" w:pos="8494"/>
+            </w:tabs>
+            <w:rPr>
+              <w:noProof/>
+              <w:lang w:val="pt-BR" w:eastAsia="pt-BR" w:bidi="ar-SA"/>
+            </w:rPr>
+          </w:pPr>
+          <w:hyperlink w:anchor="_Toc234565401" w:history="1">
+            <w:r>
+              <w:rPr>
+                <w:rStyle w:val="Hyperlink"/>
+                <w:noProof/>
+                <w:lang w:val="pt-BR"/>
+              </w:rPr>
+              <w:t>4.4.1</w:t>
+            </w:r>
+            <w:r>
+              <w:rPr>
+                <w:noProof/>
+                <w:lang w:val="pt-BR" w:eastAsia="pt-BR" w:bidi="ar-SA"/>
+              </w:rPr>
+              <w:tab/>
+            </w:r>
+            <w:r>
+              <w:rPr>
+                <w:rStyle w:val="Hyperlink"/>
+                <w:noProof/>
+                <w:lang w:val="pt-BR"/>
+              </w:rPr>
+              <w:t>Identificador</w:t>
+            </w:r>
+            <w:r>
+              <w:rPr>
+                <w:noProof/>
+                <w:webHidden/>
+              </w:rPr>
+              <w:tab/>
+            </w:r>
+            <w:r>
+              <w:rPr>
+                <w:noProof/>
+                <w:webHidden/>
+              </w:rPr>
+              <w:fldChar w:fldCharType="begin"/>
+            </w:r>
+            <w:r>
+              <w:rPr>
+                <w:noProof/>
+                <w:webHidden/>
+              </w:rPr>
+              <w:instrText xml:space="preserve"> PAGEREF _Toc234565401 \h </w:instrText>
+            </w:r>
+            <w:r>
+              <w:rPr>
+                <w:noProof/>
+                <w:webHidden/>
+              </w:rPr>
+            </w:r>
+            <w:r>
+              <w:rPr>
+                <w:noProof/>
+                <w:webHidden/>
+              </w:rPr>
+              <w:fldChar w:fldCharType="separate"/>
+            </w:r>
+            <w:r>
+              <w:rPr>
+                <w:noProof/>
+                <w:webHidden/>
+              </w:rPr>
+              <w:t>8</w:t>
+            </w:r>
+            <w:r>
+              <w:rPr>
+                <w:noProof/>
+                <w:webHidden/>
+              </w:rPr>
+              <w:fldChar w:fldCharType="end"/>
+            </w:r>
+          </w:hyperlink>
+        </w:p>
+        <w:p>
+          <w:pPr>
+            <w:pStyle w:val="Sumrio3"/>
+            <w:tabs>
+              <w:tab w:val="left" w:pos="1540"/>
+              <w:tab w:val="right" w:leader="dot" w:pos="8494"/>
+            </w:tabs>
+            <w:rPr>
+              <w:noProof/>
+              <w:lang w:val="pt-BR" w:eastAsia="pt-BR" w:bidi="ar-SA"/>
+            </w:rPr>
+          </w:pPr>
+          <w:hyperlink w:anchor="_Toc234565402" w:history="1">
+            <w:r>
+              <w:rPr>
+                <w:rStyle w:val="Hyperlink"/>
+                <w:noProof/>
+                <w:lang w:val="pt-BR"/>
+              </w:rPr>
+              <w:t>4.4.2</w:t>
+            </w:r>
+            <w:r>
+              <w:rPr>
+                <w:noProof/>
+                <w:lang w:val="pt-BR" w:eastAsia="pt-BR" w:bidi="ar-SA"/>
+              </w:rPr>
+              <w:tab/>
+            </w:r>
+            <w:r>
+              <w:rPr>
+                <w:rStyle w:val="Hyperlink"/>
+                <w:noProof/>
+                <w:lang w:val="pt-BR"/>
+              </w:rPr>
+              <w:t>Itens</w:t>
+            </w:r>
+            <w:r>
+              <w:rPr>
+                <w:noProof/>
+                <w:webHidden/>
+              </w:rPr>
+              <w:tab/>
+            </w:r>
+            <w:r>
+              <w:rPr>
+                <w:noProof/>
+                <w:webHidden/>
+              </w:rPr>
+              <w:fldChar w:fldCharType="begin"/>
+            </w:r>
+            <w:r>
+              <w:rPr>
+                <w:noProof/>
+                <w:webHidden/>
+              </w:rPr>
+              <w:instrText xml:space="preserve"> PAGEREF _Toc234565402 \h </w:instrText>
+            </w:r>
+            <w:r>
+              <w:rPr>
+                <w:noProof/>
+                <w:webHidden/>
+              </w:rPr>
+            </w:r>
+            <w:r>
+              <w:rPr>
+                <w:noProof/>
+                <w:webHidden/>
+              </w:rPr>
+              <w:fldChar w:fldCharType="separate"/>
+            </w:r>
+            <w:r>
+              <w:rPr>
+                <w:noProof/>
+                <w:webHidden/>
+              </w:rPr>
+              <w:t>8</w:t>
+            </w:r>
+            <w:r>
+              <w:rPr>
+                <w:noProof/>
+                <w:webHidden/>
+              </w:rPr>
+              <w:fldChar w:fldCharType="end"/>
+            </w:r>
+          </w:hyperlink>
+        </w:p>
+        <w:p>
+          <w:pPr>
+            <w:pStyle w:val="Sumrio3"/>
+            <w:tabs>
+              <w:tab w:val="left" w:pos="1540"/>
+              <w:tab w:val="right" w:leader="dot" w:pos="8494"/>
+            </w:tabs>
+            <w:rPr>
+              <w:noProof/>
+              <w:lang w:val="pt-BR" w:eastAsia="pt-BR" w:bidi="ar-SA"/>
+            </w:rPr>
+          </w:pPr>
+          <w:hyperlink w:anchor="_Toc234565403" w:history="1">
+            <w:r>
+              <w:rPr>
+                <w:rStyle w:val="Hyperlink"/>
+                <w:noProof/>
+                <w:lang w:val="pt-BR"/>
+              </w:rPr>
+              <w:t>4.4.3</w:t>
+            </w:r>
+            <w:r>
+              <w:rPr>
+                <w:noProof/>
+                <w:lang w:val="pt-BR" w:eastAsia="pt-BR" w:bidi="ar-SA"/>
+              </w:rPr>
+              <w:tab/>
+            </w:r>
+            <w:r>
+              <w:rPr>
+                <w:rStyle w:val="Hyperlink"/>
+                <w:noProof/>
+                <w:lang w:val="pt-BR"/>
+              </w:rPr>
+              <w:t>Entradas e Saídas</w:t>
+            </w:r>
+            <w:r>
+              <w:rPr>
+                <w:noProof/>
+                <w:webHidden/>
+              </w:rPr>
+              <w:tab/>
+            </w:r>
+            <w:r>
+              <w:rPr>
+                <w:noProof/>
+                <w:webHidden/>
+              </w:rPr>
+              <w:fldChar w:fldCharType="begin"/>
+            </w:r>
+            <w:r>
+              <w:rPr>
+                <w:noProof/>
+                <w:webHidden/>
+              </w:rPr>
+              <w:instrText xml:space="preserve"> PAGEREF _Toc234565403 \h </w:instrText>
+            </w:r>
+            <w:r>
+              <w:rPr>
+                <w:noProof/>
+                <w:webHidden/>
+              </w:rPr>
+            </w:r>
+            <w:r>
+              <w:rPr>
+                <w:noProof/>
+                <w:webHidden/>
+              </w:rPr>
+              <w:fldChar w:fldCharType="separate"/>
+            </w:r>
+            <w:r>
+              <w:rPr>
+                <w:noProof/>
+                <w:webHidden/>
+              </w:rPr>
+              <w:t>8</w:t>
+            </w:r>
+            <w:r>
+              <w:rPr>
+                <w:noProof/>
+                <w:webHidden/>
+              </w:rPr>
+              <w:fldChar w:fldCharType="end"/>
+            </w:r>
+          </w:hyperlink>
+        </w:p>
+        <w:p>
+          <w:pPr>
+            <w:pStyle w:val="Sumrio2"/>
+            <w:tabs>
+              <w:tab w:val="left" w:pos="1100"/>
+              <w:tab w:val="right" w:leader="dot" w:pos="8494"/>
+            </w:tabs>
+            <w:rPr>
+              <w:noProof/>
+              <w:lang w:val="pt-BR" w:eastAsia="pt-BR" w:bidi="ar-SA"/>
+            </w:rPr>
+          </w:pPr>
+          <w:hyperlink w:anchor="_Toc234565404" w:history="1">
+            <w:r>
+              <w:rPr>
+                <w:rStyle w:val="Hyperlink"/>
+                <w:noProof/>
+                <w:lang w:val="pt-BR"/>
+              </w:rPr>
+              <w:t>4.5</w:t>
+            </w:r>
+            <w:r>
+              <w:rPr>
+                <w:noProof/>
+                <w:lang w:val="pt-BR" w:eastAsia="pt-BR" w:bidi="ar-SA"/>
+              </w:rPr>
+              <w:tab/>
+            </w:r>
+            <w:r>
+              <w:rPr>
+                <w:rStyle w:val="Hyperlink"/>
+                <w:noProof/>
+                <w:lang w:val="pt-BR"/>
+              </w:rPr>
+              <w:t>Criação de um semáforo em uma rua com uma temporização válida</w:t>
+            </w:r>
+            <w:r>
+              <w:rPr>
+                <w:noProof/>
+                <w:webHidden/>
+              </w:rPr>
+              <w:tab/>
+            </w:r>
+            <w:r>
+              <w:rPr>
+                <w:noProof/>
+                <w:webHidden/>
+              </w:rPr>
+              <w:fldChar w:fldCharType="begin"/>
+            </w:r>
+            <w:r>
+              <w:rPr>
+                <w:noProof/>
+                <w:webHidden/>
+              </w:rPr>
+              <w:instrText xml:space="preserve"> PAGEREF _Toc234565404 \h </w:instrText>
+            </w:r>
+            <w:r>
+              <w:rPr>
+                <w:noProof/>
+                <w:webHidden/>
+              </w:rPr>
+            </w:r>
+            <w:r>
+              <w:rPr>
+                <w:noProof/>
+                <w:webHidden/>
+              </w:rPr>
+              <w:fldChar w:fldCharType="separate"/>
+            </w:r>
+            <w:r>
+              <w:rPr>
+                <w:noProof/>
+                <w:webHidden/>
+              </w:rPr>
+              <w:t>8</w:t>
+            </w:r>
+            <w:r>
+              <w:rPr>
+                <w:noProof/>
+                <w:webHidden/>
+              </w:rPr>
+              <w:fldChar w:fldCharType="end"/>
+            </w:r>
+          </w:hyperlink>
+        </w:p>
+        <w:p>
+          <w:pPr>
+            <w:pStyle w:val="Sumrio3"/>
+            <w:tabs>
+              <w:tab w:val="left" w:pos="1540"/>
+              <w:tab w:val="right" w:leader="dot" w:pos="8494"/>
+            </w:tabs>
+            <w:rPr>
+              <w:noProof/>
+              <w:lang w:val="pt-BR" w:eastAsia="pt-BR" w:bidi="ar-SA"/>
+            </w:rPr>
+          </w:pPr>
+          <w:hyperlink w:anchor="_Toc234565405" w:history="1">
+            <w:r>
+              <w:rPr>
+                <w:rStyle w:val="Hyperlink"/>
+                <w:noProof/>
+                <w:lang w:val="pt-BR"/>
+              </w:rPr>
+              <w:t>4.5.1</w:t>
+            </w:r>
+            <w:r>
+              <w:rPr>
+                <w:noProof/>
+                <w:lang w:val="pt-BR" w:eastAsia="pt-BR" w:bidi="ar-SA"/>
+              </w:rPr>
+              <w:tab/>
+            </w:r>
+            <w:r>
+              <w:rPr>
+                <w:rStyle w:val="Hyperlink"/>
+                <w:noProof/>
+                <w:lang w:val="pt-BR"/>
+              </w:rPr>
+              <w:t>Identificador</w:t>
+            </w:r>
+            <w:r>
+              <w:rPr>
+                <w:noProof/>
+                <w:webHidden/>
+              </w:rPr>
+              <w:tab/>
+            </w:r>
+            <w:r>
+              <w:rPr>
+                <w:noProof/>
+                <w:webHidden/>
+              </w:rPr>
+              <w:fldChar w:fldCharType="begin"/>
+            </w:r>
+            <w:r>
+              <w:rPr>
+                <w:noProof/>
+                <w:webHidden/>
+              </w:rPr>
+              <w:instrText xml:space="preserve"> PAGEREF _Toc234565405 \h </w:instrText>
+            </w:r>
+            <w:r>
+              <w:rPr>
+                <w:noProof/>
+                <w:webHidden/>
+              </w:rPr>
+            </w:r>
+            <w:r>
+              <w:rPr>
+                <w:noProof/>
+                <w:webHidden/>
+              </w:rPr>
+              <w:fldChar w:fldCharType="separate"/>
+            </w:r>
+            <w:r>
+              <w:rPr>
+                <w:noProof/>
+                <w:webHidden/>
+              </w:rPr>
+              <w:t>8</w:t>
+            </w:r>
+            <w:r>
+              <w:rPr>
+                <w:noProof/>
+                <w:webHidden/>
+              </w:rPr>
+              <w:fldChar w:fldCharType="end"/>
+            </w:r>
+          </w:hyperlink>
+        </w:p>
+        <w:p>
+          <w:pPr>
+            <w:pStyle w:val="Sumrio3"/>
+            <w:tabs>
+              <w:tab w:val="left" w:pos="1540"/>
+              <w:tab w:val="right" w:leader="dot" w:pos="8494"/>
+            </w:tabs>
+            <w:rPr>
+              <w:noProof/>
+              <w:lang w:val="pt-BR" w:eastAsia="pt-BR" w:bidi="ar-SA"/>
+            </w:rPr>
+          </w:pPr>
+          <w:hyperlink w:anchor="_Toc234565406" w:history="1">
+            <w:r>
+              <w:rPr>
+                <w:rStyle w:val="Hyperlink"/>
+                <w:noProof/>
+                <w:lang w:val="pt-BR"/>
+              </w:rPr>
+              <w:t>4.5.2</w:t>
+            </w:r>
+            <w:r>
+              <w:rPr>
+                <w:noProof/>
+                <w:lang w:val="pt-BR" w:eastAsia="pt-BR" w:bidi="ar-SA"/>
+              </w:rPr>
+              <w:tab/>
+            </w:r>
+            <w:r>
+              <w:rPr>
+                <w:rStyle w:val="Hyperlink"/>
+                <w:noProof/>
+                <w:lang w:val="pt-BR"/>
+              </w:rPr>
+              <w:t>Itens</w:t>
+            </w:r>
+            <w:r>
+              <w:rPr>
+                <w:noProof/>
+                <w:webHidden/>
+              </w:rPr>
+              <w:tab/>
+            </w:r>
+            <w:r>
+              <w:rPr>
+                <w:noProof/>
+                <w:webHidden/>
+              </w:rPr>
+              <w:fldChar w:fldCharType="begin"/>
+            </w:r>
+            <w:r>
+              <w:rPr>
+                <w:noProof/>
+                <w:webHidden/>
+              </w:rPr>
+              <w:instrText xml:space="preserve"> PAGEREF _Toc234565406 \h </w:instrText>
+            </w:r>
+            <w:r>
+              <w:rPr>
+                <w:noProof/>
+                <w:webHidden/>
+              </w:rPr>
+            </w:r>
+            <w:r>
+              <w:rPr>
+                <w:noProof/>
+                <w:webHidden/>
+              </w:rPr>
+              <w:fldChar w:fldCharType="separate"/>
+            </w:r>
+            <w:r>
+              <w:rPr>
+                <w:noProof/>
+                <w:webHidden/>
+              </w:rPr>
+              <w:t>8</w:t>
+            </w:r>
+            <w:r>
+              <w:rPr>
+                <w:noProof/>
+                <w:webHidden/>
+              </w:rPr>
+              <w:fldChar w:fldCharType="end"/>
+            </w:r>
+          </w:hyperlink>
+        </w:p>
+        <w:p>
+          <w:pPr>
+            <w:pStyle w:val="Sumrio3"/>
+            <w:tabs>
+              <w:tab w:val="left" w:pos="1540"/>
+              <w:tab w:val="right" w:leader="dot" w:pos="8494"/>
+            </w:tabs>
+            <w:rPr>
+              <w:noProof/>
+              <w:lang w:val="pt-BR" w:eastAsia="pt-BR" w:bidi="ar-SA"/>
+            </w:rPr>
+          </w:pPr>
+          <w:hyperlink w:anchor="_Toc234565407" w:history="1">
+            <w:r>
+              <w:rPr>
+                <w:rStyle w:val="Hyperlink"/>
+                <w:noProof/>
+                <w:lang w:val="pt-BR"/>
+              </w:rPr>
+              <w:t>4.5.3</w:t>
+            </w:r>
+            <w:r>
+              <w:rPr>
+                <w:noProof/>
+                <w:lang w:val="pt-BR" w:eastAsia="pt-BR" w:bidi="ar-SA"/>
+              </w:rPr>
+              <w:tab/>
+            </w:r>
+            <w:r>
+              <w:rPr>
+                <w:rStyle w:val="Hyperlink"/>
+                <w:noProof/>
+                <w:lang w:val="pt-BR"/>
+              </w:rPr>
+              <w:t>Entradas e Saídas</w:t>
+            </w:r>
+            <w:r>
+              <w:rPr>
+                <w:noProof/>
+                <w:webHidden/>
+              </w:rPr>
+              <w:tab/>
+            </w:r>
+            <w:r>
+              <w:rPr>
+                <w:noProof/>
+                <w:webHidden/>
+              </w:rPr>
+              <w:fldChar w:fldCharType="begin"/>
+            </w:r>
+            <w:r>
+              <w:rPr>
+                <w:noProof/>
+                <w:webHidden/>
+              </w:rPr>
+              <w:instrText xml:space="preserve"> PAGEREF _Toc234565407 \h </w:instrText>
+            </w:r>
+            <w:r>
+              <w:rPr>
+                <w:noProof/>
+                <w:webHidden/>
+              </w:rPr>
+            </w:r>
+            <w:r>
+              <w:rPr>
+                <w:noProof/>
+                <w:webHidden/>
+              </w:rPr>
+              <w:fldChar w:fldCharType="separate"/>
+            </w:r>
+            <w:r>
+              <w:rPr>
+                <w:noProof/>
+                <w:webHidden/>
+              </w:rPr>
+              <w:t>8</w:t>
+            </w:r>
+            <w:r>
+              <w:rPr>
+                <w:noProof/>
+                <w:webHidden/>
+              </w:rPr>
+              <w:fldChar w:fldCharType="end"/>
+            </w:r>
+          </w:hyperlink>
+        </w:p>
+        <w:p>
+          <w:pPr>
+            <w:pStyle w:val="Sumrio2"/>
+            <w:tabs>
+              <w:tab w:val="left" w:pos="1100"/>
+              <w:tab w:val="right" w:leader="dot" w:pos="8494"/>
+            </w:tabs>
+            <w:rPr>
+              <w:noProof/>
+              <w:lang w:val="pt-BR" w:eastAsia="pt-BR" w:bidi="ar-SA"/>
+            </w:rPr>
+          </w:pPr>
+          <w:hyperlink w:anchor="_Toc234565408" w:history="1">
+            <w:r>
+              <w:rPr>
+                <w:rStyle w:val="Hyperlink"/>
+                <w:noProof/>
+                <w:lang w:val="pt-BR"/>
+              </w:rPr>
+              <w:t>4.6</w:t>
+            </w:r>
+            <w:r>
+              <w:rPr>
+                <w:noProof/>
+                <w:lang w:val="pt-BR" w:eastAsia="pt-BR" w:bidi="ar-SA"/>
+              </w:rPr>
+              <w:tab/>
+            </w:r>
+            <w:r>
+              <w:rPr>
+                <w:rStyle w:val="Hyperlink"/>
+                <w:noProof/>
+                <w:lang w:val="pt-BR"/>
+              </w:rPr>
+              <w:t>Criação de um semáforo em uma rua com uma temporização inválida</w:t>
+            </w:r>
+            <w:r>
+              <w:rPr>
+                <w:noProof/>
+                <w:webHidden/>
+              </w:rPr>
+              <w:tab/>
+            </w:r>
+            <w:r>
+              <w:rPr>
+                <w:noProof/>
+                <w:webHidden/>
+              </w:rPr>
+              <w:fldChar w:fldCharType="begin"/>
+            </w:r>
+            <w:r>
+              <w:rPr>
+                <w:noProof/>
+                <w:webHidden/>
+              </w:rPr>
+              <w:instrText xml:space="preserve"> PAGEREF _Toc234565408 \h </w:instrText>
+            </w:r>
+            <w:r>
+              <w:rPr>
+                <w:noProof/>
+                <w:webHidden/>
+              </w:rPr>
+            </w:r>
+            <w:r>
+              <w:rPr>
+                <w:noProof/>
+                <w:webHidden/>
+              </w:rPr>
+              <w:fldChar w:fldCharType="separate"/>
+            </w:r>
+            <w:r>
+              <w:rPr>
+                <w:noProof/>
+                <w:webHidden/>
+              </w:rPr>
+              <w:t>8</w:t>
+            </w:r>
+            <w:r>
+              <w:rPr>
+                <w:noProof/>
+                <w:webHidden/>
+              </w:rPr>
+              <w:fldChar w:fldCharType="end"/>
+            </w:r>
+          </w:hyperlink>
+        </w:p>
+        <w:p>
+          <w:pPr>
+            <w:pStyle w:val="Sumrio3"/>
+            <w:tabs>
+              <w:tab w:val="left" w:pos="1540"/>
+              <w:tab w:val="right" w:leader="dot" w:pos="8494"/>
+            </w:tabs>
+            <w:rPr>
+              <w:noProof/>
+              <w:lang w:val="pt-BR" w:eastAsia="pt-BR" w:bidi="ar-SA"/>
+            </w:rPr>
+          </w:pPr>
+          <w:hyperlink w:anchor="_Toc234565409" w:history="1">
+            <w:r>
+              <w:rPr>
+                <w:rStyle w:val="Hyperlink"/>
+                <w:noProof/>
+                <w:lang w:val="pt-BR"/>
+              </w:rPr>
+              <w:t>4.6.1</w:t>
+            </w:r>
+            <w:r>
+              <w:rPr>
+                <w:noProof/>
+                <w:lang w:val="pt-BR" w:eastAsia="pt-BR" w:bidi="ar-SA"/>
+              </w:rPr>
+              <w:tab/>
+            </w:r>
+            <w:r>
+              <w:rPr>
+                <w:rStyle w:val="Hyperlink"/>
+                <w:noProof/>
+                <w:lang w:val="pt-BR"/>
+              </w:rPr>
+              <w:t>Identificador</w:t>
+            </w:r>
+            <w:r>
+              <w:rPr>
+                <w:noProof/>
+                <w:webHidden/>
+              </w:rPr>
+              <w:tab/>
+            </w:r>
+            <w:r>
+              <w:rPr>
+                <w:noProof/>
+                <w:webHidden/>
+              </w:rPr>
+              <w:fldChar w:fldCharType="begin"/>
+            </w:r>
+            <w:r>
+              <w:rPr>
+                <w:noProof/>
+                <w:webHidden/>
+              </w:rPr>
+              <w:instrText xml:space="preserve"> PAGEREF _Toc234565409 \h </w:instrText>
+            </w:r>
+            <w:r>
+              <w:rPr>
+                <w:noProof/>
+                <w:webHidden/>
+              </w:rPr>
+            </w:r>
+            <w:r>
+              <w:rPr>
+                <w:noProof/>
+                <w:webHidden/>
+              </w:rPr>
+              <w:fldChar w:fldCharType="separate"/>
+            </w:r>
+            <w:r>
+              <w:rPr>
+                <w:noProof/>
+                <w:webHidden/>
+              </w:rPr>
+              <w:t>8</w:t>
+            </w:r>
+            <w:r>
+              <w:rPr>
+                <w:noProof/>
+                <w:webHidden/>
+              </w:rPr>
+              <w:fldChar w:fldCharType="end"/>
+            </w:r>
+          </w:hyperlink>
+        </w:p>
+        <w:p>
+          <w:pPr>
+            <w:pStyle w:val="Sumrio3"/>
+            <w:tabs>
+              <w:tab w:val="left" w:pos="1540"/>
+              <w:tab w:val="right" w:leader="dot" w:pos="8494"/>
+            </w:tabs>
+            <w:rPr>
+              <w:noProof/>
+              <w:lang w:val="pt-BR" w:eastAsia="pt-BR" w:bidi="ar-SA"/>
+            </w:rPr>
+          </w:pPr>
+          <w:hyperlink w:anchor="_Toc234565410" w:history="1">
+            <w:r>
+              <w:rPr>
+                <w:rStyle w:val="Hyperlink"/>
+                <w:noProof/>
+                <w:lang w:val="pt-BR"/>
+              </w:rPr>
+              <w:t>4.6.2</w:t>
+            </w:r>
+            <w:r>
+              <w:rPr>
+                <w:noProof/>
+                <w:lang w:val="pt-BR" w:eastAsia="pt-BR" w:bidi="ar-SA"/>
+              </w:rPr>
+              <w:tab/>
+            </w:r>
+            <w:r>
+              <w:rPr>
+                <w:rStyle w:val="Hyperlink"/>
+                <w:noProof/>
+                <w:lang w:val="pt-BR"/>
+              </w:rPr>
+              <w:t>Itens</w:t>
+            </w:r>
+            <w:r>
+              <w:rPr>
+                <w:noProof/>
+                <w:webHidden/>
+              </w:rPr>
+              <w:tab/>
+            </w:r>
+            <w:r>
+              <w:rPr>
+                <w:noProof/>
+                <w:webHidden/>
+              </w:rPr>
+              <w:fldChar w:fldCharType="begin"/>
+            </w:r>
+            <w:r>
+              <w:rPr>
+                <w:noProof/>
+                <w:webHidden/>
+              </w:rPr>
+              <w:instrText xml:space="preserve"> PAGEREF _Toc234565410 \h </w:instrText>
+            </w:r>
+            <w:r>
+              <w:rPr>
+                <w:noProof/>
+                <w:webHidden/>
+              </w:rPr>
+            </w:r>
+            <w:r>
+              <w:rPr>
+                <w:noProof/>
+                <w:webHidden/>
+              </w:rPr>
+              <w:fldChar w:fldCharType="separate"/>
+            </w:r>
+            <w:r>
+              <w:rPr>
+                <w:noProof/>
+                <w:webHidden/>
+              </w:rPr>
+              <w:t>8</w:t>
+            </w:r>
+            <w:r>
+              <w:rPr>
+                <w:noProof/>
+                <w:webHidden/>
+              </w:rPr>
+              <w:fldChar w:fldCharType="end"/>
+            </w:r>
+          </w:hyperlink>
+        </w:p>
+        <w:p>
+          <w:pPr>
+            <w:pStyle w:val="Sumrio3"/>
+            <w:tabs>
+              <w:tab w:val="left" w:pos="1540"/>
+              <w:tab w:val="right" w:leader="dot" w:pos="8494"/>
+            </w:tabs>
+            <w:rPr>
+              <w:noProof/>
+              <w:lang w:val="pt-BR" w:eastAsia="pt-BR" w:bidi="ar-SA"/>
+            </w:rPr>
+          </w:pPr>
+          <w:hyperlink w:anchor="_Toc234565411" w:history="1">
+            <w:r>
+              <w:rPr>
+                <w:rStyle w:val="Hyperlink"/>
+                <w:noProof/>
+                <w:lang w:val="pt-BR"/>
+              </w:rPr>
+              <w:t>4.6.3</w:t>
+            </w:r>
+            <w:r>
+              <w:rPr>
+                <w:noProof/>
+                <w:lang w:val="pt-BR" w:eastAsia="pt-BR" w:bidi="ar-SA"/>
+              </w:rPr>
+              <w:tab/>
+            </w:r>
+            <w:r>
+              <w:rPr>
+                <w:rStyle w:val="Hyperlink"/>
+                <w:noProof/>
+                <w:lang w:val="pt-BR"/>
+              </w:rPr>
+              <w:t>Entradas e Saídas</w:t>
+            </w:r>
+            <w:r>
+              <w:rPr>
+                <w:noProof/>
+                <w:webHidden/>
+              </w:rPr>
+              <w:tab/>
+            </w:r>
+            <w:r>
+              <w:rPr>
+                <w:noProof/>
+                <w:webHidden/>
+              </w:rPr>
+              <w:fldChar w:fldCharType="begin"/>
+            </w:r>
+            <w:r>
+              <w:rPr>
+                <w:noProof/>
+                <w:webHidden/>
+              </w:rPr>
+              <w:instrText xml:space="preserve"> PAGEREF _Toc234565411 \h </w:instrText>
+            </w:r>
+            <w:r>
+              <w:rPr>
+                <w:noProof/>
+                <w:webHidden/>
+              </w:rPr>
+            </w:r>
+            <w:r>
+              <w:rPr>
+                <w:noProof/>
+                <w:webHidden/>
+              </w:rPr>
+              <w:fldChar w:fldCharType="separate"/>
+            </w:r>
+            <w:r>
+              <w:rPr>
+                <w:noProof/>
+                <w:webHidden/>
+              </w:rPr>
+              <w:t>8</w:t>
+            </w:r>
+            <w:r>
+              <w:rPr>
+                <w:noProof/>
+                <w:webHidden/>
+              </w:rPr>
+              <w:fldChar w:fldCharType="end"/>
+            </w:r>
+          </w:hyperlink>
+        </w:p>
+        <w:p>
+          <w:pPr>
+            <w:pStyle w:val="Sumrio2"/>
+            <w:tabs>
+              <w:tab w:val="left" w:pos="1100"/>
+              <w:tab w:val="right" w:leader="dot" w:pos="8494"/>
+            </w:tabs>
+            <w:rPr>
+              <w:noProof/>
+              <w:lang w:val="pt-BR" w:eastAsia="pt-BR" w:bidi="ar-SA"/>
+            </w:rPr>
+          </w:pPr>
+          <w:hyperlink w:anchor="_Toc234565412" w:history="1">
+            <w:r>
+              <w:rPr>
+                <w:rStyle w:val="Hyperlink"/>
+                <w:noProof/>
+                <w:lang w:val="pt-BR"/>
+              </w:rPr>
+              <w:t>4.7</w:t>
+            </w:r>
+            <w:r>
+              <w:rPr>
+                <w:noProof/>
+                <w:lang w:val="pt-BR" w:eastAsia="pt-BR" w:bidi="ar-SA"/>
+              </w:rPr>
+              <w:tab/>
+            </w:r>
+            <w:r>
+              <w:rPr>
+                <w:rStyle w:val="Hyperlink"/>
+                <w:noProof/>
+                <w:lang w:val="pt-BR"/>
+              </w:rPr>
+              <w:t>Remoção de um semáforo em uma rua</w:t>
+            </w:r>
+            <w:r>
+              <w:rPr>
+                <w:noProof/>
+                <w:webHidden/>
+              </w:rPr>
+              <w:tab/>
+            </w:r>
+            <w:r>
+              <w:rPr>
+                <w:noProof/>
+                <w:webHidden/>
+              </w:rPr>
+              <w:fldChar w:fldCharType="begin"/>
+            </w:r>
+            <w:r>
+              <w:rPr>
+                <w:noProof/>
+                <w:webHidden/>
+              </w:rPr>
+              <w:instrText xml:space="preserve"> PAGEREF _Toc234565412 \h </w:instrText>
+            </w:r>
+            <w:r>
+              <w:rPr>
+                <w:noProof/>
+                <w:webHidden/>
+              </w:rPr>
+            </w:r>
+            <w:r>
+              <w:rPr>
+                <w:noProof/>
+                <w:webHidden/>
+              </w:rPr>
+              <w:fldChar w:fldCharType="separate"/>
+            </w:r>
+            <w:r>
+              <w:rPr>
+                <w:noProof/>
+                <w:webHidden/>
+              </w:rPr>
+              <w:t>9</w:t>
+            </w:r>
+            <w:r>
+              <w:rPr>
+                <w:noProof/>
+                <w:webHidden/>
+              </w:rPr>
+              <w:fldChar w:fldCharType="end"/>
+            </w:r>
+          </w:hyperlink>
+        </w:p>
+        <w:p>
+          <w:pPr>
+            <w:pStyle w:val="Sumrio3"/>
+            <w:tabs>
+              <w:tab w:val="left" w:pos="1540"/>
+              <w:tab w:val="right" w:leader="dot" w:pos="8494"/>
+            </w:tabs>
+            <w:rPr>
+              <w:noProof/>
+              <w:lang w:val="pt-BR" w:eastAsia="pt-BR" w:bidi="ar-SA"/>
+            </w:rPr>
+          </w:pPr>
+          <w:hyperlink w:anchor="_Toc234565413" w:history="1">
+            <w:r>
+              <w:rPr>
+                <w:rStyle w:val="Hyperlink"/>
+                <w:noProof/>
+                <w:lang w:val="pt-BR"/>
+              </w:rPr>
+              <w:t>4.7.1</w:t>
+            </w:r>
+            <w:r>
+              <w:rPr>
+                <w:noProof/>
+                <w:lang w:val="pt-BR" w:eastAsia="pt-BR" w:bidi="ar-SA"/>
+              </w:rPr>
+              <w:tab/>
+            </w:r>
+            <w:r>
+              <w:rPr>
+                <w:rStyle w:val="Hyperlink"/>
+                <w:noProof/>
+                <w:lang w:val="pt-BR"/>
+              </w:rPr>
+              <w:t>Identificador</w:t>
+            </w:r>
+            <w:r>
+              <w:rPr>
+                <w:noProof/>
+                <w:webHidden/>
+              </w:rPr>
+              <w:tab/>
+            </w:r>
+            <w:r>
+              <w:rPr>
+                <w:noProof/>
+                <w:webHidden/>
+              </w:rPr>
+              <w:fldChar w:fldCharType="begin"/>
+            </w:r>
+            <w:r>
+              <w:rPr>
+                <w:noProof/>
+                <w:webHidden/>
+              </w:rPr>
+              <w:instrText xml:space="preserve"> PAGEREF _Toc234565413 \h </w:instrText>
+            </w:r>
+            <w:r>
+              <w:rPr>
+                <w:noProof/>
+                <w:webHidden/>
+              </w:rPr>
+            </w:r>
+            <w:r>
+              <w:rPr>
+                <w:noProof/>
+                <w:webHidden/>
+              </w:rPr>
+              <w:fldChar w:fldCharType="separate"/>
+            </w:r>
+            <w:r>
+              <w:rPr>
+                <w:noProof/>
+                <w:webHidden/>
+              </w:rPr>
+              <w:t>9</w:t>
+            </w:r>
+            <w:r>
+              <w:rPr>
+                <w:noProof/>
+                <w:webHidden/>
+              </w:rPr>
+              <w:fldChar w:fldCharType="end"/>
+            </w:r>
+          </w:hyperlink>
+        </w:p>
+        <w:p>
+          <w:pPr>
+            <w:pStyle w:val="Sumrio3"/>
+            <w:tabs>
+              <w:tab w:val="left" w:pos="1540"/>
+              <w:tab w:val="right" w:leader="dot" w:pos="8494"/>
+            </w:tabs>
+            <w:rPr>
+              <w:noProof/>
+              <w:lang w:val="pt-BR" w:eastAsia="pt-BR" w:bidi="ar-SA"/>
+            </w:rPr>
+          </w:pPr>
+          <w:hyperlink w:anchor="_Toc234565414" w:history="1">
+            <w:r>
+              <w:rPr>
+                <w:rStyle w:val="Hyperlink"/>
+                <w:noProof/>
+                <w:lang w:val="pt-BR"/>
+              </w:rPr>
+              <w:t>4.7.2</w:t>
+            </w:r>
+            <w:r>
+              <w:rPr>
+                <w:noProof/>
+                <w:lang w:val="pt-BR" w:eastAsia="pt-BR" w:bidi="ar-SA"/>
+              </w:rPr>
+              <w:tab/>
+            </w:r>
+            <w:r>
+              <w:rPr>
+                <w:rStyle w:val="Hyperlink"/>
+                <w:noProof/>
+                <w:lang w:val="pt-BR"/>
+              </w:rPr>
+              <w:t>Itens</w:t>
+            </w:r>
+            <w:r>
+              <w:rPr>
+                <w:noProof/>
+                <w:webHidden/>
+              </w:rPr>
+              <w:tab/>
+            </w:r>
+            <w:r>
+              <w:rPr>
+                <w:noProof/>
+                <w:webHidden/>
+              </w:rPr>
+              <w:fldChar w:fldCharType="begin"/>
+            </w:r>
+            <w:r>
+              <w:rPr>
+                <w:noProof/>
+                <w:webHidden/>
+              </w:rPr>
+              <w:instrText xml:space="preserve"> PAGEREF _Toc234565414 \h </w:instrText>
+            </w:r>
+            <w:r>
+              <w:rPr>
+                <w:noProof/>
+                <w:webHidden/>
+              </w:rPr>
+            </w:r>
+            <w:r>
+              <w:rPr>
+                <w:noProof/>
+                <w:webHidden/>
+              </w:rPr>
+              <w:fldChar w:fldCharType="separate"/>
+            </w:r>
+            <w:r>
+              <w:rPr>
+                <w:noProof/>
+                <w:webHidden/>
+              </w:rPr>
+              <w:t>9</w:t>
+            </w:r>
+            <w:r>
+              <w:rPr>
+                <w:noProof/>
+                <w:webHidden/>
+              </w:rPr>
+              <w:fldChar w:fldCharType="end"/>
+            </w:r>
+          </w:hyperlink>
+        </w:p>
+        <w:p>
+          <w:pPr>
+            <w:pStyle w:val="Sumrio3"/>
+            <w:tabs>
+              <w:tab w:val="left" w:pos="1540"/>
+              <w:tab w:val="right" w:leader="dot" w:pos="8494"/>
+            </w:tabs>
+            <w:rPr>
+              <w:noProof/>
+              <w:lang w:val="pt-BR" w:eastAsia="pt-BR" w:bidi="ar-SA"/>
+            </w:rPr>
+          </w:pPr>
+          <w:hyperlink w:anchor="_Toc234565415" w:history="1">
+            <w:r>
+              <w:rPr>
+                <w:rStyle w:val="Hyperlink"/>
+                <w:noProof/>
+                <w:lang w:val="pt-BR"/>
+              </w:rPr>
+              <w:t>4.7.3</w:t>
+            </w:r>
+            <w:r>
+              <w:rPr>
+                <w:noProof/>
+                <w:lang w:val="pt-BR" w:eastAsia="pt-BR" w:bidi="ar-SA"/>
+              </w:rPr>
+              <w:tab/>
+            </w:r>
+            <w:r>
+              <w:rPr>
+                <w:rStyle w:val="Hyperlink"/>
+                <w:noProof/>
+                <w:lang w:val="pt-BR"/>
+              </w:rPr>
+              <w:t>Entradas e Saídas</w:t>
+            </w:r>
+            <w:r>
+              <w:rPr>
+                <w:noProof/>
+                <w:webHidden/>
+              </w:rPr>
+              <w:tab/>
+            </w:r>
+            <w:r>
+              <w:rPr>
+                <w:noProof/>
+                <w:webHidden/>
+              </w:rPr>
+              <w:fldChar w:fldCharType="begin"/>
+            </w:r>
+            <w:r>
+              <w:rPr>
+                <w:noProof/>
+                <w:webHidden/>
+              </w:rPr>
+              <w:instrText xml:space="preserve"> PAGEREF _Toc234565415 \h </w:instrText>
+            </w:r>
+            <w:r>
+              <w:rPr>
+                <w:noProof/>
+                <w:webHidden/>
+              </w:rPr>
+            </w:r>
+            <w:r>
+              <w:rPr>
+                <w:noProof/>
+                <w:webHidden/>
+              </w:rPr>
+              <w:fldChar w:fldCharType="separate"/>
+            </w:r>
+            <w:r>
+              <w:rPr>
+                <w:noProof/>
+                <w:webHidden/>
+              </w:rPr>
+              <w:t>9</w:t>
+            </w:r>
+            <w:r>
+              <w:rPr>
+                <w:noProof/>
+                <w:webHidden/>
+              </w:rPr>
+              <w:fldChar w:fldCharType="end"/>
+            </w:r>
+          </w:hyperlink>
+        </w:p>
+        <w:p>
+          <w:pPr>
+            <w:pStyle w:val="Sumrio2"/>
+            <w:tabs>
+              <w:tab w:val="left" w:pos="1100"/>
+              <w:tab w:val="right" w:leader="dot" w:pos="8494"/>
+            </w:tabs>
+            <w:rPr>
+              <w:noProof/>
+              <w:lang w:val="pt-BR" w:eastAsia="pt-BR" w:bidi="ar-SA"/>
+            </w:rPr>
+          </w:pPr>
+          <w:hyperlink w:anchor="_Toc234565416" w:history="1">
+            <w:r>
+              <w:rPr>
+                <w:rStyle w:val="Hyperlink"/>
+                <w:noProof/>
+                <w:lang w:val="pt-BR"/>
+              </w:rPr>
+              <w:t>4.8</w:t>
+            </w:r>
+            <w:r>
+              <w:rPr>
+                <w:noProof/>
+                <w:lang w:val="pt-BR" w:eastAsia="pt-BR" w:bidi="ar-SA"/>
+              </w:rPr>
+              <w:tab/>
+            </w:r>
+            <w:r>
+              <w:rPr>
+                <w:rStyle w:val="Hyperlink"/>
+                <w:noProof/>
+                <w:lang w:val="pt-BR"/>
+              </w:rPr>
+              <w:t>Criação de um novo mapa</w:t>
+            </w:r>
+            <w:r>
+              <w:rPr>
+                <w:noProof/>
+                <w:webHidden/>
+              </w:rPr>
+              <w:tab/>
+            </w:r>
+            <w:r>
+              <w:rPr>
+                <w:noProof/>
+                <w:webHidden/>
+              </w:rPr>
+              <w:fldChar w:fldCharType="begin"/>
+            </w:r>
+            <w:r>
+              <w:rPr>
+                <w:noProof/>
+                <w:webHidden/>
+              </w:rPr>
+              <w:instrText xml:space="preserve"> PAGEREF _Toc234565416 \h </w:instrText>
+            </w:r>
+            <w:r>
+              <w:rPr>
+                <w:noProof/>
+                <w:webHidden/>
+              </w:rPr>
+            </w:r>
+            <w:r>
+              <w:rPr>
+                <w:noProof/>
+                <w:webHidden/>
+              </w:rPr>
+              <w:fldChar w:fldCharType="separate"/>
+            </w:r>
+            <w:r>
+              <w:rPr>
+                <w:noProof/>
+                <w:webHidden/>
+              </w:rPr>
+              <w:t>9</w:t>
+            </w:r>
+            <w:r>
+              <w:rPr>
+                <w:noProof/>
+                <w:webHidden/>
+              </w:rPr>
+              <w:fldChar w:fldCharType="end"/>
+            </w:r>
+          </w:hyperlink>
+        </w:p>
+        <w:p>
+          <w:pPr>
+            <w:pStyle w:val="Sumrio3"/>
+            <w:tabs>
+              <w:tab w:val="left" w:pos="1540"/>
+              <w:tab w:val="right" w:leader="dot" w:pos="8494"/>
+            </w:tabs>
+            <w:rPr>
+              <w:noProof/>
+              <w:lang w:val="pt-BR" w:eastAsia="pt-BR" w:bidi="ar-SA"/>
+            </w:rPr>
+          </w:pPr>
+          <w:hyperlink w:anchor="_Toc234565417" w:history="1">
+            <w:r>
+              <w:rPr>
+                <w:rStyle w:val="Hyperlink"/>
+                <w:noProof/>
+                <w:lang w:val="pt-BR"/>
+              </w:rPr>
+              <w:t>4.8.1</w:t>
+            </w:r>
+            <w:r>
+              <w:rPr>
+                <w:noProof/>
+                <w:lang w:val="pt-BR" w:eastAsia="pt-BR" w:bidi="ar-SA"/>
+              </w:rPr>
+              <w:tab/>
+            </w:r>
+            <w:r>
+              <w:rPr>
+                <w:rStyle w:val="Hyperlink"/>
+                <w:noProof/>
+                <w:lang w:val="pt-BR"/>
+              </w:rPr>
+              <w:t>Identificador</w:t>
+            </w:r>
+            <w:r>
+              <w:rPr>
+                <w:noProof/>
+                <w:webHidden/>
+              </w:rPr>
+              <w:tab/>
+            </w:r>
+            <w:r>
+              <w:rPr>
+                <w:noProof/>
+                <w:webHidden/>
+              </w:rPr>
+              <w:fldChar w:fldCharType="begin"/>
+            </w:r>
+            <w:r>
+              <w:rPr>
+                <w:noProof/>
+                <w:webHidden/>
+              </w:rPr>
+              <w:instrText xml:space="preserve"> PAGEREF _Toc234565417 \h </w:instrText>
+            </w:r>
+            <w:r>
+              <w:rPr>
+                <w:noProof/>
+                <w:webHidden/>
+              </w:rPr>
+            </w:r>
+            <w:r>
+              <w:rPr>
+                <w:noProof/>
+                <w:webHidden/>
+              </w:rPr>
+              <w:fldChar w:fldCharType="separate"/>
+            </w:r>
+            <w:r>
+              <w:rPr>
+                <w:noProof/>
+                <w:webHidden/>
+              </w:rPr>
+              <w:t>9</w:t>
+            </w:r>
+            <w:r>
+              <w:rPr>
+                <w:noProof/>
+                <w:webHidden/>
+              </w:rPr>
+              <w:fldChar w:fldCharType="end"/>
+            </w:r>
+          </w:hyperlink>
+        </w:p>
+        <w:p>
+          <w:pPr>
+            <w:pStyle w:val="Sumrio3"/>
+            <w:tabs>
+              <w:tab w:val="left" w:pos="1540"/>
+              <w:tab w:val="right" w:leader="dot" w:pos="8494"/>
+            </w:tabs>
+            <w:rPr>
+              <w:noProof/>
+              <w:lang w:val="pt-BR" w:eastAsia="pt-BR" w:bidi="ar-SA"/>
+            </w:rPr>
+          </w:pPr>
+          <w:hyperlink w:anchor="_Toc234565418" w:history="1">
+            <w:r>
+              <w:rPr>
+                <w:rStyle w:val="Hyperlink"/>
+                <w:noProof/>
+                <w:lang w:val="pt-BR"/>
+              </w:rPr>
+              <w:t>4.8.2</w:t>
+            </w:r>
+            <w:r>
+              <w:rPr>
+                <w:noProof/>
+                <w:lang w:val="pt-BR" w:eastAsia="pt-BR" w:bidi="ar-SA"/>
+              </w:rPr>
+              <w:tab/>
+            </w:r>
+            <w:r>
+              <w:rPr>
+                <w:rStyle w:val="Hyperlink"/>
+                <w:noProof/>
+                <w:lang w:val="pt-BR"/>
+              </w:rPr>
+              <w:t>Itens</w:t>
+            </w:r>
+            <w:r>
+              <w:rPr>
+                <w:noProof/>
+                <w:webHidden/>
+              </w:rPr>
+              <w:tab/>
+            </w:r>
+            <w:r>
+              <w:rPr>
+                <w:noProof/>
+                <w:webHidden/>
+              </w:rPr>
+              <w:fldChar w:fldCharType="begin"/>
+            </w:r>
+            <w:r>
+              <w:rPr>
+                <w:noProof/>
+                <w:webHidden/>
+              </w:rPr>
+              <w:instrText xml:space="preserve"> PAGEREF _Toc234565418 \h </w:instrText>
+            </w:r>
+            <w:r>
+              <w:rPr>
+                <w:noProof/>
+                <w:webHidden/>
+              </w:rPr>
+            </w:r>
+            <w:r>
+              <w:rPr>
+                <w:noProof/>
+                <w:webHidden/>
+              </w:rPr>
+              <w:fldChar w:fldCharType="separate"/>
+            </w:r>
+            <w:r>
+              <w:rPr>
+                <w:noProof/>
+                <w:webHidden/>
+              </w:rPr>
+              <w:t>9</w:t>
+            </w:r>
+            <w:r>
+              <w:rPr>
+                <w:noProof/>
+                <w:webHidden/>
+              </w:rPr>
+              <w:fldChar w:fldCharType="end"/>
+            </w:r>
+          </w:hyperlink>
+        </w:p>
+        <w:p>
+          <w:pPr>
+            <w:pStyle w:val="Sumrio3"/>
+            <w:tabs>
+              <w:tab w:val="left" w:pos="1540"/>
+              <w:tab w:val="right" w:leader="dot" w:pos="8494"/>
+            </w:tabs>
+            <w:rPr>
+              <w:noProof/>
+              <w:lang w:val="pt-BR" w:eastAsia="pt-BR" w:bidi="ar-SA"/>
+            </w:rPr>
+          </w:pPr>
+          <w:hyperlink w:anchor="_Toc234565419" w:history="1">
+            <w:r>
+              <w:rPr>
+                <w:rStyle w:val="Hyperlink"/>
+                <w:noProof/>
+                <w:lang w:val="pt-BR"/>
+              </w:rPr>
+              <w:t>4.8.3</w:t>
+            </w:r>
+            <w:r>
+              <w:rPr>
+                <w:noProof/>
+                <w:lang w:val="pt-BR" w:eastAsia="pt-BR" w:bidi="ar-SA"/>
+              </w:rPr>
+              <w:tab/>
+            </w:r>
+            <w:r>
+              <w:rPr>
+                <w:rStyle w:val="Hyperlink"/>
+                <w:noProof/>
+                <w:lang w:val="pt-BR"/>
+              </w:rPr>
+              <w:t>Entradas e Saídas</w:t>
+            </w:r>
+            <w:r>
+              <w:rPr>
+                <w:noProof/>
+                <w:webHidden/>
+              </w:rPr>
+              <w:tab/>
+            </w:r>
+            <w:r>
+              <w:rPr>
+                <w:noProof/>
+                <w:webHidden/>
+              </w:rPr>
+              <w:fldChar w:fldCharType="begin"/>
+            </w:r>
+            <w:r>
+              <w:rPr>
+                <w:noProof/>
+                <w:webHidden/>
+              </w:rPr>
+              <w:instrText xml:space="preserve"> PAGEREF _Toc234565419 \h </w:instrText>
+            </w:r>
+            <w:r>
+              <w:rPr>
+                <w:noProof/>
+                <w:webHidden/>
+              </w:rPr>
+            </w:r>
+            <w:r>
+              <w:rPr>
+                <w:noProof/>
+                <w:webHidden/>
+              </w:rPr>
+              <w:fldChar w:fldCharType="separate"/>
+            </w:r>
+            <w:r>
+              <w:rPr>
+                <w:noProof/>
+                <w:webHidden/>
+              </w:rPr>
+              <w:t>9</w:t>
+            </w:r>
+            <w:r>
+              <w:rPr>
+                <w:noProof/>
+                <w:webHidden/>
+              </w:rPr>
+              <w:fldChar w:fldCharType="end"/>
+            </w:r>
+          </w:hyperlink>
+        </w:p>
+        <w:p>
+          <w:pPr>
+            <w:pStyle w:val="Sumrio2"/>
+            <w:tabs>
+              <w:tab w:val="left" w:pos="1100"/>
+              <w:tab w:val="right" w:leader="dot" w:pos="8494"/>
+            </w:tabs>
+            <w:rPr>
+              <w:noProof/>
+              <w:lang w:val="pt-BR" w:eastAsia="pt-BR" w:bidi="ar-SA"/>
+            </w:rPr>
+          </w:pPr>
+          <w:hyperlink w:anchor="_Toc234565420" w:history="1">
+            <w:r>
+              <w:rPr>
+                <w:rStyle w:val="Hyperlink"/>
+                <w:noProof/>
+                <w:lang w:val="pt-BR"/>
+              </w:rPr>
+              <w:t>4.9</w:t>
+            </w:r>
+            <w:r>
+              <w:rPr>
+                <w:noProof/>
+                <w:lang w:val="pt-BR" w:eastAsia="pt-BR" w:bidi="ar-SA"/>
+              </w:rPr>
+              <w:tab/>
+            </w:r>
+            <w:r>
+              <w:rPr>
+                <w:rStyle w:val="Hyperlink"/>
+                <w:noProof/>
+                <w:lang w:val="pt-BR"/>
+              </w:rPr>
+              <w:t>Definição de uma nova velocidade máxima, válida, de uma rua</w:t>
+            </w:r>
+            <w:r>
+              <w:rPr>
+                <w:noProof/>
+                <w:webHidden/>
+              </w:rPr>
+              <w:tab/>
+            </w:r>
+            <w:r>
+              <w:rPr>
+                <w:noProof/>
+                <w:webHidden/>
+              </w:rPr>
+              <w:fldChar w:fldCharType="begin"/>
+            </w:r>
+            <w:r>
+              <w:rPr>
+                <w:noProof/>
+                <w:webHidden/>
+              </w:rPr>
+              <w:instrText xml:space="preserve"> PAGEREF _Toc234565420 \h </w:instrText>
+            </w:r>
+            <w:r>
+              <w:rPr>
+                <w:noProof/>
+                <w:webHidden/>
+              </w:rPr>
+            </w:r>
+            <w:r>
+              <w:rPr>
+                <w:noProof/>
+                <w:webHidden/>
+              </w:rPr>
+              <w:fldChar w:fldCharType="separate"/>
+            </w:r>
+            <w:r>
+              <w:rPr>
+                <w:noProof/>
+                <w:webHidden/>
+              </w:rPr>
+              <w:t>9</w:t>
+            </w:r>
+            <w:r>
+              <w:rPr>
+                <w:noProof/>
+                <w:webHidden/>
+              </w:rPr>
+              <w:fldChar w:fldCharType="end"/>
+            </w:r>
+          </w:hyperlink>
+        </w:p>
+        <w:p>
+          <w:pPr>
+            <w:pStyle w:val="Sumrio3"/>
+            <w:tabs>
+              <w:tab w:val="left" w:pos="1540"/>
+              <w:tab w:val="right" w:leader="dot" w:pos="8494"/>
+            </w:tabs>
+            <w:rPr>
+              <w:noProof/>
+              <w:lang w:val="pt-BR" w:eastAsia="pt-BR" w:bidi="ar-SA"/>
+            </w:rPr>
+          </w:pPr>
+          <w:hyperlink w:anchor="_Toc234565421" w:history="1">
+            <w:r>
+              <w:rPr>
+                <w:rStyle w:val="Hyperlink"/>
+                <w:noProof/>
+                <w:lang w:val="pt-BR"/>
+              </w:rPr>
+              <w:t>4.9.1</w:t>
+            </w:r>
+            <w:r>
+              <w:rPr>
+                <w:noProof/>
+                <w:lang w:val="pt-BR" w:eastAsia="pt-BR" w:bidi="ar-SA"/>
+              </w:rPr>
+              <w:tab/>
+            </w:r>
+            <w:r>
+              <w:rPr>
+                <w:rStyle w:val="Hyperlink"/>
+                <w:noProof/>
+                <w:lang w:val="pt-BR"/>
+              </w:rPr>
+              <w:t>Identificador</w:t>
+            </w:r>
+            <w:r>
+              <w:rPr>
+                <w:noProof/>
+                <w:webHidden/>
+              </w:rPr>
+              <w:tab/>
+            </w:r>
+            <w:r>
+              <w:rPr>
+                <w:noProof/>
+                <w:webHidden/>
+              </w:rPr>
+              <w:fldChar w:fldCharType="begin"/>
+            </w:r>
+            <w:r>
+              <w:rPr>
+                <w:noProof/>
+                <w:webHidden/>
+              </w:rPr>
+              <w:instrText xml:space="preserve"> PAGEREF _Toc234565421 \h </w:instrText>
+            </w:r>
+            <w:r>
+              <w:rPr>
+                <w:noProof/>
+                <w:webHidden/>
+              </w:rPr>
+            </w:r>
+            <w:r>
+              <w:rPr>
+                <w:noProof/>
+                <w:webHidden/>
+              </w:rPr>
+              <w:fldChar w:fldCharType="separate"/>
+            </w:r>
+            <w:r>
+              <w:rPr>
+                <w:noProof/>
+                <w:webHidden/>
+              </w:rPr>
+              <w:t>9</w:t>
+            </w:r>
+            <w:r>
+              <w:rPr>
+                <w:noProof/>
+                <w:webHidden/>
+              </w:rPr>
+              <w:fldChar w:fldCharType="end"/>
+            </w:r>
+          </w:hyperlink>
+        </w:p>
+        <w:p>
+          <w:pPr>
+            <w:pStyle w:val="Sumrio3"/>
+            <w:tabs>
+              <w:tab w:val="left" w:pos="1540"/>
+              <w:tab w:val="right" w:leader="dot" w:pos="8494"/>
+            </w:tabs>
+            <w:rPr>
+              <w:noProof/>
+              <w:lang w:val="pt-BR" w:eastAsia="pt-BR" w:bidi="ar-SA"/>
+            </w:rPr>
+          </w:pPr>
+          <w:hyperlink w:anchor="_Toc234565422" w:history="1">
+            <w:r>
+              <w:rPr>
+                <w:rStyle w:val="Hyperlink"/>
+                <w:noProof/>
+                <w:lang w:val="pt-BR"/>
+              </w:rPr>
+              <w:t>4.9.2</w:t>
+            </w:r>
+            <w:r>
+              <w:rPr>
+                <w:noProof/>
+                <w:lang w:val="pt-BR" w:eastAsia="pt-BR" w:bidi="ar-SA"/>
+              </w:rPr>
+              <w:tab/>
+            </w:r>
+            <w:r>
+              <w:rPr>
+                <w:rStyle w:val="Hyperlink"/>
+                <w:noProof/>
+                <w:lang w:val="pt-BR"/>
+              </w:rPr>
+              <w:t>Itens</w:t>
+            </w:r>
+            <w:r>
+              <w:rPr>
+                <w:noProof/>
+                <w:webHidden/>
+              </w:rPr>
+              <w:tab/>
+            </w:r>
+            <w:r>
+              <w:rPr>
+                <w:noProof/>
+                <w:webHidden/>
+              </w:rPr>
+              <w:fldChar w:fldCharType="begin"/>
+            </w:r>
+            <w:r>
+              <w:rPr>
+                <w:noProof/>
+                <w:webHidden/>
+              </w:rPr>
+              <w:instrText xml:space="preserve"> PAGEREF _Toc234565422 \h </w:instrText>
+            </w:r>
+            <w:r>
+              <w:rPr>
+                <w:noProof/>
+                <w:webHidden/>
+              </w:rPr>
+            </w:r>
+            <w:r>
+              <w:rPr>
+                <w:noProof/>
+                <w:webHidden/>
+              </w:rPr>
+              <w:fldChar w:fldCharType="separate"/>
+            </w:r>
+            <w:r>
+              <w:rPr>
+                <w:noProof/>
+                <w:webHidden/>
+              </w:rPr>
+              <w:t>9</w:t>
+            </w:r>
+            <w:r>
+              <w:rPr>
+                <w:noProof/>
+                <w:webHidden/>
+              </w:rPr>
+              <w:fldChar w:fldCharType="end"/>
+            </w:r>
+          </w:hyperlink>
+        </w:p>
+        <w:p>
+          <w:pPr>
+            <w:pStyle w:val="Sumrio3"/>
+            <w:tabs>
+              <w:tab w:val="left" w:pos="1540"/>
+              <w:tab w:val="right" w:leader="dot" w:pos="8494"/>
+            </w:tabs>
+            <w:rPr>
+              <w:noProof/>
+              <w:lang w:val="pt-BR" w:eastAsia="pt-BR" w:bidi="ar-SA"/>
+            </w:rPr>
+          </w:pPr>
+          <w:hyperlink w:anchor="_Toc234565423" w:history="1">
+            <w:r>
+              <w:rPr>
+                <w:rStyle w:val="Hyperlink"/>
+                <w:noProof/>
+                <w:lang w:val="pt-BR"/>
+              </w:rPr>
+              <w:t>4.9.3</w:t>
+            </w:r>
+            <w:r>
+              <w:rPr>
+                <w:noProof/>
+                <w:lang w:val="pt-BR" w:eastAsia="pt-BR" w:bidi="ar-SA"/>
+              </w:rPr>
+              <w:tab/>
+            </w:r>
+            <w:r>
+              <w:rPr>
+                <w:rStyle w:val="Hyperlink"/>
+                <w:noProof/>
+                <w:lang w:val="pt-BR"/>
+              </w:rPr>
+              <w:t>Entradas e Saídas</w:t>
+            </w:r>
+            <w:r>
+              <w:rPr>
+                <w:noProof/>
+                <w:webHidden/>
+              </w:rPr>
+              <w:tab/>
+            </w:r>
+            <w:r>
+              <w:rPr>
+                <w:noProof/>
+                <w:webHidden/>
+              </w:rPr>
+              <w:fldChar w:fldCharType="begin"/>
+            </w:r>
+            <w:r>
+              <w:rPr>
+                <w:noProof/>
+                <w:webHidden/>
+              </w:rPr>
+              <w:instrText xml:space="preserve"> PAGEREF _Toc234565423 \h </w:instrText>
+            </w:r>
+            <w:r>
+              <w:rPr>
+                <w:noProof/>
+                <w:webHidden/>
+              </w:rPr>
+            </w:r>
+            <w:r>
+              <w:rPr>
+                <w:noProof/>
+                <w:webHidden/>
+              </w:rPr>
+              <w:fldChar w:fldCharType="separate"/>
+            </w:r>
+            <w:r>
+              <w:rPr>
+                <w:noProof/>
+                <w:webHidden/>
+              </w:rPr>
+              <w:t>9</w:t>
+            </w:r>
+            <w:r>
+              <w:rPr>
+                <w:noProof/>
+                <w:webHidden/>
+              </w:rPr>
+              <w:fldChar w:fldCharType="end"/>
+            </w:r>
+          </w:hyperlink>
+        </w:p>
+        <w:p>
+          <w:pPr>
+            <w:pStyle w:val="Sumrio2"/>
+            <w:tabs>
+              <w:tab w:val="left" w:pos="1320"/>
+              <w:tab w:val="right" w:leader="dot" w:pos="8494"/>
+            </w:tabs>
+            <w:rPr>
+              <w:noProof/>
+              <w:lang w:val="pt-BR" w:eastAsia="pt-BR" w:bidi="ar-SA"/>
+            </w:rPr>
+          </w:pPr>
+          <w:hyperlink w:anchor="_Toc234565424" w:history="1">
+            <w:r>
+              <w:rPr>
+                <w:rStyle w:val="Hyperlink"/>
+                <w:noProof/>
+                <w:lang w:val="pt-BR"/>
+              </w:rPr>
+              <w:t>4.10</w:t>
+            </w:r>
+            <w:r>
+              <w:rPr>
+                <w:noProof/>
+                <w:lang w:val="pt-BR" w:eastAsia="pt-BR" w:bidi="ar-SA"/>
+              </w:rPr>
+              <w:tab/>
+            </w:r>
+            <w:r>
+              <w:rPr>
+                <w:rStyle w:val="Hyperlink"/>
+                <w:noProof/>
+                <w:lang w:val="pt-BR"/>
+              </w:rPr>
+              <w:t>Definição de uma nova velocidade máxima, inválida, de uma rua</w:t>
+            </w:r>
+            <w:r>
+              <w:rPr>
+                <w:noProof/>
+                <w:webHidden/>
+              </w:rPr>
+              <w:tab/>
+            </w:r>
+            <w:r>
+              <w:rPr>
+                <w:noProof/>
+                <w:webHidden/>
+              </w:rPr>
+              <w:fldChar w:fldCharType="begin"/>
+            </w:r>
+            <w:r>
+              <w:rPr>
+                <w:noProof/>
+                <w:webHidden/>
+              </w:rPr>
+              <w:instrText xml:space="preserve"> PAGEREF _Toc234565424 \h </w:instrText>
+            </w:r>
+            <w:r>
+              <w:rPr>
+                <w:noProof/>
+                <w:webHidden/>
+              </w:rPr>
+            </w:r>
+            <w:r>
+              <w:rPr>
+                <w:noProof/>
+                <w:webHidden/>
+              </w:rPr>
+              <w:fldChar w:fldCharType="separate"/>
+            </w:r>
+            <w:r>
+              <w:rPr>
+                <w:noProof/>
+                <w:webHidden/>
+              </w:rPr>
+              <w:t>9</w:t>
+            </w:r>
+            <w:r>
+              <w:rPr>
+                <w:noProof/>
+                <w:webHidden/>
+              </w:rPr>
+              <w:fldChar w:fldCharType="end"/>
+            </w:r>
+          </w:hyperlink>
+        </w:p>
+        <w:p>
+          <w:pPr>
+            <w:pStyle w:val="Sumrio3"/>
+            <w:tabs>
+              <w:tab w:val="left" w:pos="1760"/>
+              <w:tab w:val="right" w:leader="dot" w:pos="8494"/>
+            </w:tabs>
+            <w:rPr>
+              <w:noProof/>
+              <w:lang w:val="pt-BR" w:eastAsia="pt-BR" w:bidi="ar-SA"/>
+            </w:rPr>
+          </w:pPr>
+          <w:hyperlink w:anchor="_Toc234565425" w:history="1">
+            <w:r>
+              <w:rPr>
+                <w:rStyle w:val="Hyperlink"/>
+                <w:noProof/>
+                <w:lang w:val="pt-BR"/>
+              </w:rPr>
+              <w:t>4.10.1</w:t>
+            </w:r>
+            <w:r>
+              <w:rPr>
+                <w:noProof/>
+                <w:lang w:val="pt-BR" w:eastAsia="pt-BR" w:bidi="ar-SA"/>
+              </w:rPr>
+              <w:tab/>
+            </w:r>
+            <w:r>
+              <w:rPr>
+                <w:rStyle w:val="Hyperlink"/>
+                <w:noProof/>
+                <w:lang w:val="pt-BR"/>
+              </w:rPr>
+              <w:t>Identificador</w:t>
+            </w:r>
+            <w:r>
+              <w:rPr>
+                <w:noProof/>
+                <w:webHidden/>
+              </w:rPr>
+              <w:tab/>
+            </w:r>
+            <w:r>
+              <w:rPr>
+                <w:noProof/>
+                <w:webHidden/>
+              </w:rPr>
+              <w:fldChar w:fldCharType="begin"/>
+            </w:r>
+            <w:r>
+              <w:rPr>
+                <w:noProof/>
+                <w:webHidden/>
+              </w:rPr>
+              <w:instrText xml:space="preserve"> PAGEREF _Toc234565425 \h </w:instrText>
+            </w:r>
+            <w:r>
+              <w:rPr>
+                <w:noProof/>
+                <w:webHidden/>
+              </w:rPr>
+            </w:r>
+            <w:r>
+              <w:rPr>
+                <w:noProof/>
+                <w:webHidden/>
+              </w:rPr>
+              <w:fldChar w:fldCharType="separate"/>
+            </w:r>
+            <w:r>
+              <w:rPr>
+                <w:noProof/>
+                <w:webHidden/>
+              </w:rPr>
+              <w:t>10</w:t>
+            </w:r>
+            <w:r>
+              <w:rPr>
+                <w:noProof/>
+                <w:webHidden/>
+              </w:rPr>
+              <w:fldChar w:fldCharType="end"/>
+            </w:r>
+          </w:hyperlink>
+        </w:p>
+        <w:p>
+          <w:pPr>
+            <w:pStyle w:val="Sumrio3"/>
+            <w:tabs>
+              <w:tab w:val="left" w:pos="1760"/>
+              <w:tab w:val="right" w:leader="dot" w:pos="8494"/>
+            </w:tabs>
+            <w:rPr>
+              <w:noProof/>
+              <w:lang w:val="pt-BR" w:eastAsia="pt-BR" w:bidi="ar-SA"/>
+            </w:rPr>
+          </w:pPr>
+          <w:hyperlink w:anchor="_Toc234565426" w:history="1">
+            <w:r>
+              <w:rPr>
+                <w:rStyle w:val="Hyperlink"/>
+                <w:noProof/>
+                <w:lang w:val="pt-BR"/>
+              </w:rPr>
+              <w:t>4.10.2</w:t>
+            </w:r>
+            <w:r>
+              <w:rPr>
+                <w:noProof/>
+                <w:lang w:val="pt-BR" w:eastAsia="pt-BR" w:bidi="ar-SA"/>
+              </w:rPr>
+              <w:tab/>
+            </w:r>
+            <w:r>
+              <w:rPr>
+                <w:rStyle w:val="Hyperlink"/>
+                <w:noProof/>
+                <w:lang w:val="pt-BR"/>
+              </w:rPr>
+              <w:t>Itens</w:t>
+            </w:r>
+            <w:r>
+              <w:rPr>
+                <w:noProof/>
+                <w:webHidden/>
+              </w:rPr>
+              <w:tab/>
+            </w:r>
+            <w:r>
+              <w:rPr>
+                <w:noProof/>
+                <w:webHidden/>
+              </w:rPr>
+              <w:fldChar w:fldCharType="begin"/>
+            </w:r>
+            <w:r>
+              <w:rPr>
+                <w:noProof/>
+                <w:webHidden/>
+              </w:rPr>
+              <w:instrText xml:space="preserve"> PAGEREF _Toc234565426 \h </w:instrText>
+            </w:r>
+            <w:r>
+              <w:rPr>
+                <w:noProof/>
+                <w:webHidden/>
+              </w:rPr>
+            </w:r>
+            <w:r>
+              <w:rPr>
+                <w:noProof/>
+                <w:webHidden/>
+              </w:rPr>
+              <w:fldChar w:fldCharType="separate"/>
+            </w:r>
+            <w:r>
+              <w:rPr>
+                <w:noProof/>
+                <w:webHidden/>
+              </w:rPr>
+              <w:t>10</w:t>
+            </w:r>
+            <w:r>
+              <w:rPr>
+                <w:noProof/>
+                <w:webHidden/>
+              </w:rPr>
+              <w:fldChar w:fldCharType="end"/>
+            </w:r>
+          </w:hyperlink>
+        </w:p>
+        <w:p>
+          <w:pPr>
+            <w:pStyle w:val="Sumrio3"/>
+            <w:tabs>
+              <w:tab w:val="left" w:pos="1760"/>
+              <w:tab w:val="right" w:leader="dot" w:pos="8494"/>
+            </w:tabs>
+            <w:rPr>
+              <w:noProof/>
+              <w:lang w:val="pt-BR" w:eastAsia="pt-BR" w:bidi="ar-SA"/>
+            </w:rPr>
+          </w:pPr>
+          <w:hyperlink w:anchor="_Toc234565427" w:history="1">
+            <w:r>
+              <w:rPr>
+                <w:rStyle w:val="Hyperlink"/>
+                <w:noProof/>
+                <w:lang w:val="pt-BR"/>
+              </w:rPr>
+              <w:t>4.10.3</w:t>
+            </w:r>
+            <w:r>
+              <w:rPr>
+                <w:noProof/>
+                <w:lang w:val="pt-BR" w:eastAsia="pt-BR" w:bidi="ar-SA"/>
+              </w:rPr>
+              <w:tab/>
+            </w:r>
+            <w:r>
+              <w:rPr>
+                <w:rStyle w:val="Hyperlink"/>
+                <w:noProof/>
+                <w:lang w:val="pt-BR"/>
+              </w:rPr>
+              <w:t>Entradas e Saídas</w:t>
+            </w:r>
+            <w:r>
+              <w:rPr>
+                <w:noProof/>
+                <w:webHidden/>
+              </w:rPr>
+              <w:tab/>
+            </w:r>
+            <w:r>
+              <w:rPr>
+                <w:noProof/>
+                <w:webHidden/>
+              </w:rPr>
+              <w:fldChar w:fldCharType="begin"/>
+            </w:r>
+            <w:r>
+              <w:rPr>
+                <w:noProof/>
+                <w:webHidden/>
+              </w:rPr>
+              <w:instrText xml:space="preserve"> PAGEREF _Toc234565427 \h </w:instrText>
+            </w:r>
+            <w:r>
+              <w:rPr>
+                <w:noProof/>
+                <w:webHidden/>
+              </w:rPr>
+            </w:r>
+            <w:r>
+              <w:rPr>
+                <w:noProof/>
+                <w:webHidden/>
+              </w:rPr>
+              <w:fldChar w:fldCharType="separate"/>
+            </w:r>
+            <w:r>
+              <w:rPr>
+                <w:noProof/>
+                <w:webHidden/>
+              </w:rPr>
+              <w:t>10</w:t>
+            </w:r>
+            <w:r>
+              <w:rPr>
+                <w:noProof/>
+                <w:webHidden/>
+              </w:rPr>
+              <w:fldChar w:fldCharType="end"/>
+            </w:r>
+          </w:hyperlink>
+        </w:p>
+        <w:p>
+          <w:pPr>
+            <w:pStyle w:val="Sumrio2"/>
+            <w:tabs>
+              <w:tab w:val="left" w:pos="1320"/>
+              <w:tab w:val="right" w:leader="dot" w:pos="8494"/>
+            </w:tabs>
+            <w:rPr>
+              <w:noProof/>
+              <w:lang w:val="pt-BR" w:eastAsia="pt-BR" w:bidi="ar-SA"/>
+            </w:rPr>
+          </w:pPr>
+          <w:hyperlink w:anchor="_Toc234565428" w:history="1">
+            <w:r>
+              <w:rPr>
+                <w:rStyle w:val="Hyperlink"/>
+                <w:noProof/>
+                <w:lang w:val="pt-BR"/>
+              </w:rPr>
+              <w:t>4.11</w:t>
+            </w:r>
+            <w:r>
+              <w:rPr>
+                <w:noProof/>
+                <w:lang w:val="pt-BR" w:eastAsia="pt-BR" w:bidi="ar-SA"/>
+              </w:rPr>
+              <w:tab/>
+            </w:r>
+            <w:r>
+              <w:rPr>
+                <w:rStyle w:val="Hyperlink"/>
+                <w:noProof/>
+                <w:lang w:val="pt-BR"/>
+              </w:rPr>
+              <w:t>Definição de parâmetros gerais válidos</w:t>
+            </w:r>
+            <w:r>
+              <w:rPr>
+                <w:noProof/>
+                <w:webHidden/>
+              </w:rPr>
+              <w:tab/>
+            </w:r>
+            <w:r>
+              <w:rPr>
+                <w:noProof/>
+                <w:webHidden/>
+              </w:rPr>
+              <w:fldChar w:fldCharType="begin"/>
+            </w:r>
+            <w:r>
+              <w:rPr>
+                <w:noProof/>
+                <w:webHidden/>
+              </w:rPr>
+              <w:instrText xml:space="preserve"> PAGEREF _Toc234565428 \h </w:instrText>
+            </w:r>
+            <w:r>
+              <w:rPr>
+                <w:noProof/>
+                <w:webHidden/>
+              </w:rPr>
+            </w:r>
+            <w:r>
+              <w:rPr>
+                <w:noProof/>
+                <w:webHidden/>
+              </w:rPr>
+              <w:fldChar w:fldCharType="separate"/>
+            </w:r>
+            <w:r>
+              <w:rPr>
+                <w:noProof/>
+                <w:webHidden/>
+              </w:rPr>
+              <w:t>10</w:t>
+            </w:r>
+            <w:r>
+              <w:rPr>
+                <w:noProof/>
+                <w:webHidden/>
+              </w:rPr>
+              <w:fldChar w:fldCharType="end"/>
+            </w:r>
+          </w:hyperlink>
+        </w:p>
+        <w:p>
+          <w:pPr>
+            <w:pStyle w:val="Sumrio3"/>
+            <w:tabs>
+              <w:tab w:val="left" w:pos="1760"/>
+              <w:tab w:val="right" w:leader="dot" w:pos="8494"/>
+            </w:tabs>
+            <w:rPr>
+              <w:noProof/>
+              <w:lang w:val="pt-BR" w:eastAsia="pt-BR" w:bidi="ar-SA"/>
+            </w:rPr>
+          </w:pPr>
+          <w:hyperlink w:anchor="_Toc234565429" w:history="1">
+            <w:r>
+              <w:rPr>
+                <w:rStyle w:val="Hyperlink"/>
+                <w:noProof/>
+                <w:lang w:val="pt-BR"/>
+              </w:rPr>
+              <w:t>4.11.1</w:t>
+            </w:r>
+            <w:r>
+              <w:rPr>
+                <w:noProof/>
+                <w:lang w:val="pt-BR" w:eastAsia="pt-BR" w:bidi="ar-SA"/>
+              </w:rPr>
+              <w:tab/>
+            </w:r>
+            <w:r>
+              <w:rPr>
+                <w:rStyle w:val="Hyperlink"/>
+                <w:noProof/>
+                <w:lang w:val="pt-BR"/>
+              </w:rPr>
+              <w:t>Identificador</w:t>
+            </w:r>
+            <w:r>
+              <w:rPr>
+                <w:noProof/>
+                <w:webHidden/>
+              </w:rPr>
+              <w:tab/>
+            </w:r>
+            <w:r>
+              <w:rPr>
+                <w:noProof/>
+                <w:webHidden/>
+              </w:rPr>
+              <w:fldChar w:fldCharType="begin"/>
+            </w:r>
+            <w:r>
+              <w:rPr>
+                <w:noProof/>
+                <w:webHidden/>
+              </w:rPr>
+              <w:instrText xml:space="preserve"> PAGEREF _Toc234565429 \h </w:instrText>
+            </w:r>
+            <w:r>
+              <w:rPr>
+                <w:noProof/>
+                <w:webHidden/>
+              </w:rPr>
+            </w:r>
+            <w:r>
+              <w:rPr>
+                <w:noProof/>
+                <w:webHidden/>
+              </w:rPr>
+              <w:fldChar w:fldCharType="separate"/>
+            </w:r>
+            <w:r>
+              <w:rPr>
+                <w:noProof/>
+                <w:webHidden/>
+              </w:rPr>
+              <w:t>10</w:t>
+            </w:r>
+            <w:r>
+              <w:rPr>
+                <w:noProof/>
+                <w:webHidden/>
+              </w:rPr>
+              <w:fldChar w:fldCharType="end"/>
+            </w:r>
+          </w:hyperlink>
+        </w:p>
+        <w:p>
+          <w:pPr>
+            <w:pStyle w:val="Sumrio3"/>
+            <w:tabs>
+              <w:tab w:val="left" w:pos="1760"/>
+              <w:tab w:val="right" w:leader="dot" w:pos="8494"/>
+            </w:tabs>
+            <w:rPr>
+              <w:noProof/>
+              <w:lang w:val="pt-BR" w:eastAsia="pt-BR" w:bidi="ar-SA"/>
+            </w:rPr>
+          </w:pPr>
+          <w:hyperlink w:anchor="_Toc234565430" w:history="1">
+            <w:r>
+              <w:rPr>
+                <w:rStyle w:val="Hyperlink"/>
+                <w:noProof/>
+                <w:lang w:val="pt-BR"/>
+              </w:rPr>
+              <w:t>4.11.2</w:t>
+            </w:r>
+            <w:r>
+              <w:rPr>
+                <w:noProof/>
+                <w:lang w:val="pt-BR" w:eastAsia="pt-BR" w:bidi="ar-SA"/>
+              </w:rPr>
+              <w:tab/>
+            </w:r>
+            <w:r>
+              <w:rPr>
+                <w:rStyle w:val="Hyperlink"/>
+                <w:noProof/>
+                <w:lang w:val="pt-BR"/>
+              </w:rPr>
+              <w:t>Itens</w:t>
+            </w:r>
+            <w:r>
+              <w:rPr>
+                <w:noProof/>
+                <w:webHidden/>
+              </w:rPr>
+              <w:tab/>
+            </w:r>
+            <w:r>
+              <w:rPr>
+                <w:noProof/>
+                <w:webHidden/>
+              </w:rPr>
+              <w:fldChar w:fldCharType="begin"/>
+            </w:r>
+            <w:r>
+              <w:rPr>
+                <w:noProof/>
+                <w:webHidden/>
+              </w:rPr>
+              <w:instrText xml:space="preserve"> PAGEREF _Toc234565430 \h </w:instrText>
+            </w:r>
+            <w:r>
+              <w:rPr>
+                <w:noProof/>
+                <w:webHidden/>
+              </w:rPr>
+            </w:r>
+            <w:r>
+              <w:rPr>
+                <w:noProof/>
+                <w:webHidden/>
+              </w:rPr>
+              <w:fldChar w:fldCharType="separate"/>
+            </w:r>
+            <w:r>
+              <w:rPr>
+                <w:noProof/>
+                <w:webHidden/>
+              </w:rPr>
+              <w:t>10</w:t>
+            </w:r>
+            <w:r>
+              <w:rPr>
+                <w:noProof/>
+                <w:webHidden/>
+              </w:rPr>
+              <w:fldChar w:fldCharType="end"/>
+            </w:r>
+          </w:hyperlink>
+        </w:p>
+        <w:p>
+          <w:pPr>
+            <w:pStyle w:val="Sumrio3"/>
+            <w:tabs>
+              <w:tab w:val="left" w:pos="1760"/>
+              <w:tab w:val="right" w:leader="dot" w:pos="8494"/>
+            </w:tabs>
+            <w:rPr>
+              <w:noProof/>
+              <w:lang w:val="pt-BR" w:eastAsia="pt-BR" w:bidi="ar-SA"/>
+            </w:rPr>
+          </w:pPr>
+          <w:hyperlink w:anchor="_Toc234565431" w:history="1">
+            <w:r>
+              <w:rPr>
+                <w:rStyle w:val="Hyperlink"/>
+                <w:noProof/>
+                <w:lang w:val="pt-BR"/>
+              </w:rPr>
+              <w:t>4.11.3</w:t>
+            </w:r>
+            <w:r>
+              <w:rPr>
+                <w:noProof/>
+                <w:lang w:val="pt-BR" w:eastAsia="pt-BR" w:bidi="ar-SA"/>
+              </w:rPr>
+              <w:tab/>
+            </w:r>
+            <w:r>
+              <w:rPr>
+                <w:rStyle w:val="Hyperlink"/>
+                <w:noProof/>
+                <w:lang w:val="pt-BR"/>
+              </w:rPr>
+              <w:t>Entradas e Saídas</w:t>
+            </w:r>
+            <w:r>
+              <w:rPr>
+                <w:noProof/>
+                <w:webHidden/>
+              </w:rPr>
+              <w:tab/>
+            </w:r>
+            <w:r>
+              <w:rPr>
+                <w:noProof/>
+                <w:webHidden/>
+              </w:rPr>
+              <w:fldChar w:fldCharType="begin"/>
+            </w:r>
+            <w:r>
+              <w:rPr>
+                <w:noProof/>
+                <w:webHidden/>
+              </w:rPr>
+              <w:instrText xml:space="preserve"> PAGEREF _Toc234565431 \h </w:instrText>
+            </w:r>
+            <w:r>
+              <w:rPr>
+                <w:noProof/>
+                <w:webHidden/>
+              </w:rPr>
+            </w:r>
+            <w:r>
+              <w:rPr>
+                <w:noProof/>
+                <w:webHidden/>
+              </w:rPr>
+              <w:fldChar w:fldCharType="separate"/>
+            </w:r>
+            <w:r>
+              <w:rPr>
+                <w:noProof/>
+                <w:webHidden/>
+              </w:rPr>
+              <w:t>10</w:t>
             </w:r>
             <w:r>
               <w:rPr>
@@ -3925,7 +7291,7 @@
               <w:lang w:val="pt-BR" w:eastAsia="pt-BR" w:bidi="ar-SA"/>
             </w:rPr>
           </w:pPr>
-          <w:hyperlink w:anchor="_Toc234157499" w:history="1">
+          <w:hyperlink w:anchor="_Toc234565432" w:history="1">
             <w:r>
               <w:rPr>
                 <w:rStyle w:val="Hyperlink"/>
@@ -3968,7 +7334,7 @@
                 <w:noProof/>
                 <w:webHidden/>
               </w:rPr>
-              <w:instrText xml:space="preserve"> PAGEREF _Toc234157499 \h </w:instrText>
+              <w:instrText xml:space="preserve"> PAGEREF _Toc234565432 \h </w:instrText>
             </w:r>
             <w:r>
               <w:rPr>
@@ -3988,7 +7354,7 @@
                 <w:noProof/>
                 <w:webHidden/>
               </w:rPr>
-              <w:t>8</w:t>
+              <w:t>11</w:t>
             </w:r>
             <w:r>
               <w:rPr>
@@ -4011,7 +7377,7 @@
               <w:lang w:val="pt-BR" w:eastAsia="pt-BR" w:bidi="ar-SA"/>
             </w:rPr>
           </w:pPr>
-          <w:hyperlink w:anchor="_Toc234157500" w:history="1">
+          <w:hyperlink w:anchor="_Toc234565433" w:history="1">
             <w:r>
               <w:rPr>
                 <w:rStyle w:val="Hyperlink"/>
@@ -4054,7 +7420,7 @@
                 <w:noProof/>
                 <w:webHidden/>
               </w:rPr>
-              <w:instrText xml:space="preserve"> PAGEREF _Toc234157500 \h </w:instrText>
+              <w:instrText xml:space="preserve"> PAGEREF _Toc234565433 \h </w:instrText>
             </w:r>
             <w:r>
               <w:rPr>
@@ -4074,7 +7440,7 @@
                 <w:noProof/>
                 <w:webHidden/>
               </w:rPr>
-              <w:t>8</w:t>
+              <w:t>11</w:t>
             </w:r>
             <w:r>
               <w:rPr>
@@ -4097,7 +7463,7 @@
               <w:lang w:val="pt-BR" w:eastAsia="pt-BR" w:bidi="ar-SA"/>
             </w:rPr>
           </w:pPr>
-          <w:hyperlink w:anchor="_Toc234157501" w:history="1">
+          <w:hyperlink w:anchor="_Toc234565434" w:history="1">
             <w:r>
               <w:rPr>
                 <w:rStyle w:val="Hyperlink"/>
@@ -4140,7 +7506,7 @@
                 <w:noProof/>
                 <w:webHidden/>
               </w:rPr>
-              <w:instrText xml:space="preserve"> PAGEREF _Toc234157501 \h </w:instrText>
+              <w:instrText xml:space="preserve"> PAGEREF _Toc234565434 \h </w:instrText>
             </w:r>
             <w:r>
               <w:rPr>
@@ -4160,7 +7526,7 @@
                 <w:noProof/>
                 <w:webHidden/>
               </w:rPr>
-              <w:t>8</w:t>
+              <w:t>11</w:t>
             </w:r>
             <w:r>
               <w:rPr>
@@ -4183,7 +7549,7 @@
               <w:lang w:val="pt-BR" w:eastAsia="pt-BR" w:bidi="ar-SA"/>
             </w:rPr>
           </w:pPr>
-          <w:hyperlink w:anchor="_Toc234157502" w:history="1">
+          <w:hyperlink w:anchor="_Toc234565435" w:history="1">
             <w:r>
               <w:rPr>
                 <w:rStyle w:val="Hyperlink"/>
@@ -4226,7 +7592,7 @@
                 <w:noProof/>
                 <w:webHidden/>
               </w:rPr>
-              <w:instrText xml:space="preserve"> PAGEREF _Toc234157502 \h </w:instrText>
+              <w:instrText xml:space="preserve"> PAGEREF _Toc234565435 \h </w:instrText>
             </w:r>
             <w:r>
               <w:rPr>
@@ -4246,7 +7612,7 @@
                 <w:noProof/>
                 <w:webHidden/>
               </w:rPr>
-              <w:t>8</w:t>
+              <w:t>11</w:t>
             </w:r>
             <w:r>
               <w:rPr>
@@ -4269,7 +7635,7 @@
               <w:lang w:val="pt-BR" w:eastAsia="pt-BR" w:bidi="ar-SA"/>
             </w:rPr>
           </w:pPr>
-          <w:hyperlink w:anchor="_Toc234157503" w:history="1">
+          <w:hyperlink w:anchor="_Toc234565436" w:history="1">
             <w:r>
               <w:rPr>
                 <w:rStyle w:val="Hyperlink"/>
@@ -4312,7 +7678,7 @@
                 <w:noProof/>
                 <w:webHidden/>
               </w:rPr>
-              <w:instrText xml:space="preserve"> PAGEREF _Toc234157503 \h </w:instrText>
+              <w:instrText xml:space="preserve"> PAGEREF _Toc234565436 \h </w:instrText>
             </w:r>
             <w:r>
               <w:rPr>
@@ -4332,7 +7698,7 @@
                 <w:noProof/>
                 <w:webHidden/>
               </w:rPr>
-              <w:t>8</w:t>
+              <w:t>11</w:t>
             </w:r>
             <w:r>
               <w:rPr>
@@ -4355,7 +7721,7 @@
               <w:lang w:val="pt-BR" w:eastAsia="pt-BR" w:bidi="ar-SA"/>
             </w:rPr>
           </w:pPr>
-          <w:hyperlink w:anchor="_Toc234157504" w:history="1">
+          <w:hyperlink w:anchor="_Toc234565437" w:history="1">
             <w:r>
               <w:rPr>
                 <w:rStyle w:val="Hyperlink"/>
@@ -4398,7 +7764,7 @@
                 <w:noProof/>
                 <w:webHidden/>
               </w:rPr>
-              <w:instrText xml:space="preserve"> PAGEREF _Toc234157504 \h </w:instrText>
+              <w:instrText xml:space="preserve"> PAGEREF _Toc234565437 \h </w:instrText>
             </w:r>
             <w:r>
               <w:rPr>
@@ -4418,7 +7784,7 @@
                 <w:noProof/>
                 <w:webHidden/>
               </w:rPr>
-              <w:t>8</w:t>
+              <w:t>11</w:t>
             </w:r>
             <w:r>
               <w:rPr>
@@ -4441,7 +7807,7 @@
               <w:lang w:val="pt-BR" w:eastAsia="pt-BR" w:bidi="ar-SA"/>
             </w:rPr>
           </w:pPr>
-          <w:hyperlink w:anchor="_Toc234157505" w:history="1">
+          <w:hyperlink w:anchor="_Toc234565438" w:history="1">
             <w:r>
               <w:rPr>
                 <w:rStyle w:val="Hyperlink"/>
@@ -4484,7 +7850,7 @@
                 <w:noProof/>
                 <w:webHidden/>
               </w:rPr>
-              <w:instrText xml:space="preserve"> PAGEREF _Toc234157505 \h </w:instrText>
+              <w:instrText xml:space="preserve"> PAGEREF _Toc234565438 \h </w:instrText>
             </w:r>
             <w:r>
               <w:rPr>
@@ -4504,7 +7870,7 @@
                 <w:noProof/>
                 <w:webHidden/>
               </w:rPr>
-              <w:t>8</w:t>
+              <w:t>11</w:t>
             </w:r>
             <w:r>
               <w:rPr>
@@ -4563,7 +7929,7 @@
           <w:lang w:val="pt-BR"/>
         </w:rPr>
       </w:pPr>
-      <w:bookmarkStart w:id="30" w:name="_Toc234157461"/>
+      <w:bookmarkStart w:id="36" w:name="_Toc234565355"/>
       <w:r>
         <w:rPr>
           <w:lang w:val="pt-BR"/>
@@ -4571,7 +7937,7 @@
         <w:lastRenderedPageBreak/>
         <w:t>Introdução</w:t>
       </w:r>
-      <w:bookmarkEnd w:id="30"/>
+      <w:bookmarkEnd w:id="36"/>
     </w:p>
     <w:p>
       <w:pPr>
@@ -4584,14 +7950,14 @@
           <w:lang w:val="pt-BR"/>
         </w:rPr>
       </w:pPr>
-      <w:bookmarkStart w:id="31" w:name="_Toc234157462"/>
+      <w:bookmarkStart w:id="37" w:name="_Toc234565356"/>
       <w:r>
         <w:rPr>
           <w:lang w:val="pt-BR"/>
         </w:rPr>
         <w:t>Finalidade</w:t>
       </w:r>
-      <w:bookmarkEnd w:id="31"/>
+      <w:bookmarkEnd w:id="37"/>
     </w:p>
     <w:p>
       <w:pPr>
@@ -4638,14 +8004,14 @@
           <w:lang w:val="pt-BR"/>
         </w:rPr>
       </w:pPr>
-      <w:bookmarkStart w:id="32" w:name="_Toc234157463"/>
+      <w:bookmarkStart w:id="38" w:name="_Toc234565357"/>
       <w:r>
         <w:rPr>
           <w:lang w:val="pt-BR"/>
         </w:rPr>
         <w:t>Definições, Acrônimos e Abreviaturas</w:t>
       </w:r>
-      <w:bookmarkEnd w:id="32"/>
+      <w:bookmarkEnd w:id="38"/>
     </w:p>
     <w:p>
       <w:pPr>
@@ -4713,16 +8079,16 @@
           <w:lang w:val="pt-BR"/>
         </w:rPr>
       </w:pPr>
-      <w:bookmarkStart w:id="33" w:name="_Ref234125150"/>
-      <w:bookmarkStart w:id="34" w:name="_Toc234157464"/>
+      <w:bookmarkStart w:id="39" w:name="_Ref234125150"/>
+      <w:bookmarkStart w:id="40" w:name="_Toc234565358"/>
       <w:r>
         <w:rPr>
           <w:lang w:val="pt-BR"/>
         </w:rPr>
         <w:t>Referências</w:t>
       </w:r>
-      <w:bookmarkEnd w:id="33"/>
-      <w:bookmarkEnd w:id="34"/>
+      <w:bookmarkEnd w:id="39"/>
+      <w:bookmarkEnd w:id="40"/>
     </w:p>
     <w:p>
       <w:pPr>
@@ -5110,7 +8476,7 @@
           <w:lang w:val="pt-BR"/>
         </w:rPr>
       </w:pPr>
-      <w:bookmarkStart w:id="35" w:name="_Toc234157465"/>
+      <w:bookmarkStart w:id="41" w:name="_Toc234565359"/>
       <w:r>
         <w:rPr>
           <w:lang w:val="pt-BR"/>
@@ -5118,7 +8484,7 @@
         <w:lastRenderedPageBreak/>
         <w:t>Descrição Geral</w:t>
       </w:r>
-      <w:bookmarkEnd w:id="35"/>
+      <w:bookmarkEnd w:id="41"/>
     </w:p>
     <w:p>
       <w:pPr>
@@ -5131,14 +8497,14 @@
           <w:lang w:val="pt-BR"/>
         </w:rPr>
       </w:pPr>
-      <w:bookmarkStart w:id="36" w:name="_Toc234157466"/>
+      <w:bookmarkStart w:id="42" w:name="_Toc234565360"/>
       <w:r>
         <w:rPr>
           <w:lang w:val="pt-BR"/>
         </w:rPr>
         <w:t>Itens</w:t>
       </w:r>
-      <w:bookmarkEnd w:id="36"/>
+      <w:bookmarkEnd w:id="42"/>
     </w:p>
     <w:p>
       <w:pPr>
@@ -5201,14 +8567,14 @@
           <w:lang w:val="pt-BR"/>
         </w:rPr>
       </w:pPr>
-      <w:bookmarkStart w:id="37" w:name="_Toc234157467"/>
+      <w:bookmarkStart w:id="43" w:name="_Toc234565361"/>
       <w:r>
         <w:rPr>
           <w:lang w:val="pt-BR"/>
         </w:rPr>
         <w:t>Simulador</w:t>
       </w:r>
-      <w:bookmarkEnd w:id="37"/>
+      <w:bookmarkEnd w:id="43"/>
     </w:p>
     <w:p>
       <w:pPr>
@@ -5312,14 +8678,14 @@
           <w:lang w:val="pt-BR"/>
         </w:rPr>
       </w:pPr>
-      <w:bookmarkStart w:id="38" w:name="_Toc234157468"/>
+      <w:bookmarkStart w:id="44" w:name="_Toc234565362"/>
       <w:r>
         <w:rPr>
           <w:lang w:val="pt-BR"/>
         </w:rPr>
         <w:t>Interface</w:t>
       </w:r>
-      <w:bookmarkEnd w:id="38"/>
+      <w:bookmarkEnd w:id="44"/>
     </w:p>
     <w:p>
       <w:pPr>
@@ -5370,14 +8736,14 @@
           <w:lang w:val="pt-BR"/>
         </w:rPr>
       </w:pPr>
-      <w:bookmarkStart w:id="39" w:name="_Toc234157469"/>
+      <w:bookmarkStart w:id="45" w:name="_Toc234565363"/>
       <w:r>
         <w:rPr>
           <w:lang w:val="pt-BR"/>
         </w:rPr>
         <w:t>Atualizador</w:t>
       </w:r>
-      <w:bookmarkEnd w:id="39"/>
+      <w:bookmarkEnd w:id="45"/>
     </w:p>
     <w:p>
       <w:pPr>
@@ -5434,14 +8800,14 @@
           <w:lang w:val="pt-BR"/>
         </w:rPr>
       </w:pPr>
-      <w:bookmarkStart w:id="40" w:name="_Toc234157470"/>
+      <w:bookmarkStart w:id="46" w:name="_Toc234565364"/>
       <w:r>
         <w:rPr>
           <w:lang w:val="pt-BR"/>
         </w:rPr>
         <w:t>Dados do Mapa e Dados dos Veículos</w:t>
       </w:r>
-      <w:bookmarkEnd w:id="40"/>
+      <w:bookmarkEnd w:id="46"/>
     </w:p>
     <w:p>
       <w:pPr>
@@ -5492,14 +8858,14 @@
           <w:lang w:val="pt-BR"/>
         </w:rPr>
       </w:pPr>
-      <w:bookmarkStart w:id="41" w:name="_Toc234157471"/>
+      <w:bookmarkStart w:id="47" w:name="_Toc234565365"/>
       <w:r>
         <w:rPr>
           <w:lang w:val="pt-BR"/>
         </w:rPr>
         <w:t>Requisitos</w:t>
       </w:r>
-      <w:bookmarkEnd w:id="41"/>
+      <w:bookmarkEnd w:id="47"/>
     </w:p>
     <w:p>
       <w:pPr>
@@ -5594,14 +8960,14 @@
           <w:lang w:val="pt-BR"/>
         </w:rPr>
       </w:pPr>
-      <w:bookmarkStart w:id="42" w:name="_Toc234157472"/>
+      <w:bookmarkStart w:id="48" w:name="_Toc234565366"/>
       <w:r>
         <w:rPr>
           <w:lang w:val="pt-BR"/>
         </w:rPr>
         <w:t>Visão geral</w:t>
       </w:r>
-      <w:bookmarkEnd w:id="42"/>
+      <w:bookmarkEnd w:id="48"/>
     </w:p>
     <w:p>
       <w:pPr>
@@ -5668,14 +9034,14 @@
           <w:lang w:val="pt-BR"/>
         </w:rPr>
       </w:pPr>
-      <w:bookmarkStart w:id="43" w:name="_Toc234157473"/>
+      <w:bookmarkStart w:id="49" w:name="_Toc234565367"/>
       <w:r>
         <w:rPr>
           <w:lang w:val="pt-BR"/>
         </w:rPr>
         <w:t>Suspensão ou conclusão</w:t>
       </w:r>
-      <w:bookmarkEnd w:id="43"/>
+      <w:bookmarkEnd w:id="49"/>
     </w:p>
     <w:p>
       <w:pPr>
@@ -5732,14 +9098,14 @@
           <w:lang w:val="pt-BR"/>
         </w:rPr>
       </w:pPr>
-      <w:bookmarkStart w:id="44" w:name="_Toc234157474"/>
+      <w:bookmarkStart w:id="50" w:name="_Toc234565368"/>
       <w:r>
         <w:rPr>
           <w:lang w:val="pt-BR"/>
         </w:rPr>
         <w:t>Ambiente</w:t>
       </w:r>
-      <w:bookmarkEnd w:id="44"/>
+      <w:bookmarkEnd w:id="50"/>
     </w:p>
     <w:p>
       <w:pPr>
@@ -5752,7 +9118,19 @@
         <w:rPr>
           <w:lang w:val="pt-BR"/>
         </w:rPr>
-        <w:t xml:space="preserve">Os testes serão realizados no mesmo ambiente em que o sistema estiver instalado, </w:t>
+        <w:t>Os testes serão realizados no mesmo ambiente em que o sistema estiver instalado,</w:t>
+      </w:r>
+      <w:r>
+        <w:rPr>
+          <w:lang w:val="pt-BR"/>
+        </w:rPr>
+        <w:t xml:space="preserve"> como,</w:t>
+      </w:r>
+      <w:r>
+        <w:rPr>
+          <w:lang w:val="pt-BR"/>
+        </w:rPr>
+        <w:t xml:space="preserve"> </w:t>
       </w:r>
       <w:r>
         <w:rPr>
@@ -5778,14 +9156,14 @@
           <w:lang w:val="pt-BR"/>
         </w:rPr>
       </w:pPr>
-      <w:bookmarkStart w:id="45" w:name="_Toc234157475"/>
+      <w:bookmarkStart w:id="51" w:name="_Toc234565369"/>
       <w:r>
         <w:rPr>
           <w:lang w:val="pt-BR"/>
         </w:rPr>
         <w:t>Tarefas e cronograma</w:t>
       </w:r>
-      <w:bookmarkEnd w:id="45"/>
+      <w:bookmarkEnd w:id="51"/>
     </w:p>
     <w:p>
       <w:pPr>
@@ -6197,14 +9575,14 @@
           <w:lang w:val="pt-BR"/>
         </w:rPr>
       </w:pPr>
-      <w:bookmarkStart w:id="46" w:name="_Toc234157476"/>
+      <w:bookmarkStart w:id="52" w:name="_Toc234565370"/>
       <w:r>
         <w:rPr>
           <w:lang w:val="pt-BR"/>
         </w:rPr>
         <w:t>Riscos e gerenciamento</w:t>
       </w:r>
-      <w:bookmarkEnd w:id="46"/>
+      <w:bookmarkEnd w:id="52"/>
     </w:p>
     <w:p>
       <w:pPr>
@@ -6332,7 +9710,7 @@
           <w:lang w:val="pt-BR"/>
         </w:rPr>
       </w:pPr>
-      <w:bookmarkStart w:id="47" w:name="_Toc234157477"/>
+      <w:bookmarkStart w:id="53" w:name="_Toc234565371"/>
       <w:r>
         <w:rPr>
           <w:lang w:val="pt-BR"/>
@@ -6340,7 +9718,7 @@
         <w:lastRenderedPageBreak/>
         <w:t>Especificações dos testes</w:t>
       </w:r>
-      <w:bookmarkEnd w:id="47"/>
+      <w:bookmarkEnd w:id="53"/>
     </w:p>
     <w:p>
       <w:pPr>
@@ -6353,14 +9731,14 @@
           <w:lang w:val="pt-BR"/>
         </w:rPr>
       </w:pPr>
-      <w:bookmarkStart w:id="48" w:name="_Toc234157478"/>
+      <w:bookmarkStart w:id="54" w:name="_Toc234565372"/>
       <w:r>
         <w:rPr>
           <w:lang w:val="pt-BR"/>
         </w:rPr>
         <w:t>Confecção do Mapa</w:t>
       </w:r>
-      <w:bookmarkEnd w:id="48"/>
+      <w:bookmarkEnd w:id="54"/>
     </w:p>
     <w:p>
       <w:pPr>
@@ -6373,14 +9751,14 @@
           <w:lang w:val="pt-BR"/>
         </w:rPr>
       </w:pPr>
-      <w:bookmarkStart w:id="49" w:name="_Toc234157479"/>
+      <w:bookmarkStart w:id="55" w:name="_Toc234565373"/>
       <w:r>
         <w:rPr>
           <w:lang w:val="pt-BR"/>
         </w:rPr>
         <w:t>Identificador</w:t>
       </w:r>
-      <w:bookmarkEnd w:id="49"/>
+      <w:bookmarkEnd w:id="55"/>
     </w:p>
     <w:p>
       <w:pPr>
@@ -6420,14 +9798,14 @@
           <w:lang w:val="pt-BR"/>
         </w:rPr>
       </w:pPr>
-      <w:bookmarkStart w:id="50" w:name="_Toc234157480"/>
+      <w:bookmarkStart w:id="56" w:name="_Toc234565374"/>
       <w:r>
         <w:rPr>
           <w:lang w:val="pt-BR"/>
         </w:rPr>
         <w:t>Características</w:t>
       </w:r>
-      <w:bookmarkEnd w:id="50"/>
+      <w:bookmarkEnd w:id="56"/>
     </w:p>
     <w:p>
       <w:pPr>
@@ -6569,14 +9947,14 @@
           <w:lang w:val="pt-BR"/>
         </w:rPr>
       </w:pPr>
-      <w:bookmarkStart w:id="51" w:name="_Toc234157481"/>
+      <w:bookmarkStart w:id="57" w:name="_Toc234565375"/>
       <w:r>
         <w:rPr>
           <w:lang w:val="pt-BR"/>
         </w:rPr>
         <w:t>Refinamento</w:t>
       </w:r>
-      <w:bookmarkEnd w:id="51"/>
+      <w:bookmarkEnd w:id="57"/>
     </w:p>
     <w:p>
       <w:pPr>
@@ -6716,14 +10094,14 @@
           <w:lang w:val="pt-BR"/>
         </w:rPr>
       </w:pPr>
-      <w:bookmarkStart w:id="52" w:name="_Toc234157482"/>
+      <w:bookmarkStart w:id="58" w:name="_Toc234565376"/>
       <w:r>
         <w:rPr>
           <w:lang w:val="pt-BR"/>
         </w:rPr>
         <w:t>Identificador de caso de teste</w:t>
       </w:r>
-      <w:bookmarkEnd w:id="52"/>
+      <w:bookmarkEnd w:id="58"/>
     </w:p>
     <w:p>
       <w:pPr>
@@ -6772,7 +10150,31 @@
         <w:rPr>
           <w:lang w:val="pt-BR"/>
         </w:rPr>
-        <w:t>C01 – Criação de uma rua</w:t>
+        <w:t>C0</w:t>
+      </w:r>
+      <w:r>
+        <w:rPr>
+          <w:lang w:val="pt-BR"/>
+        </w:rPr>
+        <w:t>1</w:t>
+      </w:r>
+      <w:r>
+        <w:rPr>
+          <w:lang w:val="pt-BR"/>
+        </w:rPr>
+        <w:t xml:space="preserve"> – Criação de uma rua com um número </w:t>
+      </w:r>
+      <w:r>
+        <w:rPr>
+          <w:lang w:val="pt-BR"/>
+        </w:rPr>
+        <w:t>válido</w:t>
+      </w:r>
+      <w:r>
+        <w:rPr>
+          <w:lang w:val="pt-BR"/>
+        </w:rPr>
+        <w:t xml:space="preserve"> de vias</w:t>
       </w:r>
     </w:p>
     <w:p>
@@ -6790,19 +10192,13 @@
         <w:rPr>
           <w:lang w:val="pt-BR"/>
         </w:rPr>
-        <w:t xml:space="preserve">C02 – Criação de uma rua com um número </w:t>
-      </w:r>
-      <w:r>
-        <w:rPr>
-          <w:lang w:val="pt-BR"/>
-        </w:rPr>
-        <w:t>válido</w:t>
-      </w:r>
-      <w:r>
-        <w:rPr>
-          <w:lang w:val="pt-BR"/>
-        </w:rPr>
-        <w:t xml:space="preserve"> de vias</w:t>
+        <w:t>C02</w:t>
+      </w:r>
+      <w:r>
+        <w:rPr>
+          <w:lang w:val="pt-BR"/>
+        </w:rPr>
+        <w:t xml:space="preserve"> – Criação de uma rua com um número inválido de vias</w:t>
       </w:r>
     </w:p>
     <w:p>
@@ -6820,7 +10216,19 @@
         <w:rPr>
           <w:lang w:val="pt-BR"/>
         </w:rPr>
-        <w:t>C03 – Criação de uma rua com um número inválido de vias</w:t>
+        <w:t>C0</w:t>
+      </w:r>
+      <w:r>
+        <w:rPr>
+          <w:lang w:val="pt-BR"/>
+        </w:rPr>
+        <w:t>3</w:t>
+      </w:r>
+      <w:r>
+        <w:rPr>
+          <w:lang w:val="pt-BR"/>
+        </w:rPr>
+        <w:t xml:space="preserve"> – Criação de uma rua conectada a outra</w:t>
       </w:r>
     </w:p>
     <w:p>
@@ -6850,97 +10258,7 @@
         <w:rPr>
           <w:lang w:val="pt-BR"/>
         </w:rPr>
-        <w:t xml:space="preserve"> – Criação de uma rua conectada a outra</w:t>
-      </w:r>
-    </w:p>
-    <w:p>
-      <w:pPr>
-        <w:pStyle w:val="PargrafodaLista"/>
-        <w:numPr>
-          <w:ilvl w:val="0"/>
-          <w:numId w:val="10"/>
-        </w:numPr>
-        <w:rPr>
-          <w:lang w:val="pt-BR"/>
-        </w:rPr>
-      </w:pPr>
-      <w:r>
-        <w:rPr>
-          <w:lang w:val="pt-BR"/>
-        </w:rPr>
-        <w:t>C0</w:t>
-      </w:r>
-      <w:r>
-        <w:rPr>
-          <w:lang w:val="pt-BR"/>
-        </w:rPr>
-        <w:t>5</w:t>
-      </w:r>
-      <w:r>
-        <w:rPr>
-          <w:lang w:val="pt-BR"/>
-        </w:rPr>
-        <w:t xml:space="preserve"> – Criação de uma intersecção de mais de duas ruas</w:t>
-      </w:r>
-    </w:p>
-    <w:p>
-      <w:pPr>
-        <w:pStyle w:val="PargrafodaLista"/>
-        <w:numPr>
-          <w:ilvl w:val="0"/>
-          <w:numId w:val="10"/>
-        </w:numPr>
-        <w:rPr>
-          <w:lang w:val="pt-BR"/>
-        </w:rPr>
-      </w:pPr>
-      <w:r>
-        <w:rPr>
-          <w:lang w:val="pt-BR"/>
-        </w:rPr>
-        <w:t>C0</w:t>
-      </w:r>
-      <w:r>
-        <w:rPr>
-          <w:lang w:val="pt-BR"/>
-        </w:rPr>
-        <w:t>6</w:t>
-      </w:r>
-      <w:r>
-        <w:rPr>
-          <w:lang w:val="pt-BR"/>
-        </w:rPr>
         <w:t xml:space="preserve"> – Remoção de uma rua</w:t>
-      </w:r>
-    </w:p>
-    <w:p>
-      <w:pPr>
-        <w:pStyle w:val="PargrafodaLista"/>
-        <w:numPr>
-          <w:ilvl w:val="0"/>
-          <w:numId w:val="10"/>
-        </w:numPr>
-        <w:rPr>
-          <w:lang w:val="pt-BR"/>
-        </w:rPr>
-      </w:pPr>
-      <w:r>
-        <w:rPr>
-          <w:lang w:val="pt-BR"/>
-        </w:rPr>
-        <w:t>C0</w:t>
-      </w:r>
-      <w:r>
-        <w:rPr>
-          <w:lang w:val="pt-BR"/>
-        </w:rPr>
-        <w:t>7</w:t>
-      </w:r>
-      <w:r>
-        <w:rPr>
-          <w:lang w:val="pt-BR"/>
-        </w:rPr>
-        <w:t xml:space="preserve"> – Criação de um semáforo em uma rua</w:t>
       </w:r>
     </w:p>
     <w:p>
@@ -6959,7 +10277,7 @@
         <w:rPr>
           <w:lang w:val="pt-BR"/>
         </w:rPr>
-        <w:t>C08</w:t>
+        <w:t>C05</w:t>
       </w:r>
       <w:r>
         <w:rPr>
@@ -6990,7 +10308,13 @@
         <w:rPr>
           <w:lang w:val="pt-BR"/>
         </w:rPr>
-        <w:t>C09 – Criação de um semáforo em uma rua com uma temporização inválida</w:t>
+        <w:t>C06</w:t>
+      </w:r>
+      <w:r>
+        <w:rPr>
+          <w:lang w:val="pt-BR"/>
+        </w:rPr>
+        <w:t xml:space="preserve"> – Criação de um semáforo em uma rua com uma temporização inválida</w:t>
       </w:r>
     </w:p>
     <w:p>
@@ -7009,7 +10333,13 @@
         <w:rPr>
           <w:lang w:val="pt-BR"/>
         </w:rPr>
-        <w:t>C10 – Remoção de um semáforo em uma rua</w:t>
+        <w:t>C07</w:t>
+      </w:r>
+      <w:r>
+        <w:rPr>
+          <w:lang w:val="pt-BR"/>
+        </w:rPr>
+        <w:t xml:space="preserve"> – Remoção de um semáforo em uma rua</w:t>
       </w:r>
     </w:p>
     <w:p>
@@ -7028,7 +10358,13 @@
         <w:rPr>
           <w:lang w:val="pt-BR"/>
         </w:rPr>
-        <w:t>C11 – Criação de um novo mapa</w:t>
+        <w:t>C08</w:t>
+      </w:r>
+      <w:r>
+        <w:rPr>
+          <w:lang w:val="pt-BR"/>
+        </w:rPr>
+        <w:t xml:space="preserve"> – Criação de um novo mapa</w:t>
       </w:r>
     </w:p>
     <w:p>
@@ -7050,15 +10386,14 @@
           <w:lang w:val="pt-BR"/>
         </w:rPr>
       </w:pPr>
-      <w:bookmarkStart w:id="53" w:name="_Toc234157483"/>
-      <w:r>
-        <w:rPr>
-          <w:lang w:val="pt-BR"/>
-        </w:rPr>
-        <w:lastRenderedPageBreak/>
+      <w:bookmarkStart w:id="59" w:name="_Toc234565377"/>
+      <w:r>
+        <w:rPr>
+          <w:lang w:val="pt-BR"/>
+        </w:rPr>
         <w:t>Definição de Parâmetros</w:t>
       </w:r>
-      <w:bookmarkEnd w:id="53"/>
+      <w:bookmarkEnd w:id="59"/>
     </w:p>
     <w:p>
       <w:pPr>
@@ -7071,14 +10406,15 @@
           <w:lang w:val="pt-BR"/>
         </w:rPr>
       </w:pPr>
-      <w:bookmarkStart w:id="54" w:name="_Toc234157484"/>
-      <w:r>
-        <w:rPr>
-          <w:lang w:val="pt-BR"/>
-        </w:rPr>
+      <w:bookmarkStart w:id="60" w:name="_Toc234565378"/>
+      <w:r>
+        <w:rPr>
+          <w:lang w:val="pt-BR"/>
+        </w:rPr>
+        <w:lastRenderedPageBreak/>
         <w:t>Identificador</w:t>
       </w:r>
-      <w:bookmarkEnd w:id="54"/>
+      <w:bookmarkEnd w:id="60"/>
     </w:p>
     <w:p>
       <w:pPr>
@@ -7137,14 +10473,14 @@
           <w:lang w:val="pt-BR"/>
         </w:rPr>
       </w:pPr>
-      <w:bookmarkStart w:id="55" w:name="_Toc234157485"/>
+      <w:bookmarkStart w:id="61" w:name="_Toc234565379"/>
       <w:r>
         <w:rPr>
           <w:lang w:val="pt-BR"/>
         </w:rPr>
         <w:t>Características</w:t>
       </w:r>
-      <w:bookmarkEnd w:id="55"/>
+      <w:bookmarkEnd w:id="61"/>
     </w:p>
     <w:p>
       <w:pPr>
@@ -7236,14 +10572,14 @@
           <w:lang w:val="pt-BR"/>
         </w:rPr>
       </w:pPr>
-      <w:bookmarkStart w:id="56" w:name="_Toc234157486"/>
+      <w:bookmarkStart w:id="62" w:name="_Toc234565380"/>
       <w:r>
         <w:rPr>
           <w:lang w:val="pt-BR"/>
         </w:rPr>
         <w:t>Refinamento</w:t>
       </w:r>
-      <w:bookmarkEnd w:id="56"/>
+      <w:bookmarkEnd w:id="62"/>
     </w:p>
     <w:p>
       <w:pPr>
@@ -7269,13 +10605,13 @@
         <w:rPr>
           <w:lang w:val="pt-BR"/>
         </w:rPr>
-        <w:t xml:space="preserve"> terá sucesso caso os seguintes módulos </w:t>
-      </w:r>
-      <w:r>
-        <w:rPr>
-          <w:lang w:val="pt-BR"/>
-        </w:rPr>
-        <w:t>seguirem alguns requisitos, como exposto abaixo.</w:t>
+        <w:t xml:space="preserve"> terá sucesso caso o seguinte módulo </w:t>
+      </w:r>
+      <w:r>
+        <w:rPr>
+          <w:lang w:val="pt-BR"/>
+        </w:rPr>
+        <w:t>seguir alguns requisitos, como exposto abaixo.</w:t>
       </w:r>
     </w:p>
     <w:p>
@@ -7302,31 +10638,6 @@
         <w:rPr>
           <w:lang w:val="pt-BR"/>
         </w:rPr>
-        <w:t>Interface: as janelas de configuração dos parâmetros devem ser apresentadas aos usuários</w:t>
-      </w:r>
-      <w:r>
-        <w:rPr>
-          <w:lang w:val="pt-BR"/>
-        </w:rPr>
-        <w:t xml:space="preserve"> sem que haja erros, para esses parâmetros possam ser alterados corretamente.</w:t>
-      </w:r>
-    </w:p>
-    <w:p>
-      <w:pPr>
-        <w:pStyle w:val="PargrafodaLista"/>
-        <w:numPr>
-          <w:ilvl w:val="0"/>
-          <w:numId w:val="12"/>
-        </w:numPr>
-        <w:jc w:val="both"/>
-        <w:rPr>
-          <w:lang w:val="pt-BR"/>
-        </w:rPr>
-      </w:pPr>
-      <w:r>
-        <w:rPr>
-          <w:lang w:val="pt-BR"/>
-        </w:rPr>
         <w:t>Dados do Mapa</w:t>
       </w:r>
       <w:r>
@@ -7359,14 +10670,14 @@
           <w:lang w:val="pt-BR"/>
         </w:rPr>
       </w:pPr>
-      <w:bookmarkStart w:id="57" w:name="_Toc234157487"/>
+      <w:bookmarkStart w:id="63" w:name="_Toc234565381"/>
       <w:r>
         <w:rPr>
           <w:lang w:val="pt-BR"/>
         </w:rPr>
         <w:t>Identificador de caso de teste</w:t>
       </w:r>
-      <w:bookmarkEnd w:id="57"/>
+      <w:bookmarkEnd w:id="63"/>
     </w:p>
     <w:p>
       <w:pPr>
@@ -7622,14 +10933,14 @@
           <w:lang w:val="pt-BR"/>
         </w:rPr>
       </w:pPr>
-      <w:bookmarkStart w:id="58" w:name="_Toc234157488"/>
+      <w:bookmarkStart w:id="64" w:name="_Toc234565382"/>
       <w:r>
         <w:rPr>
           <w:lang w:val="pt-BR"/>
         </w:rPr>
         <w:t>Simulação</w:t>
       </w:r>
-      <w:bookmarkEnd w:id="58"/>
+      <w:bookmarkEnd w:id="64"/>
     </w:p>
     <w:p>
       <w:pPr>
@@ -7642,14 +10953,14 @@
           <w:lang w:val="pt-BR"/>
         </w:rPr>
       </w:pPr>
-      <w:bookmarkStart w:id="59" w:name="_Toc234157489"/>
+      <w:bookmarkStart w:id="65" w:name="_Toc234565383"/>
       <w:r>
         <w:rPr>
           <w:lang w:val="pt-BR"/>
         </w:rPr>
         <w:t>Identificador</w:t>
       </w:r>
-      <w:bookmarkEnd w:id="59"/>
+      <w:bookmarkEnd w:id="65"/>
     </w:p>
     <w:p>
       <w:pPr>
@@ -7708,14 +11019,14 @@
           <w:lang w:val="pt-BR"/>
         </w:rPr>
       </w:pPr>
-      <w:bookmarkStart w:id="60" w:name="_Toc234157490"/>
+      <w:bookmarkStart w:id="66" w:name="_Toc234565384"/>
       <w:r>
         <w:rPr>
           <w:lang w:val="pt-BR"/>
         </w:rPr>
         <w:t>Características</w:t>
       </w:r>
-      <w:bookmarkEnd w:id="60"/>
+      <w:bookmarkEnd w:id="66"/>
     </w:p>
     <w:p>
       <w:pPr>
@@ -7898,7 +11209,6 @@
         <w:rPr>
           <w:lang w:val="pt-BR"/>
         </w:rPr>
-        <w:lastRenderedPageBreak/>
         <w:t>Caso de Uso 16 (</w:t>
       </w:r>
       <w:r>
@@ -7925,14 +11235,14 @@
           <w:lang w:val="pt-BR"/>
         </w:rPr>
       </w:pPr>
-      <w:bookmarkStart w:id="61" w:name="_Toc234157491"/>
+      <w:bookmarkStart w:id="67" w:name="_Toc234565385"/>
       <w:r>
         <w:rPr>
           <w:lang w:val="pt-BR"/>
         </w:rPr>
         <w:t>Refinamento</w:t>
       </w:r>
-      <w:bookmarkEnd w:id="61"/>
+      <w:bookmarkEnd w:id="67"/>
     </w:p>
     <w:p>
       <w:pPr>
@@ -7945,6 +11255,7 @@
         <w:rPr>
           <w:lang w:val="pt-BR"/>
         </w:rPr>
+        <w:lastRenderedPageBreak/>
         <w:t xml:space="preserve">Alguns pontos devem ser verificados, em relação aos módulos do sistema, para que o teste </w:t>
       </w:r>
       <w:r>
@@ -8183,14 +11494,14 @@
           <w:lang w:val="pt-BR"/>
         </w:rPr>
       </w:pPr>
-      <w:bookmarkStart w:id="62" w:name="_Toc234157492"/>
+      <w:bookmarkStart w:id="68" w:name="_Toc234565386"/>
       <w:r>
         <w:rPr>
           <w:lang w:val="pt-BR"/>
         </w:rPr>
         <w:t>Identificador de caso de teste</w:t>
       </w:r>
-      <w:bookmarkEnd w:id="62"/>
+      <w:bookmarkEnd w:id="68"/>
     </w:p>
     <w:p>
       <w:pPr>
@@ -8452,7 +11763,7 @@
           <w:lang w:val="pt-BR"/>
         </w:rPr>
       </w:pPr>
-      <w:bookmarkStart w:id="63" w:name="_Toc234157493"/>
+      <w:bookmarkStart w:id="69" w:name="_Toc234565387"/>
       <w:r>
         <w:rPr>
           <w:lang w:val="pt-BR"/>
@@ -8460,7 +11771,27 @@
         <w:lastRenderedPageBreak/>
         <w:t>Casos de teste</w:t>
       </w:r>
-      <w:bookmarkEnd w:id="63"/>
+      <w:bookmarkEnd w:id="69"/>
+    </w:p>
+    <w:p>
+      <w:pPr>
+        <w:jc w:val="both"/>
+        <w:rPr>
+          <w:lang w:val="pt-BR"/>
+        </w:rPr>
+      </w:pPr>
+      <w:r>
+        <w:rPr>
+          <w:lang w:val="pt-BR"/>
+        </w:rPr>
+        <w:t>Todos os casos abaixo especificados supõem um ambiente de teste em que o TEN esteja instalado corretamente</w:t>
+      </w:r>
+      <w:r>
+        <w:rPr>
+          <w:lang w:val="pt-BR"/>
+        </w:rPr>
+        <w:t>. Não há necessidades especiais em relação a hardware para esse ambiente, mas é necessário que o sistema operacional seja o Microsoft Windows, e que o framework .NET esteja instalado e atualizado.</w:t>
+      </w:r>
     </w:p>
     <w:p>
       <w:pPr>
@@ -8473,14 +11804,20 @@
           <w:lang w:val="pt-BR"/>
         </w:rPr>
       </w:pPr>
-      <w:bookmarkStart w:id="64" w:name="_Toc234157494"/>
-      <w:r>
-        <w:rPr>
-          <w:lang w:val="pt-BR"/>
-        </w:rPr>
-        <w:t>Caso de teste 1</w:t>
-      </w:r>
-      <w:bookmarkEnd w:id="64"/>
+      <w:bookmarkStart w:id="70" w:name="_Toc234565388"/>
+      <w:r>
+        <w:rPr>
+          <w:lang w:val="pt-BR"/>
+        </w:rPr>
+        <w:t>C</w:t>
+      </w:r>
+      <w:r>
+        <w:rPr>
+          <w:lang w:val="pt-BR"/>
+        </w:rPr>
+        <w:t>riação de uma rua com um número válido de vias</w:t>
+      </w:r>
+      <w:bookmarkEnd w:id="70"/>
     </w:p>
     <w:p>
       <w:pPr>
@@ -8493,26 +11830,64 @@
           <w:lang w:val="pt-BR"/>
         </w:rPr>
       </w:pPr>
-      <w:bookmarkStart w:id="65" w:name="_Toc234157495"/>
+      <w:bookmarkStart w:id="71" w:name="_Toc234565389"/>
       <w:r>
         <w:rPr>
           <w:lang w:val="pt-BR"/>
         </w:rPr>
         <w:t>Identificador</w:t>
       </w:r>
-      <w:bookmarkEnd w:id="65"/>
-    </w:p>
-    <w:p>
-      <w:pPr>
-        <w:rPr>
-          <w:lang w:val="pt-BR"/>
-        </w:rPr>
-      </w:pPr>
-      <w:r>
-        <w:rPr>
-          <w:lang w:val="pt-BR"/>
-        </w:rPr>
-        <w:t>Identificador único do caso de teste.</w:t>
+      <w:bookmarkEnd w:id="71"/>
+    </w:p>
+    <w:p>
+      <w:pPr>
+        <w:jc w:val="both"/>
+        <w:rPr>
+          <w:lang w:val="pt-BR"/>
+        </w:rPr>
+      </w:pPr>
+      <w:r>
+        <w:rPr>
+          <w:lang w:val="pt-BR"/>
+        </w:rPr>
+        <w:t>O i</w:t>
+      </w:r>
+      <w:r>
+        <w:rPr>
+          <w:lang w:val="pt-BR"/>
+        </w:rPr>
+        <w:t>dent</w:t>
+      </w:r>
+      <w:r>
+        <w:rPr>
+          <w:lang w:val="pt-BR"/>
+        </w:rPr>
+        <w:t>ificador único do caso de teste “Criação de uma rua</w:t>
+      </w:r>
+      <w:r>
+        <w:rPr>
+          <w:lang w:val="pt-BR"/>
+        </w:rPr>
+        <w:t xml:space="preserve"> com um número válido de ruas</w:t>
+      </w:r>
+      <w:r>
+        <w:rPr>
+          <w:lang w:val="pt-BR"/>
+        </w:rPr>
+        <w:t xml:space="preserve">” é </w:t>
+      </w:r>
+      <w:r>
+        <w:rPr>
+          <w:b/>
+          <w:lang w:val="pt-BR"/>
+        </w:rPr>
+        <w:t>C01</w:t>
+      </w:r>
+      <w:r>
+        <w:rPr>
+          <w:lang w:val="pt-BR"/>
+        </w:rPr>
+        <w:t>.</w:t>
       </w:r>
     </w:p>
     <w:p>
@@ -8526,26 +11901,27 @@
           <w:lang w:val="pt-BR"/>
         </w:rPr>
       </w:pPr>
-      <w:bookmarkStart w:id="66" w:name="_Toc234157496"/>
+      <w:bookmarkStart w:id="72" w:name="_Toc234565390"/>
       <w:r>
         <w:rPr>
           <w:lang w:val="pt-BR"/>
         </w:rPr>
         <w:t>Itens</w:t>
       </w:r>
-      <w:bookmarkEnd w:id="66"/>
-    </w:p>
-    <w:p>
-      <w:pPr>
-        <w:rPr>
-          <w:lang w:val="pt-BR"/>
-        </w:rPr>
-      </w:pPr>
-      <w:r>
-        <w:rPr>
-          <w:lang w:val="pt-BR"/>
-        </w:rPr>
-        <w:t>Itens e requisitos a serem testados no caso de teste.</w:t>
+      <w:bookmarkEnd w:id="72"/>
+    </w:p>
+    <w:p>
+      <w:pPr>
+        <w:jc w:val="both"/>
+        <w:rPr>
+          <w:lang w:val="pt-BR"/>
+        </w:rPr>
+      </w:pPr>
+      <w:r>
+        <w:rPr>
+          <w:lang w:val="pt-BR"/>
+        </w:rPr>
+        <w:t>Este caso se propõe a testar o módulo Interface, a fim de verificar se a rua é corretamente desenhada, e o módulo Dados do Mapa, para verificar se a informação do número de vias é devidamente obtida pelo sistema.</w:t>
       </w:r>
     </w:p>
     <w:p>
@@ -8559,27 +11935,111 @@
           <w:lang w:val="pt-BR"/>
         </w:rPr>
       </w:pPr>
-      <w:bookmarkStart w:id="67" w:name="_Toc234157497"/>
+      <w:bookmarkStart w:id="73" w:name="_Toc234565391"/>
       <w:r>
         <w:rPr>
           <w:lang w:val="pt-BR"/>
         </w:rPr>
         <w:t>Entradas e Saídas</w:t>
       </w:r>
-      <w:bookmarkEnd w:id="67"/>
-    </w:p>
-    <w:p>
-      <w:pPr>
-        <w:rPr>
-          <w:lang w:val="pt-BR"/>
-        </w:rPr>
-      </w:pPr>
-      <w:r>
-        <w:rPr>
-          <w:lang w:val="pt-BR"/>
-        </w:rPr>
-        <w:t>Especificação das entradas necessárias para o caso de teste, e das saídas esperadas.</w:t>
-      </w:r>
+      <w:bookmarkEnd w:id="73"/>
+    </w:p>
+    <w:p>
+      <w:pPr>
+        <w:jc w:val="both"/>
+        <w:rPr>
+          <w:lang w:val="pt-BR"/>
+        </w:rPr>
+      </w:pPr>
+      <w:r>
+        <w:rPr>
+          <w:lang w:val="pt-BR"/>
+        </w:rPr>
+        <w:t xml:space="preserve">A entrada para esse caso de teste é o uso da ferramenta que cria uma rua no mapa e um número de vias que seja </w:t>
+      </w:r>
+      <w:r>
+        <w:rPr>
+          <w:lang w:val="pt-BR"/>
+        </w:rPr>
+        <w:t xml:space="preserve">do tipo </w:t>
+      </w:r>
+      <w:r>
+        <w:rPr>
+          <w:i/>
+          <w:lang w:val="pt-BR"/>
+        </w:rPr>
+        <w:t>inteiro</w:t>
+      </w:r>
+      <w:r>
+        <w:rPr>
+          <w:lang w:val="pt-BR"/>
+        </w:rPr>
+        <w:t>.</w:t>
+      </w:r>
+    </w:p>
+    <w:p>
+      <w:pPr>
+        <w:jc w:val="both"/>
+        <w:rPr>
+          <w:lang w:val="pt-BR"/>
+        </w:rPr>
+      </w:pPr>
+      <w:r>
+        <w:rPr>
+          <w:lang w:val="pt-BR"/>
+        </w:rPr>
+        <w:t>Como sa</w:t>
+      </w:r>
+      <w:r>
+        <w:rPr>
+          <w:lang w:val="pt-BR"/>
+        </w:rPr>
+        <w:t xml:space="preserve">ída, o sistema deve aceitar o valor do número de vias, sem que uma </w:t>
+      </w:r>
+      <w:r>
+        <w:rPr>
+          <w:lang w:val="pt-BR"/>
+        </w:rPr>
+        <w:t>mensagem</w:t>
+      </w:r>
+      <w:r>
+        <w:rPr>
+          <w:lang w:val="pt-BR"/>
+        </w:rPr>
+        <w:t xml:space="preserve"> de erro seja produzida</w:t>
+      </w:r>
+      <w:r>
+        <w:rPr>
+          <w:lang w:val="pt-BR"/>
+        </w:rPr>
+        <w:t>, além de desenhar corretamente a rua no mapa.</w:t>
+      </w:r>
+    </w:p>
+    <w:p>
+      <w:pPr>
+        <w:pStyle w:val="Ttulo2"/>
+        <w:numPr>
+          <w:ilvl w:val="1"/>
+          <w:numId w:val="1"/>
+        </w:numPr>
+        <w:rPr>
+          <w:lang w:val="pt-BR"/>
+        </w:rPr>
+      </w:pPr>
+      <w:bookmarkStart w:id="74" w:name="_Toc234565392"/>
+      <w:r>
+        <w:rPr>
+          <w:lang w:val="pt-BR"/>
+        </w:rPr>
+        <w:t>Criação de uma rua</w:t>
+      </w:r>
+      <w:r>
+        <w:rPr>
+          <w:lang w:val="pt-BR"/>
+        </w:rPr>
+        <w:t xml:space="preserve"> com um número inválido de vias</w:t>
+      </w:r>
+      <w:bookmarkEnd w:id="74"/>
     </w:p>
     <w:p>
       <w:pPr>
@@ -8592,27 +12052,2449 @@
           <w:lang w:val="pt-BR"/>
         </w:rPr>
       </w:pPr>
-      <w:bookmarkStart w:id="68" w:name="_Toc234157498"/>
-      <w:r>
-        <w:rPr>
-          <w:lang w:val="pt-BR"/>
-        </w:rPr>
-        <w:t>Ambiente</w:t>
-      </w:r>
-      <w:bookmarkEnd w:id="68"/>
-    </w:p>
-    <w:p>
-      <w:pPr>
-        <w:rPr>
-          <w:lang w:val="pt-BR"/>
-        </w:rPr>
-      </w:pPr>
-      <w:r>
-        <w:rPr>
-          <w:lang w:val="pt-BR"/>
-        </w:rPr>
-        <w:t>Necessidades de hardware,  software e outras necessidades para o caso de teste.</w:t>
-      </w:r>
+      <w:bookmarkStart w:id="75" w:name="_Toc234565393"/>
+      <w:r>
+        <w:rPr>
+          <w:lang w:val="pt-BR"/>
+        </w:rPr>
+        <w:t>Identificador</w:t>
+      </w:r>
+      <w:bookmarkEnd w:id="75"/>
+    </w:p>
+    <w:p>
+      <w:pPr>
+        <w:jc w:val="both"/>
+        <w:rPr>
+          <w:lang w:val="pt-BR"/>
+        </w:rPr>
+      </w:pPr>
+      <w:r>
+        <w:rPr>
+          <w:lang w:val="pt-BR"/>
+        </w:rPr>
+        <w:t>O i</w:t>
+      </w:r>
+      <w:r>
+        <w:rPr>
+          <w:lang w:val="pt-BR"/>
+        </w:rPr>
+        <w:t>dent</w:t>
+      </w:r>
+      <w:r>
+        <w:rPr>
+          <w:lang w:val="pt-BR"/>
+        </w:rPr>
+        <w:t>ificador único do caso de teste “Criação de uma rua</w:t>
+      </w:r>
+      <w:r>
+        <w:rPr>
+          <w:lang w:val="pt-BR"/>
+        </w:rPr>
+        <w:t xml:space="preserve"> com um número inválido de vias</w:t>
+      </w:r>
+      <w:r>
+        <w:rPr>
+          <w:lang w:val="pt-BR"/>
+        </w:rPr>
+        <w:t xml:space="preserve">” é </w:t>
+      </w:r>
+      <w:r>
+        <w:rPr>
+          <w:b/>
+          <w:lang w:val="pt-BR"/>
+        </w:rPr>
+        <w:t>C0</w:t>
+      </w:r>
+      <w:r>
+        <w:rPr>
+          <w:b/>
+          <w:lang w:val="pt-BR"/>
+        </w:rPr>
+        <w:t>2</w:t>
+      </w:r>
+      <w:r>
+        <w:rPr>
+          <w:lang w:val="pt-BR"/>
+        </w:rPr>
+        <w:t>.</w:t>
+      </w:r>
+    </w:p>
+    <w:p>
+      <w:pPr>
+        <w:pStyle w:val="Ttulo3"/>
+        <w:numPr>
+          <w:ilvl w:val="2"/>
+          <w:numId w:val="1"/>
+        </w:numPr>
+        <w:rPr>
+          <w:lang w:val="pt-BR"/>
+        </w:rPr>
+      </w:pPr>
+      <w:bookmarkStart w:id="76" w:name="_Toc234565394"/>
+      <w:r>
+        <w:rPr>
+          <w:lang w:val="pt-BR"/>
+        </w:rPr>
+        <w:t>Itens</w:t>
+      </w:r>
+      <w:bookmarkEnd w:id="76"/>
+    </w:p>
+    <w:p>
+      <w:pPr>
+        <w:jc w:val="both"/>
+        <w:rPr>
+          <w:lang w:val="pt-BR"/>
+        </w:rPr>
+      </w:pPr>
+      <w:r>
+        <w:rPr>
+          <w:lang w:val="pt-BR"/>
+        </w:rPr>
+        <w:t>Este caso se propõe a testar o módulo Interface, a fim de verificar se a rua é corretamente desenhada, e o módulo Dados do Mapa, para verificar se a informação</w:t>
+      </w:r>
+      <w:r>
+        <w:rPr>
+          <w:lang w:val="pt-BR"/>
+        </w:rPr>
+        <w:t xml:space="preserve"> inválida</w:t>
+      </w:r>
+      <w:r>
+        <w:rPr>
+          <w:lang w:val="pt-BR"/>
+        </w:rPr>
+        <w:t xml:space="preserve"> do número de vias não é obtida pelo sistema.</w:t>
+      </w:r>
+    </w:p>
+    <w:p>
+      <w:pPr>
+        <w:pStyle w:val="Ttulo3"/>
+        <w:numPr>
+          <w:ilvl w:val="2"/>
+          <w:numId w:val="1"/>
+        </w:numPr>
+        <w:rPr>
+          <w:lang w:val="pt-BR"/>
+        </w:rPr>
+      </w:pPr>
+      <w:bookmarkStart w:id="77" w:name="_Toc234565395"/>
+      <w:r>
+        <w:rPr>
+          <w:lang w:val="pt-BR"/>
+        </w:rPr>
+        <w:t>Entradas e Saídas</w:t>
+      </w:r>
+      <w:bookmarkEnd w:id="77"/>
+    </w:p>
+    <w:p>
+      <w:pPr>
+        <w:jc w:val="both"/>
+        <w:rPr>
+          <w:lang w:val="pt-BR"/>
+        </w:rPr>
+      </w:pPr>
+      <w:r>
+        <w:rPr>
+          <w:lang w:val="pt-BR"/>
+        </w:rPr>
+        <w:t>A entrada para esse caso de teste é o uso da ferramenta que cria uma rua no mapa e um número de vias que</w:t>
+      </w:r>
+      <w:r>
+        <w:rPr>
+          <w:lang w:val="pt-BR"/>
+        </w:rPr>
+        <w:t xml:space="preserve"> não</w:t>
+      </w:r>
+      <w:r>
+        <w:rPr>
+          <w:lang w:val="pt-BR"/>
+        </w:rPr>
+        <w:t xml:space="preserve"> seja do tipo </w:t>
+      </w:r>
+      <w:r>
+        <w:rPr>
+          <w:i/>
+          <w:lang w:val="pt-BR"/>
+        </w:rPr>
+        <w:t>inteiro</w:t>
+      </w:r>
+      <w:r>
+        <w:rPr>
+          <w:lang w:val="pt-BR"/>
+        </w:rPr>
+        <w:t>, ou seja, considerado inválido</w:t>
+      </w:r>
+      <w:r>
+        <w:rPr>
+          <w:lang w:val="pt-BR"/>
+        </w:rPr>
+        <w:t>.</w:t>
+      </w:r>
+    </w:p>
+    <w:p>
+      <w:pPr>
+        <w:jc w:val="both"/>
+        <w:rPr>
+          <w:lang w:val="pt-BR"/>
+        </w:rPr>
+      </w:pPr>
+      <w:r>
+        <w:rPr>
+          <w:lang w:val="pt-BR"/>
+        </w:rPr>
+        <w:t>Como saída, o sistema</w:t>
+      </w:r>
+      <w:r>
+        <w:rPr>
+          <w:lang w:val="pt-BR"/>
+        </w:rPr>
+        <w:t xml:space="preserve"> não</w:t>
+      </w:r>
+      <w:r>
+        <w:rPr>
+          <w:lang w:val="pt-BR"/>
+        </w:rPr>
+        <w:t xml:space="preserve"> deve aceitar o valor do número de vias, </w:t>
+      </w:r>
+      <w:r>
+        <w:rPr>
+          <w:lang w:val="pt-BR"/>
+        </w:rPr>
+        <w:t>e uma mensagem de erro deve ser</w:t>
+      </w:r>
+      <w:r>
+        <w:rPr>
+          <w:lang w:val="pt-BR"/>
+        </w:rPr>
+        <w:t xml:space="preserve"> produzida, além de desenhar corretamente a rua no mapa.</w:t>
+      </w:r>
+    </w:p>
+    <w:p>
+      <w:pPr>
+        <w:pStyle w:val="Ttulo2"/>
+        <w:numPr>
+          <w:ilvl w:val="1"/>
+          <w:numId w:val="1"/>
+        </w:numPr>
+        <w:rPr>
+          <w:lang w:val="pt-BR"/>
+        </w:rPr>
+      </w:pPr>
+      <w:bookmarkStart w:id="78" w:name="_Toc234565396"/>
+      <w:r>
+        <w:rPr>
+          <w:lang w:val="pt-BR"/>
+        </w:rPr>
+        <w:t>Criação de uma rua conectada a outra</w:t>
+      </w:r>
+      <w:bookmarkEnd w:id="78"/>
+    </w:p>
+    <w:p>
+      <w:pPr>
+        <w:pStyle w:val="Ttulo3"/>
+        <w:numPr>
+          <w:ilvl w:val="2"/>
+          <w:numId w:val="1"/>
+        </w:numPr>
+        <w:rPr>
+          <w:lang w:val="pt-BR"/>
+        </w:rPr>
+      </w:pPr>
+      <w:bookmarkStart w:id="79" w:name="_Toc234565397"/>
+      <w:r>
+        <w:rPr>
+          <w:lang w:val="pt-BR"/>
+        </w:rPr>
+        <w:t>Identificador</w:t>
+      </w:r>
+      <w:bookmarkEnd w:id="79"/>
+    </w:p>
+    <w:p>
+      <w:pPr>
+        <w:jc w:val="both"/>
+        <w:rPr>
+          <w:lang w:val="pt-BR"/>
+        </w:rPr>
+      </w:pPr>
+      <w:r>
+        <w:rPr>
+          <w:lang w:val="pt-BR"/>
+        </w:rPr>
+        <w:t>O i</w:t>
+      </w:r>
+      <w:r>
+        <w:rPr>
+          <w:lang w:val="pt-BR"/>
+        </w:rPr>
+        <w:t>dent</w:t>
+      </w:r>
+      <w:r>
+        <w:rPr>
+          <w:lang w:val="pt-BR"/>
+        </w:rPr>
+        <w:t xml:space="preserve">ificador único do caso de teste “Criação de uma rua conectada a outra” é </w:t>
+      </w:r>
+      <w:r>
+        <w:rPr>
+          <w:b/>
+          <w:lang w:val="pt-BR"/>
+        </w:rPr>
+        <w:t>C03</w:t>
+      </w:r>
+      <w:r>
+        <w:rPr>
+          <w:lang w:val="pt-BR"/>
+        </w:rPr>
+        <w:t>.</w:t>
+      </w:r>
+    </w:p>
+    <w:p>
+      <w:pPr>
+        <w:pStyle w:val="Ttulo3"/>
+        <w:numPr>
+          <w:ilvl w:val="2"/>
+          <w:numId w:val="1"/>
+        </w:numPr>
+        <w:rPr>
+          <w:lang w:val="pt-BR"/>
+        </w:rPr>
+      </w:pPr>
+      <w:bookmarkStart w:id="80" w:name="_Toc234565398"/>
+      <w:r>
+        <w:rPr>
+          <w:lang w:val="pt-BR"/>
+        </w:rPr>
+        <w:t>Itens</w:t>
+      </w:r>
+      <w:bookmarkEnd w:id="80"/>
+    </w:p>
+    <w:p>
+      <w:pPr>
+        <w:jc w:val="both"/>
+        <w:rPr>
+          <w:lang w:val="pt-BR"/>
+        </w:rPr>
+      </w:pPr>
+      <w:r>
+        <w:rPr>
+          <w:lang w:val="pt-BR"/>
+        </w:rPr>
+        <w:t xml:space="preserve">Este caso se propõe a testar o módulo Interface, a fim de verificar se </w:t>
+      </w:r>
+      <w:r>
+        <w:rPr>
+          <w:lang w:val="pt-BR"/>
+        </w:rPr>
+        <w:t>uma rua é corretamente conectada a outra no mapa.</w:t>
+      </w:r>
+    </w:p>
+    <w:p>
+      <w:pPr>
+        <w:pStyle w:val="Ttulo3"/>
+        <w:numPr>
+          <w:ilvl w:val="2"/>
+          <w:numId w:val="1"/>
+        </w:numPr>
+        <w:rPr>
+          <w:lang w:val="pt-BR"/>
+        </w:rPr>
+      </w:pPr>
+      <w:bookmarkStart w:id="81" w:name="_Toc234565399"/>
+      <w:r>
+        <w:rPr>
+          <w:lang w:val="pt-BR"/>
+        </w:rPr>
+        <w:t>Entradas e Saídas</w:t>
+      </w:r>
+      <w:bookmarkEnd w:id="81"/>
+    </w:p>
+    <w:p>
+      <w:pPr>
+        <w:jc w:val="both"/>
+        <w:rPr>
+          <w:lang w:val="pt-BR"/>
+        </w:rPr>
+      </w:pPr>
+      <w:r>
+        <w:rPr>
+          <w:lang w:val="pt-BR"/>
+        </w:rPr>
+        <w:lastRenderedPageBreak/>
+        <w:t>A entrada para esse caso de teste é o uso da ferramenta que cria uma rua</w:t>
+      </w:r>
+      <w:r>
+        <w:rPr>
+          <w:lang w:val="pt-BR"/>
+        </w:rPr>
+        <w:t>, conectando-a a um dos nós de um outra rua já existente no mapa</w:t>
+      </w:r>
+      <w:r>
+        <w:rPr>
+          <w:lang w:val="pt-BR"/>
+        </w:rPr>
+        <w:t>.</w:t>
+      </w:r>
+    </w:p>
+    <w:p>
+      <w:pPr>
+        <w:jc w:val="both"/>
+        <w:rPr>
+          <w:lang w:val="pt-BR"/>
+        </w:rPr>
+      </w:pPr>
+      <w:r>
+        <w:rPr>
+          <w:lang w:val="pt-BR"/>
+        </w:rPr>
+        <w:t>Como saída, o sistema</w:t>
+      </w:r>
+      <w:r>
+        <w:rPr>
+          <w:lang w:val="pt-BR"/>
+        </w:rPr>
+        <w:t xml:space="preserve"> não</w:t>
+      </w:r>
+      <w:r>
+        <w:rPr>
+          <w:lang w:val="pt-BR"/>
+        </w:rPr>
+        <w:t xml:space="preserve"> deve </w:t>
+      </w:r>
+      <w:r>
+        <w:rPr>
+          <w:lang w:val="pt-BR"/>
+        </w:rPr>
+        <w:t>desenhar corretamente a ligação entre as duas ruas</w:t>
+      </w:r>
+      <w:r>
+        <w:rPr>
+          <w:lang w:val="pt-BR"/>
+        </w:rPr>
+        <w:t>.</w:t>
+      </w:r>
+    </w:p>
+    <w:p>
+      <w:pPr>
+        <w:pStyle w:val="Ttulo2"/>
+        <w:numPr>
+          <w:ilvl w:val="1"/>
+          <w:numId w:val="1"/>
+        </w:numPr>
+        <w:rPr>
+          <w:lang w:val="pt-BR"/>
+        </w:rPr>
+      </w:pPr>
+      <w:bookmarkStart w:id="82" w:name="_Toc234565400"/>
+      <w:r>
+        <w:rPr>
+          <w:lang w:val="pt-BR"/>
+        </w:rPr>
+        <w:t>Remoção de uma rua</w:t>
+      </w:r>
+      <w:bookmarkEnd w:id="82"/>
+    </w:p>
+    <w:p>
+      <w:pPr>
+        <w:pStyle w:val="Ttulo3"/>
+        <w:numPr>
+          <w:ilvl w:val="2"/>
+          <w:numId w:val="1"/>
+        </w:numPr>
+        <w:rPr>
+          <w:lang w:val="pt-BR"/>
+        </w:rPr>
+      </w:pPr>
+      <w:bookmarkStart w:id="83" w:name="_Toc234565401"/>
+      <w:r>
+        <w:rPr>
+          <w:lang w:val="pt-BR"/>
+        </w:rPr>
+        <w:t>Identificador</w:t>
+      </w:r>
+      <w:bookmarkEnd w:id="83"/>
+    </w:p>
+    <w:p>
+      <w:pPr>
+        <w:jc w:val="both"/>
+        <w:rPr>
+          <w:lang w:val="pt-BR"/>
+        </w:rPr>
+      </w:pPr>
+      <w:r>
+        <w:rPr>
+          <w:lang w:val="pt-BR"/>
+        </w:rPr>
+        <w:t>O i</w:t>
+      </w:r>
+      <w:r>
+        <w:rPr>
+          <w:lang w:val="pt-BR"/>
+        </w:rPr>
+        <w:t>dent</w:t>
+      </w:r>
+      <w:r>
+        <w:rPr>
+          <w:lang w:val="pt-BR"/>
+        </w:rPr>
+        <w:t xml:space="preserve">ificador único do caso de teste “Remoção de uma rua” é </w:t>
+      </w:r>
+      <w:r>
+        <w:rPr>
+          <w:b/>
+          <w:lang w:val="pt-BR"/>
+        </w:rPr>
+        <w:t>C04</w:t>
+      </w:r>
+      <w:r>
+        <w:rPr>
+          <w:lang w:val="pt-BR"/>
+        </w:rPr>
+        <w:t>.</w:t>
+      </w:r>
+    </w:p>
+    <w:p>
+      <w:pPr>
+        <w:pStyle w:val="Ttulo3"/>
+        <w:numPr>
+          <w:ilvl w:val="2"/>
+          <w:numId w:val="1"/>
+        </w:numPr>
+        <w:rPr>
+          <w:lang w:val="pt-BR"/>
+        </w:rPr>
+      </w:pPr>
+      <w:bookmarkStart w:id="84" w:name="_Toc234565402"/>
+      <w:r>
+        <w:rPr>
+          <w:lang w:val="pt-BR"/>
+        </w:rPr>
+        <w:t>Itens</w:t>
+      </w:r>
+      <w:bookmarkEnd w:id="84"/>
+    </w:p>
+    <w:p>
+      <w:pPr>
+        <w:jc w:val="both"/>
+        <w:rPr>
+          <w:lang w:val="pt-BR"/>
+        </w:rPr>
+      </w:pPr>
+      <w:r>
+        <w:rPr>
+          <w:lang w:val="pt-BR"/>
+        </w:rPr>
+        <w:t>Este caso se propõe a testar o módulo Interface, a fim de verificar s</w:t>
+      </w:r>
+      <w:r>
+        <w:rPr>
+          <w:lang w:val="pt-BR"/>
+        </w:rPr>
+        <w:t>e a rua é corretamente removida do mapa</w:t>
+      </w:r>
+      <w:r>
+        <w:rPr>
+          <w:lang w:val="pt-BR"/>
+        </w:rPr>
+        <w:t>, e o módulo Dados do Mapa, para verificar se a</w:t>
+      </w:r>
+      <w:r>
+        <w:rPr>
+          <w:lang w:val="pt-BR"/>
+        </w:rPr>
+        <w:t>s informações</w:t>
+      </w:r>
+      <w:r>
+        <w:rPr>
+          <w:lang w:val="pt-BR"/>
+        </w:rPr>
+        <w:t xml:space="preserve"> </w:t>
+      </w:r>
+      <w:r>
+        <w:rPr>
+          <w:lang w:val="pt-BR"/>
+        </w:rPr>
+        <w:t xml:space="preserve">referentes à rua </w:t>
+      </w:r>
+      <w:r>
+        <w:rPr>
+          <w:lang w:val="pt-BR"/>
+        </w:rPr>
+        <w:t>são</w:t>
+      </w:r>
+      <w:r>
+        <w:rPr>
+          <w:lang w:val="pt-BR"/>
+        </w:rPr>
+        <w:t xml:space="preserve"> removida</w:t>
+      </w:r>
+      <w:r>
+        <w:rPr>
+          <w:lang w:val="pt-BR"/>
+        </w:rPr>
+        <w:t>s</w:t>
+      </w:r>
+      <w:r>
+        <w:rPr>
+          <w:lang w:val="pt-BR"/>
+        </w:rPr>
+        <w:t xml:space="preserve"> do sistema</w:t>
+      </w:r>
+      <w:r>
+        <w:rPr>
+          <w:lang w:val="pt-BR"/>
+        </w:rPr>
+        <w:t>.</w:t>
+      </w:r>
+    </w:p>
+    <w:p>
+      <w:pPr>
+        <w:pStyle w:val="Ttulo3"/>
+        <w:numPr>
+          <w:ilvl w:val="2"/>
+          <w:numId w:val="1"/>
+        </w:numPr>
+        <w:rPr>
+          <w:lang w:val="pt-BR"/>
+        </w:rPr>
+      </w:pPr>
+      <w:bookmarkStart w:id="85" w:name="_Toc234565403"/>
+      <w:r>
+        <w:rPr>
+          <w:lang w:val="pt-BR"/>
+        </w:rPr>
+        <w:t>Entradas e Saídas</w:t>
+      </w:r>
+      <w:bookmarkEnd w:id="85"/>
+    </w:p>
+    <w:p>
+      <w:pPr>
+        <w:jc w:val="both"/>
+        <w:rPr>
+          <w:lang w:val="pt-BR"/>
+        </w:rPr>
+      </w:pPr>
+      <w:r>
+        <w:rPr>
+          <w:lang w:val="pt-BR"/>
+        </w:rPr>
+        <w:t xml:space="preserve">A entrada para esse caso de teste é </w:t>
+      </w:r>
+      <w:r>
+        <w:rPr>
+          <w:lang w:val="pt-BR"/>
+        </w:rPr>
+        <w:t xml:space="preserve">a remoção da rua desejada com a tecla </w:t>
+      </w:r>
+      <w:r>
+        <w:rPr>
+          <w:i/>
+          <w:lang w:val="pt-BR"/>
+        </w:rPr>
+        <w:t>Delete</w:t>
+      </w:r>
+      <w:r>
+        <w:rPr>
+          <w:lang w:val="pt-BR"/>
+        </w:rPr>
+        <w:t>.</w:t>
+      </w:r>
+    </w:p>
+    <w:p>
+      <w:pPr>
+        <w:jc w:val="both"/>
+        <w:rPr>
+          <w:lang w:val="pt-BR"/>
+        </w:rPr>
+      </w:pPr>
+      <w:r>
+        <w:rPr>
+          <w:lang w:val="pt-BR"/>
+        </w:rPr>
+        <w:t>Como saída, o sistema</w:t>
+      </w:r>
+      <w:r>
+        <w:rPr>
+          <w:lang w:val="pt-BR"/>
+        </w:rPr>
+        <w:t xml:space="preserve"> </w:t>
+      </w:r>
+      <w:r>
+        <w:rPr>
+          <w:lang w:val="pt-BR"/>
+        </w:rPr>
+        <w:t xml:space="preserve">deve </w:t>
+      </w:r>
+      <w:r>
+        <w:rPr>
+          <w:lang w:val="pt-BR"/>
+        </w:rPr>
+        <w:t>remover</w:t>
+      </w:r>
+      <w:r>
+        <w:rPr>
+          <w:lang w:val="pt-BR"/>
+        </w:rPr>
+        <w:t xml:space="preserve"> corretamente</w:t>
+      </w:r>
+      <w:r>
+        <w:rPr>
+          <w:lang w:val="pt-BR"/>
+        </w:rPr>
+        <w:t xml:space="preserve"> a rua do mapa</w:t>
+      </w:r>
+      <w:r>
+        <w:rPr>
+          <w:lang w:val="pt-BR"/>
+        </w:rPr>
+        <w:t>.</w:t>
+      </w:r>
+    </w:p>
+    <w:p>
+      <w:pPr>
+        <w:pStyle w:val="Ttulo2"/>
+        <w:numPr>
+          <w:ilvl w:val="1"/>
+          <w:numId w:val="1"/>
+        </w:numPr>
+        <w:rPr>
+          <w:lang w:val="pt-BR"/>
+        </w:rPr>
+      </w:pPr>
+      <w:bookmarkStart w:id="86" w:name="_Toc234565404"/>
+      <w:r>
+        <w:rPr>
+          <w:lang w:val="pt-BR"/>
+        </w:rPr>
+        <w:t>Criação de um semáforo em uma rua com uma temporização válida</w:t>
+      </w:r>
+      <w:bookmarkEnd w:id="86"/>
+    </w:p>
+    <w:p>
+      <w:pPr>
+        <w:pStyle w:val="Ttulo3"/>
+        <w:numPr>
+          <w:ilvl w:val="2"/>
+          <w:numId w:val="1"/>
+        </w:numPr>
+        <w:rPr>
+          <w:lang w:val="pt-BR"/>
+        </w:rPr>
+      </w:pPr>
+      <w:bookmarkStart w:id="87" w:name="_Toc234565405"/>
+      <w:r>
+        <w:rPr>
+          <w:lang w:val="pt-BR"/>
+        </w:rPr>
+        <w:t>Identificador</w:t>
+      </w:r>
+      <w:bookmarkEnd w:id="87"/>
+    </w:p>
+    <w:p>
+      <w:pPr>
+        <w:jc w:val="both"/>
+        <w:rPr>
+          <w:lang w:val="pt-BR"/>
+        </w:rPr>
+      </w:pPr>
+      <w:r>
+        <w:rPr>
+          <w:lang w:val="pt-BR"/>
+        </w:rPr>
+        <w:t>O i</w:t>
+      </w:r>
+      <w:r>
+        <w:rPr>
+          <w:lang w:val="pt-BR"/>
+        </w:rPr>
+        <w:t>dent</w:t>
+      </w:r>
+      <w:r>
+        <w:rPr>
+          <w:lang w:val="pt-BR"/>
+        </w:rPr>
+        <w:t xml:space="preserve">ificador único do caso de teste “Criação de um semáforo em uma rua com uma temporização válida” é </w:t>
+      </w:r>
+      <w:r>
+        <w:rPr>
+          <w:b/>
+          <w:lang w:val="pt-BR"/>
+        </w:rPr>
+        <w:t>C05</w:t>
+      </w:r>
+      <w:r>
+        <w:rPr>
+          <w:lang w:val="pt-BR"/>
+        </w:rPr>
+        <w:t>.</w:t>
+      </w:r>
+    </w:p>
+    <w:p>
+      <w:pPr>
+        <w:pStyle w:val="Ttulo3"/>
+        <w:numPr>
+          <w:ilvl w:val="2"/>
+          <w:numId w:val="1"/>
+        </w:numPr>
+        <w:rPr>
+          <w:lang w:val="pt-BR"/>
+        </w:rPr>
+      </w:pPr>
+      <w:bookmarkStart w:id="88" w:name="_Toc234565406"/>
+      <w:r>
+        <w:rPr>
+          <w:lang w:val="pt-BR"/>
+        </w:rPr>
+        <w:t>Itens</w:t>
+      </w:r>
+      <w:bookmarkEnd w:id="88"/>
+    </w:p>
+    <w:p>
+      <w:pPr>
+        <w:jc w:val="both"/>
+        <w:rPr>
+          <w:lang w:val="pt-BR"/>
+        </w:rPr>
+      </w:pPr>
+      <w:r>
+        <w:rPr>
+          <w:lang w:val="pt-BR"/>
+        </w:rPr>
+        <w:t>Este caso se propõe a testar o módulo Interface, a fim de verificar se um semáforo</w:t>
+      </w:r>
+      <w:r>
+        <w:rPr>
+          <w:lang w:val="pt-BR"/>
+        </w:rPr>
+        <w:t xml:space="preserve"> é corretamente desenhado em uma rua</w:t>
+      </w:r>
+      <w:r>
+        <w:rPr>
+          <w:lang w:val="pt-BR"/>
+        </w:rPr>
+        <w:t>, e o módulo Dados do Mapa, para verifi</w:t>
+      </w:r>
+      <w:r>
+        <w:rPr>
+          <w:lang w:val="pt-BR"/>
+        </w:rPr>
+        <w:t>car se a informação da temporização</w:t>
+      </w:r>
+      <w:r>
+        <w:rPr>
+          <w:lang w:val="pt-BR"/>
+        </w:rPr>
+        <w:t xml:space="preserve"> é obtida pelo sistema.</w:t>
+      </w:r>
+    </w:p>
+    <w:p>
+      <w:pPr>
+        <w:pStyle w:val="Ttulo3"/>
+        <w:numPr>
+          <w:ilvl w:val="2"/>
+          <w:numId w:val="1"/>
+        </w:numPr>
+        <w:rPr>
+          <w:lang w:val="pt-BR"/>
+        </w:rPr>
+      </w:pPr>
+      <w:bookmarkStart w:id="89" w:name="_Toc234565407"/>
+      <w:r>
+        <w:rPr>
+          <w:lang w:val="pt-BR"/>
+        </w:rPr>
+        <w:t>Entradas e Saídas</w:t>
+      </w:r>
+      <w:bookmarkEnd w:id="89"/>
+    </w:p>
+    <w:p>
+      <w:pPr>
+        <w:jc w:val="both"/>
+        <w:rPr>
+          <w:lang w:val="pt-BR"/>
+        </w:rPr>
+      </w:pPr>
+      <w:r>
+        <w:rPr>
+          <w:lang w:val="pt-BR"/>
+        </w:rPr>
+        <w:t xml:space="preserve">A entrada para esse caso de teste é o uso da ferramenta que cria </w:t>
+      </w:r>
+      <w:r>
+        <w:rPr>
+          <w:lang w:val="pt-BR"/>
+        </w:rPr>
+        <w:t>um semáforo em uma rua do</w:t>
+      </w:r>
+      <w:r>
+        <w:rPr>
+          <w:lang w:val="pt-BR"/>
+        </w:rPr>
+        <w:t xml:space="preserve"> mapa e um</w:t>
+      </w:r>
+      <w:r>
+        <w:rPr>
+          <w:lang w:val="pt-BR"/>
+        </w:rPr>
+        <w:t>a</w:t>
+      </w:r>
+      <w:r>
+        <w:rPr>
+          <w:lang w:val="pt-BR"/>
+        </w:rPr>
+        <w:t xml:space="preserve"> </w:t>
+      </w:r>
+      <w:r>
+        <w:rPr>
+          <w:lang w:val="pt-BR"/>
+        </w:rPr>
+        <w:t>temporização que</w:t>
+      </w:r>
+      <w:r>
+        <w:rPr>
+          <w:lang w:val="pt-BR"/>
+        </w:rPr>
+        <w:t xml:space="preserve"> seja </w:t>
+      </w:r>
+      <w:r>
+        <w:rPr>
+          <w:lang w:val="pt-BR"/>
+        </w:rPr>
+        <w:t>um número válido (</w:t>
+      </w:r>
+      <w:r>
+        <w:rPr>
+          <w:i/>
+          <w:lang w:val="pt-BR"/>
+        </w:rPr>
+        <w:t>inteiro</w:t>
+      </w:r>
+      <w:r>
+        <w:rPr>
+          <w:lang w:val="pt-BR"/>
+        </w:rPr>
+        <w:t xml:space="preserve"> ou </w:t>
+      </w:r>
+      <w:r>
+        <w:rPr>
+          <w:i/>
+          <w:lang w:val="pt-BR"/>
+        </w:rPr>
+        <w:t>de ponto flutuante</w:t>
+      </w:r>
+      <w:r>
+        <w:rPr>
+          <w:lang w:val="pt-BR"/>
+        </w:rPr>
+        <w:t>)</w:t>
+      </w:r>
+      <w:r>
+        <w:rPr>
+          <w:lang w:val="pt-BR"/>
+        </w:rPr>
+        <w:t>.</w:t>
+      </w:r>
+    </w:p>
+    <w:p>
+      <w:pPr>
+        <w:jc w:val="both"/>
+        <w:rPr>
+          <w:lang w:val="pt-BR"/>
+        </w:rPr>
+      </w:pPr>
+      <w:r>
+        <w:rPr>
+          <w:lang w:val="pt-BR"/>
+        </w:rPr>
+        <w:t>Como saída, o sistema</w:t>
+      </w:r>
+      <w:r>
+        <w:rPr>
+          <w:lang w:val="pt-BR"/>
+        </w:rPr>
+        <w:t xml:space="preserve"> </w:t>
+      </w:r>
+      <w:r>
+        <w:rPr>
+          <w:lang w:val="pt-BR"/>
+        </w:rPr>
+        <w:t>deve aceitar o valor d</w:t>
+      </w:r>
+      <w:r>
+        <w:rPr>
+          <w:lang w:val="pt-BR"/>
+        </w:rPr>
+        <w:t>a temporização</w:t>
+      </w:r>
+      <w:r>
+        <w:rPr>
+          <w:lang w:val="pt-BR"/>
+        </w:rPr>
+        <w:t xml:space="preserve">, </w:t>
+      </w:r>
+      <w:r>
+        <w:rPr>
+          <w:lang w:val="pt-BR"/>
+        </w:rPr>
+        <w:t>sem apresentar uma</w:t>
+      </w:r>
+      <w:r>
+        <w:rPr>
+          <w:lang w:val="pt-BR"/>
+        </w:rPr>
+        <w:t xml:space="preserve"> mensagem de erro</w:t>
+      </w:r>
+      <w:r>
+        <w:rPr>
+          <w:lang w:val="pt-BR"/>
+        </w:rPr>
+        <w:t>, além de desenhar corretamente</w:t>
+      </w:r>
+      <w:r>
+        <w:rPr>
+          <w:lang w:val="pt-BR"/>
+        </w:rPr>
+        <w:t xml:space="preserve"> o semáforo</w:t>
+      </w:r>
+      <w:r>
+        <w:rPr>
+          <w:lang w:val="pt-BR"/>
+        </w:rPr>
+        <w:t xml:space="preserve"> no mapa.</w:t>
+      </w:r>
+    </w:p>
+    <w:p>
+      <w:pPr>
+        <w:pStyle w:val="Ttulo2"/>
+        <w:numPr>
+          <w:ilvl w:val="1"/>
+          <w:numId w:val="1"/>
+        </w:numPr>
+        <w:rPr>
+          <w:lang w:val="pt-BR"/>
+        </w:rPr>
+      </w:pPr>
+      <w:bookmarkStart w:id="90" w:name="_Toc234565408"/>
+      <w:r>
+        <w:rPr>
+          <w:lang w:val="pt-BR"/>
+        </w:rPr>
+        <w:t>Criação de um semáforo em uma rua com uma temporização inválida</w:t>
+      </w:r>
+      <w:bookmarkEnd w:id="90"/>
+    </w:p>
+    <w:p>
+      <w:pPr>
+        <w:pStyle w:val="Ttulo3"/>
+        <w:numPr>
+          <w:ilvl w:val="2"/>
+          <w:numId w:val="1"/>
+        </w:numPr>
+        <w:rPr>
+          <w:lang w:val="pt-BR"/>
+        </w:rPr>
+      </w:pPr>
+      <w:bookmarkStart w:id="91" w:name="_Toc234565409"/>
+      <w:r>
+        <w:rPr>
+          <w:lang w:val="pt-BR"/>
+        </w:rPr>
+        <w:t>Identificador</w:t>
+      </w:r>
+      <w:bookmarkEnd w:id="91"/>
+    </w:p>
+    <w:p>
+      <w:pPr>
+        <w:jc w:val="both"/>
+        <w:rPr>
+          <w:lang w:val="pt-BR"/>
+        </w:rPr>
+      </w:pPr>
+      <w:r>
+        <w:rPr>
+          <w:lang w:val="pt-BR"/>
+        </w:rPr>
+        <w:t>O i</w:t>
+      </w:r>
+      <w:r>
+        <w:rPr>
+          <w:lang w:val="pt-BR"/>
+        </w:rPr>
+        <w:t>dent</w:t>
+      </w:r>
+      <w:r>
+        <w:rPr>
+          <w:lang w:val="pt-BR"/>
+        </w:rPr>
+        <w:t xml:space="preserve">ificador único do caso de teste “Criação de um semáforo em uma rua com uma temporização inválida” é </w:t>
+      </w:r>
+      <w:r>
+        <w:rPr>
+          <w:b/>
+          <w:lang w:val="pt-BR"/>
+        </w:rPr>
+        <w:t>C06</w:t>
+      </w:r>
+      <w:r>
+        <w:rPr>
+          <w:lang w:val="pt-BR"/>
+        </w:rPr>
+        <w:t>.</w:t>
+      </w:r>
+    </w:p>
+    <w:p>
+      <w:pPr>
+        <w:pStyle w:val="Ttulo3"/>
+        <w:numPr>
+          <w:ilvl w:val="2"/>
+          <w:numId w:val="1"/>
+        </w:numPr>
+        <w:rPr>
+          <w:lang w:val="pt-BR"/>
+        </w:rPr>
+      </w:pPr>
+      <w:bookmarkStart w:id="92" w:name="_Toc234565410"/>
+      <w:r>
+        <w:rPr>
+          <w:lang w:val="pt-BR"/>
+        </w:rPr>
+        <w:t>Itens</w:t>
+      </w:r>
+      <w:bookmarkEnd w:id="92"/>
+    </w:p>
+    <w:p>
+      <w:pPr>
+        <w:jc w:val="both"/>
+        <w:rPr>
+          <w:lang w:val="pt-BR"/>
+        </w:rPr>
+      </w:pPr>
+      <w:r>
+        <w:rPr>
+          <w:lang w:val="pt-BR"/>
+        </w:rPr>
+        <w:t>Este caso se propõe a testar o módulo Interface, a fim de verificar se um semáforo é corretamente desenhado em uma rua, e o módulo Dados do Mapa, para verificar se a informação inválida da temporização não é obtida pelo sistema.</w:t>
+      </w:r>
+    </w:p>
+    <w:p>
+      <w:pPr>
+        <w:pStyle w:val="Ttulo3"/>
+        <w:numPr>
+          <w:ilvl w:val="2"/>
+          <w:numId w:val="1"/>
+        </w:numPr>
+        <w:rPr>
+          <w:lang w:val="pt-BR"/>
+        </w:rPr>
+      </w:pPr>
+      <w:bookmarkStart w:id="93" w:name="_Toc234565411"/>
+      <w:r>
+        <w:rPr>
+          <w:lang w:val="pt-BR"/>
+        </w:rPr>
+        <w:t>Entradas e Saídas</w:t>
+      </w:r>
+      <w:bookmarkEnd w:id="93"/>
+    </w:p>
+    <w:p>
+      <w:pPr>
+        <w:jc w:val="both"/>
+        <w:rPr>
+          <w:lang w:val="pt-BR"/>
+        </w:rPr>
+      </w:pPr>
+      <w:r>
+        <w:rPr>
+          <w:lang w:val="pt-BR"/>
+        </w:rPr>
+        <w:t xml:space="preserve">A entrada para esse caso de teste é o uso da ferramenta que cria </w:t>
+      </w:r>
+      <w:r>
+        <w:rPr>
+          <w:lang w:val="pt-BR"/>
+        </w:rPr>
+        <w:t>um semáforo em uma rua do</w:t>
+      </w:r>
+      <w:r>
+        <w:rPr>
+          <w:lang w:val="pt-BR"/>
+        </w:rPr>
+        <w:t xml:space="preserve"> mapa e um</w:t>
+      </w:r>
+      <w:r>
+        <w:rPr>
+          <w:lang w:val="pt-BR"/>
+        </w:rPr>
+        <w:t>a</w:t>
+      </w:r>
+      <w:r>
+        <w:rPr>
+          <w:lang w:val="pt-BR"/>
+        </w:rPr>
+        <w:t xml:space="preserve"> </w:t>
+      </w:r>
+      <w:r>
+        <w:rPr>
+          <w:lang w:val="pt-BR"/>
+        </w:rPr>
+        <w:t>temporização que não</w:t>
+      </w:r>
+      <w:r>
+        <w:rPr>
+          <w:lang w:val="pt-BR"/>
+        </w:rPr>
+        <w:t xml:space="preserve"> seja </w:t>
+      </w:r>
+      <w:r>
+        <w:rPr>
+          <w:lang w:val="pt-BR"/>
+        </w:rPr>
+        <w:t>um número</w:t>
+      </w:r>
+      <w:r>
+        <w:rPr>
+          <w:lang w:val="pt-BR"/>
+        </w:rPr>
+        <w:t>, ou seja, considerada inválida</w:t>
+      </w:r>
+      <w:r>
+        <w:rPr>
+          <w:lang w:val="pt-BR"/>
+        </w:rPr>
+        <w:t>.</w:t>
+      </w:r>
+    </w:p>
+    <w:p>
+      <w:pPr>
+        <w:jc w:val="both"/>
+        <w:rPr>
+          <w:lang w:val="pt-BR"/>
+        </w:rPr>
+      </w:pPr>
+      <w:r>
+        <w:rPr>
+          <w:lang w:val="pt-BR"/>
+        </w:rPr>
+        <w:lastRenderedPageBreak/>
+        <w:t>Como saída, o sistema</w:t>
+      </w:r>
+      <w:r>
+        <w:rPr>
+          <w:lang w:val="pt-BR"/>
+        </w:rPr>
+        <w:t xml:space="preserve"> não </w:t>
+      </w:r>
+      <w:r>
+        <w:rPr>
+          <w:lang w:val="pt-BR"/>
+        </w:rPr>
+        <w:t>deve aceitar o valor d</w:t>
+      </w:r>
+      <w:r>
+        <w:rPr>
+          <w:lang w:val="pt-BR"/>
+        </w:rPr>
+        <w:t>a temporização</w:t>
+      </w:r>
+      <w:r>
+        <w:rPr>
+          <w:lang w:val="pt-BR"/>
+        </w:rPr>
+        <w:t xml:space="preserve">, </w:t>
+      </w:r>
+      <w:r>
+        <w:rPr>
+          <w:lang w:val="pt-BR"/>
+        </w:rPr>
+        <w:t>apresentando uma mensagem de erro</w:t>
+      </w:r>
+      <w:r>
+        <w:rPr>
+          <w:lang w:val="pt-BR"/>
+        </w:rPr>
+        <w:t>, além de desenhar corretamente</w:t>
+      </w:r>
+      <w:r>
+        <w:rPr>
+          <w:lang w:val="pt-BR"/>
+        </w:rPr>
+        <w:t xml:space="preserve"> o semáforo</w:t>
+      </w:r>
+      <w:r>
+        <w:rPr>
+          <w:lang w:val="pt-BR"/>
+        </w:rPr>
+        <w:t xml:space="preserve"> no mapa.</w:t>
+      </w:r>
+    </w:p>
+    <w:p>
+      <w:pPr>
+        <w:pStyle w:val="Ttulo2"/>
+        <w:numPr>
+          <w:ilvl w:val="1"/>
+          <w:numId w:val="1"/>
+        </w:numPr>
+        <w:rPr>
+          <w:lang w:val="pt-BR"/>
+        </w:rPr>
+      </w:pPr>
+      <w:bookmarkStart w:id="94" w:name="_Toc234565412"/>
+      <w:r>
+        <w:rPr>
+          <w:lang w:val="pt-BR"/>
+        </w:rPr>
+        <w:t>Remoção de um semáforo em uma rua</w:t>
+      </w:r>
+      <w:bookmarkEnd w:id="94"/>
+    </w:p>
+    <w:p>
+      <w:pPr>
+        <w:pStyle w:val="Ttulo3"/>
+        <w:numPr>
+          <w:ilvl w:val="2"/>
+          <w:numId w:val="1"/>
+        </w:numPr>
+        <w:rPr>
+          <w:lang w:val="pt-BR"/>
+        </w:rPr>
+      </w:pPr>
+      <w:bookmarkStart w:id="95" w:name="_Toc234565413"/>
+      <w:r>
+        <w:rPr>
+          <w:lang w:val="pt-BR"/>
+        </w:rPr>
+        <w:t>Identificador</w:t>
+      </w:r>
+      <w:bookmarkEnd w:id="95"/>
+    </w:p>
+    <w:p>
+      <w:pPr>
+        <w:jc w:val="both"/>
+        <w:rPr>
+          <w:lang w:val="pt-BR"/>
+        </w:rPr>
+      </w:pPr>
+      <w:r>
+        <w:rPr>
+          <w:lang w:val="pt-BR"/>
+        </w:rPr>
+        <w:t>O i</w:t>
+      </w:r>
+      <w:r>
+        <w:rPr>
+          <w:lang w:val="pt-BR"/>
+        </w:rPr>
+        <w:t>dent</w:t>
+      </w:r>
+      <w:r>
+        <w:rPr>
+          <w:lang w:val="pt-BR"/>
+        </w:rPr>
+        <w:t>ificador único do caso de teste “</w:t>
+      </w:r>
+      <w:r>
+        <w:rPr>
+          <w:lang w:val="pt-BR"/>
+        </w:rPr>
+        <w:t>Remoção de um semáforo em uma rua</w:t>
+      </w:r>
+      <w:r>
+        <w:rPr>
+          <w:lang w:val="pt-BR"/>
+        </w:rPr>
+        <w:t xml:space="preserve">” é </w:t>
+      </w:r>
+      <w:r>
+        <w:rPr>
+          <w:b/>
+          <w:lang w:val="pt-BR"/>
+        </w:rPr>
+        <w:t>C0</w:t>
+      </w:r>
+      <w:r>
+        <w:rPr>
+          <w:b/>
+          <w:lang w:val="pt-BR"/>
+        </w:rPr>
+        <w:t>7</w:t>
+      </w:r>
+      <w:r>
+        <w:rPr>
+          <w:lang w:val="pt-BR"/>
+        </w:rPr>
+        <w:t>.</w:t>
+      </w:r>
+    </w:p>
+    <w:p>
+      <w:pPr>
+        <w:pStyle w:val="Ttulo3"/>
+        <w:numPr>
+          <w:ilvl w:val="2"/>
+          <w:numId w:val="1"/>
+        </w:numPr>
+        <w:rPr>
+          <w:lang w:val="pt-BR"/>
+        </w:rPr>
+      </w:pPr>
+      <w:bookmarkStart w:id="96" w:name="_Toc234565414"/>
+      <w:r>
+        <w:rPr>
+          <w:lang w:val="pt-BR"/>
+        </w:rPr>
+        <w:t>Itens</w:t>
+      </w:r>
+      <w:bookmarkEnd w:id="96"/>
+    </w:p>
+    <w:p>
+      <w:pPr>
+        <w:jc w:val="both"/>
+        <w:rPr>
+          <w:lang w:val="pt-BR"/>
+        </w:rPr>
+      </w:pPr>
+      <w:r>
+        <w:rPr>
+          <w:lang w:val="pt-BR"/>
+        </w:rPr>
+        <w:t>Este caso se propõe a testar o módulo Interface, a fim de verificar se o semáforo é corretamente removido do mapa, e o módulo Dados do Mapa, para verificar se as informações referentes ao semáforo são removidas do sistema.</w:t>
+      </w:r>
+    </w:p>
+    <w:p>
+      <w:pPr>
+        <w:pStyle w:val="Ttulo3"/>
+        <w:numPr>
+          <w:ilvl w:val="2"/>
+          <w:numId w:val="1"/>
+        </w:numPr>
+        <w:rPr>
+          <w:lang w:val="pt-BR"/>
+        </w:rPr>
+      </w:pPr>
+      <w:bookmarkStart w:id="97" w:name="_Toc234565415"/>
+      <w:r>
+        <w:rPr>
+          <w:lang w:val="pt-BR"/>
+        </w:rPr>
+        <w:t>Entradas e Saídas</w:t>
+      </w:r>
+      <w:bookmarkEnd w:id="97"/>
+    </w:p>
+    <w:p>
+      <w:pPr>
+        <w:jc w:val="both"/>
+        <w:rPr>
+          <w:lang w:val="pt-BR"/>
+        </w:rPr>
+      </w:pPr>
+      <w:r>
+        <w:rPr>
+          <w:lang w:val="pt-BR"/>
+        </w:rPr>
+        <w:t>A entrada para esse caso de teste é a remoç</w:t>
+      </w:r>
+      <w:r>
+        <w:rPr>
+          <w:lang w:val="pt-BR"/>
+        </w:rPr>
+        <w:t>ão do</w:t>
+      </w:r>
+      <w:r>
+        <w:rPr>
+          <w:lang w:val="pt-BR"/>
+        </w:rPr>
+        <w:t xml:space="preserve"> </w:t>
+      </w:r>
+      <w:r>
+        <w:rPr>
+          <w:lang w:val="pt-BR"/>
+        </w:rPr>
+        <w:t>semáforo desejado</w:t>
+      </w:r>
+      <w:r>
+        <w:rPr>
+          <w:lang w:val="pt-BR"/>
+        </w:rPr>
+        <w:t xml:space="preserve"> com a tecla </w:t>
+      </w:r>
+      <w:r>
+        <w:rPr>
+          <w:i/>
+          <w:lang w:val="pt-BR"/>
+        </w:rPr>
+        <w:t>Delete</w:t>
+      </w:r>
+      <w:r>
+        <w:rPr>
+          <w:lang w:val="pt-BR"/>
+        </w:rPr>
+        <w:t>.</w:t>
+      </w:r>
+    </w:p>
+    <w:p>
+      <w:pPr>
+        <w:jc w:val="both"/>
+        <w:rPr>
+          <w:lang w:val="pt-BR"/>
+        </w:rPr>
+      </w:pPr>
+      <w:r>
+        <w:rPr>
+          <w:lang w:val="pt-BR"/>
+        </w:rPr>
+        <w:t xml:space="preserve">Como saída, o sistema deve </w:t>
+      </w:r>
+      <w:r>
+        <w:rPr>
+          <w:lang w:val="pt-BR"/>
+        </w:rPr>
+        <w:t>remover corretamente o semáforo do mapa</w:t>
+      </w:r>
+      <w:r>
+        <w:rPr>
+          <w:lang w:val="pt-BR"/>
+        </w:rPr>
+        <w:t>.</w:t>
+      </w:r>
+    </w:p>
+    <w:p>
+      <w:pPr>
+        <w:pStyle w:val="Ttulo2"/>
+        <w:numPr>
+          <w:ilvl w:val="1"/>
+          <w:numId w:val="1"/>
+        </w:numPr>
+        <w:rPr>
+          <w:lang w:val="pt-BR"/>
+        </w:rPr>
+      </w:pPr>
+      <w:bookmarkStart w:id="98" w:name="_Toc234565416"/>
+      <w:r>
+        <w:rPr>
+          <w:lang w:val="pt-BR"/>
+        </w:rPr>
+        <w:t>Criação de um novo mapa</w:t>
+      </w:r>
+      <w:bookmarkEnd w:id="98"/>
+    </w:p>
+    <w:p>
+      <w:pPr>
+        <w:pStyle w:val="Ttulo3"/>
+        <w:numPr>
+          <w:ilvl w:val="2"/>
+          <w:numId w:val="1"/>
+        </w:numPr>
+        <w:rPr>
+          <w:lang w:val="pt-BR"/>
+        </w:rPr>
+      </w:pPr>
+      <w:bookmarkStart w:id="99" w:name="_Toc234565417"/>
+      <w:r>
+        <w:rPr>
+          <w:lang w:val="pt-BR"/>
+        </w:rPr>
+        <w:t>Identificador</w:t>
+      </w:r>
+      <w:bookmarkEnd w:id="99"/>
+    </w:p>
+    <w:p>
+      <w:pPr>
+        <w:jc w:val="both"/>
+        <w:rPr>
+          <w:lang w:val="pt-BR"/>
+        </w:rPr>
+      </w:pPr>
+      <w:r>
+        <w:rPr>
+          <w:lang w:val="pt-BR"/>
+        </w:rPr>
+        <w:t>O i</w:t>
+      </w:r>
+      <w:r>
+        <w:rPr>
+          <w:lang w:val="pt-BR"/>
+        </w:rPr>
+        <w:t>dent</w:t>
+      </w:r>
+      <w:r>
+        <w:rPr>
+          <w:lang w:val="pt-BR"/>
+        </w:rPr>
+        <w:t xml:space="preserve">ificador único do caso de teste “Criação de um novo mapa” é </w:t>
+      </w:r>
+      <w:r>
+        <w:rPr>
+          <w:b/>
+          <w:lang w:val="pt-BR"/>
+        </w:rPr>
+        <w:t>C08</w:t>
+      </w:r>
+      <w:r>
+        <w:rPr>
+          <w:lang w:val="pt-BR"/>
+        </w:rPr>
+        <w:t>.</w:t>
+      </w:r>
+    </w:p>
+    <w:p>
+      <w:pPr>
+        <w:pStyle w:val="Ttulo3"/>
+        <w:numPr>
+          <w:ilvl w:val="2"/>
+          <w:numId w:val="1"/>
+        </w:numPr>
+        <w:rPr>
+          <w:lang w:val="pt-BR"/>
+        </w:rPr>
+      </w:pPr>
+      <w:bookmarkStart w:id="100" w:name="_Toc234565418"/>
+      <w:r>
+        <w:rPr>
+          <w:lang w:val="pt-BR"/>
+        </w:rPr>
+        <w:t>Itens</w:t>
+      </w:r>
+      <w:bookmarkEnd w:id="100"/>
+    </w:p>
+    <w:p>
+      <w:pPr>
+        <w:jc w:val="both"/>
+        <w:rPr>
+          <w:lang w:val="pt-BR"/>
+        </w:rPr>
+      </w:pPr>
+      <w:r>
+        <w:rPr>
+          <w:lang w:val="pt-BR"/>
+        </w:rPr>
+        <w:t>Este caso se propõe a testar o módulo Interface, a fim de verificar se o mapa é corretamente removido da área de desenho e simulação.</w:t>
+      </w:r>
+    </w:p>
+    <w:p>
+      <w:pPr>
+        <w:pStyle w:val="Ttulo3"/>
+        <w:numPr>
+          <w:ilvl w:val="2"/>
+          <w:numId w:val="1"/>
+        </w:numPr>
+        <w:rPr>
+          <w:lang w:val="pt-BR"/>
+        </w:rPr>
+      </w:pPr>
+      <w:bookmarkStart w:id="101" w:name="_Toc234565419"/>
+      <w:r>
+        <w:rPr>
+          <w:lang w:val="pt-BR"/>
+        </w:rPr>
+        <w:t>Entradas e Saídas</w:t>
+      </w:r>
+      <w:bookmarkEnd w:id="101"/>
+    </w:p>
+    <w:p>
+      <w:pPr>
+        <w:jc w:val="both"/>
+        <w:rPr>
+          <w:lang w:val="pt-BR"/>
+        </w:rPr>
+      </w:pPr>
+      <w:r>
+        <w:rPr>
+          <w:lang w:val="pt-BR"/>
+        </w:rPr>
+        <w:t xml:space="preserve">A entrada para esse caso de teste é a </w:t>
+      </w:r>
+      <w:r>
+        <w:rPr>
+          <w:lang w:val="pt-BR"/>
+        </w:rPr>
+        <w:t>ferramenta de criação de um novo mapa, acessada a partir do menu do aplicativo</w:t>
+      </w:r>
+      <w:r>
+        <w:rPr>
+          <w:lang w:val="pt-BR"/>
+        </w:rPr>
+        <w:t>.</w:t>
+      </w:r>
+    </w:p>
+    <w:p>
+      <w:pPr>
+        <w:jc w:val="both"/>
+        <w:rPr>
+          <w:lang w:val="pt-BR"/>
+        </w:rPr>
+      </w:pPr>
+      <w:r>
+        <w:rPr>
+          <w:lang w:val="pt-BR"/>
+        </w:rPr>
+        <w:t xml:space="preserve">Como saída, o sistema deve </w:t>
+      </w:r>
+      <w:r>
+        <w:rPr>
+          <w:lang w:val="pt-BR"/>
+        </w:rPr>
+        <w:t>remover corretamente o mapa previamente criado na interface, sem que haja a ocorrência de erros</w:t>
+      </w:r>
+      <w:r>
+        <w:rPr>
+          <w:lang w:val="pt-BR"/>
+        </w:rPr>
+        <w:t>.</w:t>
+      </w:r>
+    </w:p>
+    <w:p>
+      <w:pPr>
+        <w:pStyle w:val="Ttulo2"/>
+        <w:numPr>
+          <w:ilvl w:val="1"/>
+          <w:numId w:val="1"/>
+        </w:numPr>
+        <w:rPr>
+          <w:lang w:val="pt-BR"/>
+        </w:rPr>
+      </w:pPr>
+      <w:bookmarkStart w:id="102" w:name="_Toc234565420"/>
+      <w:r>
+        <w:rPr>
+          <w:lang w:val="pt-BR"/>
+        </w:rPr>
+        <w:t>Definição de uma nova velocidade máxima, válida, de uma rua</w:t>
+      </w:r>
+      <w:bookmarkEnd w:id="102"/>
+    </w:p>
+    <w:p>
+      <w:pPr>
+        <w:pStyle w:val="Ttulo3"/>
+        <w:numPr>
+          <w:ilvl w:val="2"/>
+          <w:numId w:val="1"/>
+        </w:numPr>
+        <w:rPr>
+          <w:lang w:val="pt-BR"/>
+        </w:rPr>
+      </w:pPr>
+      <w:bookmarkStart w:id="103" w:name="_Toc234565421"/>
+      <w:r>
+        <w:rPr>
+          <w:lang w:val="pt-BR"/>
+        </w:rPr>
+        <w:t>Identificador</w:t>
+      </w:r>
+      <w:bookmarkEnd w:id="103"/>
+    </w:p>
+    <w:p>
+      <w:pPr>
+        <w:jc w:val="both"/>
+        <w:rPr>
+          <w:lang w:val="pt-BR"/>
+        </w:rPr>
+      </w:pPr>
+      <w:r>
+        <w:rPr>
+          <w:lang w:val="pt-BR"/>
+        </w:rPr>
+        <w:t>O i</w:t>
+      </w:r>
+      <w:r>
+        <w:rPr>
+          <w:lang w:val="pt-BR"/>
+        </w:rPr>
+        <w:t>dent</w:t>
+      </w:r>
+      <w:r>
+        <w:rPr>
+          <w:lang w:val="pt-BR"/>
+        </w:rPr>
+        <w:t xml:space="preserve">ificador único do caso de teste “Definição de uma nova velocidade máxima, válida, de uma rua” é </w:t>
+      </w:r>
+      <w:r>
+        <w:rPr>
+          <w:b/>
+          <w:lang w:val="pt-BR"/>
+        </w:rPr>
+        <w:t>C09</w:t>
+      </w:r>
+      <w:r>
+        <w:rPr>
+          <w:lang w:val="pt-BR"/>
+        </w:rPr>
+        <w:t>.</w:t>
+      </w:r>
+    </w:p>
+    <w:p>
+      <w:pPr>
+        <w:pStyle w:val="Ttulo3"/>
+        <w:numPr>
+          <w:ilvl w:val="2"/>
+          <w:numId w:val="1"/>
+        </w:numPr>
+        <w:rPr>
+          <w:lang w:val="pt-BR"/>
+        </w:rPr>
+      </w:pPr>
+      <w:bookmarkStart w:id="104" w:name="_Toc234565422"/>
+      <w:r>
+        <w:rPr>
+          <w:lang w:val="pt-BR"/>
+        </w:rPr>
+        <w:t>Itens</w:t>
+      </w:r>
+      <w:bookmarkEnd w:id="104"/>
+    </w:p>
+    <w:p>
+      <w:pPr>
+        <w:jc w:val="both"/>
+        <w:rPr>
+          <w:lang w:val="pt-BR"/>
+        </w:rPr>
+      </w:pPr>
+      <w:r>
+        <w:rPr>
+          <w:lang w:val="pt-BR"/>
+        </w:rPr>
+        <w:t xml:space="preserve">Este caso se propõe a testar o módulo Dados do Mapa, para verificar se </w:t>
+      </w:r>
+      <w:r>
+        <w:rPr>
+          <w:lang w:val="pt-BR"/>
+        </w:rPr>
+        <w:t>a nova velocidade máxima é corretamente alterada no sistema</w:t>
+      </w:r>
+      <w:r>
+        <w:rPr>
+          <w:lang w:val="pt-BR"/>
+        </w:rPr>
+        <w:t>.</w:t>
+      </w:r>
+    </w:p>
+    <w:p>
+      <w:pPr>
+        <w:pStyle w:val="Ttulo3"/>
+        <w:numPr>
+          <w:ilvl w:val="2"/>
+          <w:numId w:val="1"/>
+        </w:numPr>
+        <w:rPr>
+          <w:lang w:val="pt-BR"/>
+        </w:rPr>
+      </w:pPr>
+      <w:bookmarkStart w:id="105" w:name="_Toc234565423"/>
+      <w:r>
+        <w:rPr>
+          <w:lang w:val="pt-BR"/>
+        </w:rPr>
+        <w:t>Entradas e Saídas</w:t>
+      </w:r>
+      <w:bookmarkEnd w:id="105"/>
+    </w:p>
+    <w:p>
+      <w:pPr>
+        <w:jc w:val="both"/>
+        <w:rPr>
+          <w:lang w:val="pt-BR"/>
+        </w:rPr>
+      </w:pPr>
+      <w:r>
+        <w:rPr>
+          <w:lang w:val="pt-BR"/>
+        </w:rPr>
+        <w:t>A ent</w:t>
+      </w:r>
+      <w:r>
+        <w:rPr>
+          <w:lang w:val="pt-BR"/>
+        </w:rPr>
+        <w:t>rada para esse caso de teste é o acesso à ferramenta de alteração da velocidade máxima de uma rua</w:t>
+      </w:r>
+      <w:r>
+        <w:rPr>
+          <w:lang w:val="pt-BR"/>
+        </w:rPr>
+        <w:t xml:space="preserve"> e uma velocidade que </w:t>
+      </w:r>
+      <w:r>
+        <w:rPr>
+          <w:lang w:val="pt-BR"/>
+        </w:rPr>
+        <w:t xml:space="preserve">seja </w:t>
+      </w:r>
+      <w:r>
+        <w:rPr>
+          <w:lang w:val="pt-BR"/>
+        </w:rPr>
+        <w:t>um número válido (</w:t>
+      </w:r>
+      <w:r>
+        <w:rPr>
+          <w:i/>
+          <w:lang w:val="pt-BR"/>
+        </w:rPr>
+        <w:t>inteiro</w:t>
+      </w:r>
+      <w:r>
+        <w:rPr>
+          <w:lang w:val="pt-BR"/>
+        </w:rPr>
+        <w:t xml:space="preserve"> ou </w:t>
+      </w:r>
+      <w:r>
+        <w:rPr>
+          <w:i/>
+          <w:lang w:val="pt-BR"/>
+        </w:rPr>
+        <w:t>de ponto flutuante</w:t>
+      </w:r>
+      <w:r>
+        <w:rPr>
+          <w:lang w:val="pt-BR"/>
+        </w:rPr>
+        <w:t>)</w:t>
+      </w:r>
+      <w:r>
+        <w:rPr>
+          <w:lang w:val="pt-BR"/>
+        </w:rPr>
+        <w:t>.</w:t>
+      </w:r>
+    </w:p>
+    <w:p>
+      <w:pPr>
+        <w:jc w:val="both"/>
+        <w:rPr>
+          <w:lang w:val="pt-BR"/>
+        </w:rPr>
+      </w:pPr>
+      <w:r>
+        <w:rPr>
+          <w:lang w:val="pt-BR"/>
+        </w:rPr>
+        <w:t xml:space="preserve">Como saída, o sistema deve </w:t>
+      </w:r>
+      <w:r>
+        <w:rPr>
+          <w:lang w:val="pt-BR"/>
+        </w:rPr>
+        <w:t>alterar corretamente a velocidade máxima da rua desejada, ou seja, ela deve ser devidamente capturada sem que haja a ocorrência de erros</w:t>
+      </w:r>
+      <w:r>
+        <w:rPr>
+          <w:lang w:val="pt-BR"/>
+        </w:rPr>
+        <w:t>.</w:t>
+      </w:r>
+    </w:p>
+    <w:p>
+      <w:pPr>
+        <w:pStyle w:val="Ttulo2"/>
+        <w:numPr>
+          <w:ilvl w:val="1"/>
+          <w:numId w:val="1"/>
+        </w:numPr>
+        <w:ind w:left="993" w:hanging="633"/>
+        <w:rPr>
+          <w:lang w:val="pt-BR"/>
+        </w:rPr>
+      </w:pPr>
+      <w:bookmarkStart w:id="106" w:name="_Toc234565424"/>
+      <w:r>
+        <w:rPr>
+          <w:lang w:val="pt-BR"/>
+        </w:rPr>
+        <w:t>Definição de uma nova velocidade máxima, inválida, de uma rua</w:t>
+      </w:r>
+      <w:bookmarkEnd w:id="106"/>
+    </w:p>
+    <w:p>
+      <w:pPr>
+        <w:pStyle w:val="Ttulo3"/>
+        <w:numPr>
+          <w:ilvl w:val="2"/>
+          <w:numId w:val="1"/>
+        </w:numPr>
+        <w:rPr>
+          <w:lang w:val="pt-BR"/>
+        </w:rPr>
+      </w:pPr>
+      <w:bookmarkStart w:id="107" w:name="_Toc234565425"/>
+      <w:r>
+        <w:rPr>
+          <w:lang w:val="pt-BR"/>
+        </w:rPr>
+        <w:lastRenderedPageBreak/>
+        <w:t>Identificador</w:t>
+      </w:r>
+      <w:bookmarkEnd w:id="107"/>
+    </w:p>
+    <w:p>
+      <w:pPr>
+        <w:jc w:val="both"/>
+        <w:rPr>
+          <w:lang w:val="pt-BR"/>
+        </w:rPr>
+      </w:pPr>
+      <w:r>
+        <w:rPr>
+          <w:lang w:val="pt-BR"/>
+        </w:rPr>
+        <w:t>O i</w:t>
+      </w:r>
+      <w:r>
+        <w:rPr>
+          <w:lang w:val="pt-BR"/>
+        </w:rPr>
+        <w:t>dent</w:t>
+      </w:r>
+      <w:r>
+        <w:rPr>
+          <w:lang w:val="pt-BR"/>
+        </w:rPr>
+        <w:t xml:space="preserve">ificador único do caso de teste “Definição de uma nova velocidade máxima, inválida, de uma rua” é </w:t>
+      </w:r>
+      <w:r>
+        <w:rPr>
+          <w:b/>
+          <w:lang w:val="pt-BR"/>
+        </w:rPr>
+        <w:t>C10</w:t>
+      </w:r>
+      <w:r>
+        <w:rPr>
+          <w:lang w:val="pt-BR"/>
+        </w:rPr>
+        <w:t>.</w:t>
+      </w:r>
+    </w:p>
+    <w:p>
+      <w:pPr>
+        <w:pStyle w:val="Ttulo3"/>
+        <w:numPr>
+          <w:ilvl w:val="2"/>
+          <w:numId w:val="1"/>
+        </w:numPr>
+        <w:rPr>
+          <w:lang w:val="pt-BR"/>
+        </w:rPr>
+      </w:pPr>
+      <w:bookmarkStart w:id="108" w:name="_Toc234565426"/>
+      <w:r>
+        <w:rPr>
+          <w:lang w:val="pt-BR"/>
+        </w:rPr>
+        <w:t>Itens</w:t>
+      </w:r>
+      <w:bookmarkEnd w:id="108"/>
+    </w:p>
+    <w:p>
+      <w:pPr>
+        <w:jc w:val="both"/>
+        <w:rPr>
+          <w:lang w:val="pt-BR"/>
+        </w:rPr>
+      </w:pPr>
+      <w:r>
+        <w:rPr>
+          <w:lang w:val="pt-BR"/>
+        </w:rPr>
+        <w:t>Este caso se propõe a testar o módulo Dados do Mapa, para verificar se a nova velocidade máxima não é alterada no sistema, por ser inválida</w:t>
+      </w:r>
+      <w:r>
+        <w:rPr>
+          <w:lang w:val="pt-BR"/>
+        </w:rPr>
+        <w:t>.</w:t>
+      </w:r>
+    </w:p>
+    <w:p>
+      <w:pPr>
+        <w:pStyle w:val="Ttulo3"/>
+        <w:numPr>
+          <w:ilvl w:val="2"/>
+          <w:numId w:val="1"/>
+        </w:numPr>
+        <w:rPr>
+          <w:lang w:val="pt-BR"/>
+        </w:rPr>
+      </w:pPr>
+      <w:bookmarkStart w:id="109" w:name="_Toc234565427"/>
+      <w:r>
+        <w:rPr>
+          <w:lang w:val="pt-BR"/>
+        </w:rPr>
+        <w:t>Entradas e Saídas</w:t>
+      </w:r>
+      <w:bookmarkEnd w:id="109"/>
+    </w:p>
+    <w:p>
+      <w:pPr>
+        <w:jc w:val="both"/>
+        <w:rPr>
+          <w:lang w:val="pt-BR"/>
+        </w:rPr>
+      </w:pPr>
+      <w:r>
+        <w:rPr>
+          <w:lang w:val="pt-BR"/>
+        </w:rPr>
+        <w:t xml:space="preserve">A entrada para esse caso de teste é o acesso à ferramenta de alteração da velocidade máxima de uma rua e uma velocidade que </w:t>
+      </w:r>
+      <w:r>
+        <w:rPr>
+          <w:lang w:val="pt-BR"/>
+        </w:rPr>
+        <w:t>não seja um número, ou seja, considerada inválida</w:t>
+      </w:r>
+      <w:r>
+        <w:rPr>
+          <w:lang w:val="pt-BR"/>
+        </w:rPr>
+        <w:t>.</w:t>
+      </w:r>
+    </w:p>
+    <w:p>
+      <w:pPr>
+        <w:jc w:val="both"/>
+        <w:rPr>
+          <w:lang w:val="pt-BR"/>
+        </w:rPr>
+      </w:pPr>
+      <w:r>
+        <w:rPr>
+          <w:lang w:val="pt-BR"/>
+        </w:rPr>
+        <w:t>Como saída, o sistema</w:t>
+      </w:r>
+      <w:r>
+        <w:rPr>
+          <w:lang w:val="pt-BR"/>
+        </w:rPr>
+        <w:t xml:space="preserve"> não</w:t>
+      </w:r>
+      <w:r>
+        <w:rPr>
+          <w:lang w:val="pt-BR"/>
+        </w:rPr>
+        <w:t xml:space="preserve"> deve alterar a velocidade máxima da rua desejada, </w:t>
+      </w:r>
+      <w:r>
+        <w:rPr>
+          <w:lang w:val="pt-BR"/>
+        </w:rPr>
+        <w:t>apresentando uma mensagem de erro para o usuário</w:t>
+      </w:r>
+      <w:r>
+        <w:rPr>
+          <w:lang w:val="pt-BR"/>
+        </w:rPr>
+        <w:t>.</w:t>
+      </w:r>
+    </w:p>
+    <w:p>
+      <w:pPr>
+        <w:pStyle w:val="Ttulo2"/>
+        <w:numPr>
+          <w:ilvl w:val="1"/>
+          <w:numId w:val="1"/>
+        </w:numPr>
+        <w:ind w:left="993" w:hanging="633"/>
+        <w:rPr>
+          <w:lang w:val="pt-BR"/>
+        </w:rPr>
+      </w:pPr>
+      <w:bookmarkStart w:id="110" w:name="_Toc234565428"/>
+      <w:r>
+        <w:rPr>
+          <w:lang w:val="pt-BR"/>
+        </w:rPr>
+        <w:t>Definição de parâmetros gera</w:t>
+      </w:r>
+      <w:r>
+        <w:rPr>
+          <w:lang w:val="pt-BR"/>
+        </w:rPr>
+        <w:t>i</w:t>
+      </w:r>
+      <w:r>
+        <w:rPr>
+          <w:lang w:val="pt-BR"/>
+        </w:rPr>
+        <w:t>s válidos</w:t>
+      </w:r>
+      <w:bookmarkEnd w:id="110"/>
+    </w:p>
+    <w:p>
+      <w:pPr>
+        <w:pStyle w:val="Ttulo3"/>
+        <w:numPr>
+          <w:ilvl w:val="2"/>
+          <w:numId w:val="1"/>
+        </w:numPr>
+        <w:rPr>
+          <w:lang w:val="pt-BR"/>
+        </w:rPr>
+      </w:pPr>
+      <w:bookmarkStart w:id="111" w:name="_Toc234565429"/>
+      <w:r>
+        <w:rPr>
+          <w:lang w:val="pt-BR"/>
+        </w:rPr>
+        <w:t>Identificador</w:t>
+      </w:r>
+      <w:bookmarkEnd w:id="111"/>
+    </w:p>
+    <w:p>
+      <w:pPr>
+        <w:jc w:val="both"/>
+        <w:rPr>
+          <w:lang w:val="pt-BR"/>
+        </w:rPr>
+      </w:pPr>
+      <w:r>
+        <w:rPr>
+          <w:lang w:val="pt-BR"/>
+        </w:rPr>
+        <w:t>O i</w:t>
+      </w:r>
+      <w:r>
+        <w:rPr>
+          <w:lang w:val="pt-BR"/>
+        </w:rPr>
+        <w:t>dent</w:t>
+      </w:r>
+      <w:r>
+        <w:rPr>
+          <w:lang w:val="pt-BR"/>
+        </w:rPr>
+        <w:t xml:space="preserve">ificador único do caso de teste “Definição de </w:t>
+      </w:r>
+      <w:r>
+        <w:rPr>
+          <w:lang w:val="pt-BR"/>
+        </w:rPr>
+        <w:t>parâmetros gerais válidos</w:t>
+      </w:r>
+      <w:r>
+        <w:rPr>
+          <w:lang w:val="pt-BR"/>
+        </w:rPr>
+        <w:t xml:space="preserve">” é </w:t>
+      </w:r>
+      <w:r>
+        <w:rPr>
+          <w:b/>
+          <w:lang w:val="pt-BR"/>
+        </w:rPr>
+        <w:t>C1</w:t>
+      </w:r>
+      <w:r>
+        <w:rPr>
+          <w:b/>
+          <w:lang w:val="pt-BR"/>
+        </w:rPr>
+        <w:t>1</w:t>
+      </w:r>
+      <w:r>
+        <w:rPr>
+          <w:lang w:val="pt-BR"/>
+        </w:rPr>
+        <w:t>.</w:t>
+      </w:r>
+    </w:p>
+    <w:p>
+      <w:pPr>
+        <w:pStyle w:val="Ttulo3"/>
+        <w:numPr>
+          <w:ilvl w:val="2"/>
+          <w:numId w:val="1"/>
+        </w:numPr>
+        <w:rPr>
+          <w:lang w:val="pt-BR"/>
+        </w:rPr>
+      </w:pPr>
+      <w:bookmarkStart w:id="112" w:name="_Toc234565430"/>
+      <w:r>
+        <w:rPr>
+          <w:lang w:val="pt-BR"/>
+        </w:rPr>
+        <w:t>Itens</w:t>
+      </w:r>
+      <w:bookmarkEnd w:id="112"/>
+    </w:p>
+    <w:p>
+      <w:pPr>
+        <w:jc w:val="both"/>
+        <w:rPr>
+          <w:lang w:val="pt-BR"/>
+        </w:rPr>
+      </w:pPr>
+      <w:r>
+        <w:rPr>
+          <w:lang w:val="pt-BR"/>
+        </w:rPr>
+        <w:t xml:space="preserve">Este caso se propõe a testar o módulo Dados do Mapa, para verificar se </w:t>
+      </w:r>
+      <w:r>
+        <w:rPr>
+          <w:lang w:val="pt-BR"/>
+        </w:rPr>
+        <w:t>os parâmetros gerais da simulaç</w:t>
+      </w:r>
+      <w:r>
+        <w:rPr>
+          <w:lang w:val="pt-BR"/>
+        </w:rPr>
+        <w:t>ão (</w:t>
+      </w:r>
+      <w:r>
+        <w:rPr>
+          <w:lang w:val="pt-BR"/>
+        </w:rPr>
+        <w:t xml:space="preserve">fluxo de entrada, distância de segurança entre os veículos e </w:t>
+      </w:r>
+      <w:r>
+        <w:rPr>
+          <w:lang w:val="pt-BR"/>
+        </w:rPr>
+        <w:t>passo da simulação) são corretamente alterados no sistema</w:t>
+      </w:r>
+      <w:r>
+        <w:rPr>
+          <w:lang w:val="pt-BR"/>
+        </w:rPr>
+        <w:t>.</w:t>
+      </w:r>
+    </w:p>
+    <w:p>
+      <w:pPr>
+        <w:pStyle w:val="Ttulo3"/>
+        <w:numPr>
+          <w:ilvl w:val="2"/>
+          <w:numId w:val="1"/>
+        </w:numPr>
+        <w:rPr>
+          <w:lang w:val="pt-BR"/>
+        </w:rPr>
+      </w:pPr>
+      <w:bookmarkStart w:id="113" w:name="_Toc234565431"/>
+      <w:r>
+        <w:rPr>
+          <w:lang w:val="pt-BR"/>
+        </w:rPr>
+        <w:t>Entradas e Saídas</w:t>
+      </w:r>
+      <w:bookmarkEnd w:id="113"/>
+    </w:p>
+    <w:p>
+      <w:pPr>
+        <w:jc w:val="both"/>
+        <w:rPr>
+          <w:lang w:val="pt-BR"/>
+        </w:rPr>
+      </w:pPr>
+      <w:r>
+        <w:rPr>
+          <w:lang w:val="pt-BR"/>
+        </w:rPr>
+        <w:t xml:space="preserve">A entrada para esse caso de teste é o acesso à ferramenta de alteração </w:t>
+      </w:r>
+      <w:r>
+        <w:rPr>
+          <w:lang w:val="pt-BR"/>
+        </w:rPr>
+        <w:t>dos parâmetros gerais</w:t>
+      </w:r>
+      <w:r>
+        <w:rPr>
+          <w:lang w:val="pt-BR"/>
+        </w:rPr>
+        <w:t xml:space="preserve"> e </w:t>
+      </w:r>
+      <w:r>
+        <w:rPr>
+          <w:lang w:val="pt-BR"/>
+        </w:rPr>
+        <w:t>parâmetros que sejam números, isto é, que são válidos</w:t>
+      </w:r>
+      <w:r>
+        <w:rPr>
+          <w:lang w:val="pt-BR"/>
+        </w:rPr>
+        <w:t>.</w:t>
+      </w:r>
+    </w:p>
+    <w:p>
+      <w:pPr>
+        <w:jc w:val="both"/>
+        <w:rPr>
+          <w:lang w:val="pt-BR"/>
+        </w:rPr>
+      </w:pPr>
+      <w:r>
+        <w:rPr>
+          <w:lang w:val="pt-BR"/>
+        </w:rPr>
+        <w:t>Como saída, o sistema</w:t>
+      </w:r>
+      <w:r>
+        <w:rPr>
+          <w:lang w:val="pt-BR"/>
+        </w:rPr>
+        <w:t xml:space="preserve"> </w:t>
+      </w:r>
+      <w:r>
+        <w:rPr>
+          <w:lang w:val="pt-BR"/>
+        </w:rPr>
+        <w:t xml:space="preserve">deve alterar </w:t>
+      </w:r>
+      <w:r>
+        <w:rPr>
+          <w:lang w:val="pt-BR"/>
+        </w:rPr>
+        <w:t>corretamente os parâmetros, sem que haja a ocorrência de erros</w:t>
+      </w:r>
+      <w:r>
+        <w:rPr>
+          <w:lang w:val="pt-BR"/>
+        </w:rPr>
+        <w:t>.</w:t>
+      </w:r>
+    </w:p>
+    <w:p>
+      <w:pPr>
+        <w:jc w:val="both"/>
+        <w:rPr>
+          <w:lang w:val="pt-BR"/>
+        </w:rPr>
+      </w:pPr>
+    </w:p>
+    <w:p>
+      <w:pPr>
+        <w:jc w:val="both"/>
+        <w:rPr>
+          <w:lang w:val="pt-BR"/>
+        </w:rPr>
+      </w:pPr>
+    </w:p>
+    <w:p>
+      <w:pPr>
+        <w:jc w:val="both"/>
+        <w:rPr>
+          <w:lang w:val="pt-BR"/>
+        </w:rPr>
+      </w:pPr>
+    </w:p>
+    <w:p>
+      <w:pPr>
+        <w:jc w:val="both"/>
+        <w:rPr>
+          <w:lang w:val="pt-BR"/>
+        </w:rPr>
+      </w:pPr>
+    </w:p>
+    <w:p>
+      <w:pPr>
+        <w:jc w:val="both"/>
+        <w:rPr>
+          <w:lang w:val="pt-BR"/>
+        </w:rPr>
+      </w:pPr>
     </w:p>
     <w:p>
       <w:pPr>
@@ -8638,7 +14520,7 @@
           <w:lang w:val="pt-BR"/>
         </w:rPr>
       </w:pPr>
-      <w:bookmarkStart w:id="69" w:name="_Toc234157499"/>
+      <w:bookmarkStart w:id="114" w:name="_Toc234565432"/>
       <w:r>
         <w:rPr>
           <w:lang w:val="pt-BR"/>
@@ -8646,7 +14528,7 @@
         <w:lastRenderedPageBreak/>
         <w:t>Procedimentos de teste</w:t>
       </w:r>
-      <w:bookmarkEnd w:id="69"/>
+      <w:bookmarkEnd w:id="114"/>
     </w:p>
     <w:p>
       <w:pPr>
@@ -8659,14 +14541,14 @@
           <w:lang w:val="pt-BR"/>
         </w:rPr>
       </w:pPr>
-      <w:bookmarkStart w:id="70" w:name="_Toc234157500"/>
+      <w:bookmarkStart w:id="115" w:name="_Toc234565433"/>
       <w:r>
         <w:rPr>
           <w:lang w:val="pt-BR"/>
         </w:rPr>
         <w:t>Procedimento 1</w:t>
       </w:r>
-      <w:bookmarkEnd w:id="70"/>
+      <w:bookmarkEnd w:id="115"/>
     </w:p>
     <w:p>
       <w:pPr>
@@ -8679,14 +14561,14 @@
           <w:lang w:val="pt-BR"/>
         </w:rPr>
       </w:pPr>
-      <w:bookmarkStart w:id="71" w:name="_Toc234157501"/>
+      <w:bookmarkStart w:id="116" w:name="_Toc234565434"/>
       <w:r>
         <w:rPr>
           <w:lang w:val="pt-BR"/>
         </w:rPr>
         <w:t>Identificador</w:t>
       </w:r>
-      <w:bookmarkEnd w:id="71"/>
+      <w:bookmarkEnd w:id="116"/>
     </w:p>
     <w:p>
       <w:pPr>
@@ -8712,14 +14594,14 @@
           <w:lang w:val="pt-BR"/>
         </w:rPr>
       </w:pPr>
-      <w:bookmarkStart w:id="72" w:name="_Toc234157502"/>
+      <w:bookmarkStart w:id="117" w:name="_Toc234565435"/>
       <w:r>
         <w:rPr>
           <w:lang w:val="pt-BR"/>
         </w:rPr>
         <w:t>Finalidade</w:t>
       </w:r>
-      <w:bookmarkEnd w:id="72"/>
+      <w:bookmarkEnd w:id="117"/>
     </w:p>
     <w:p>
       <w:pPr>
@@ -8745,14 +14627,14 @@
           <w:lang w:val="pt-BR"/>
         </w:rPr>
       </w:pPr>
-      <w:bookmarkStart w:id="73" w:name="_Toc234157503"/>
+      <w:bookmarkStart w:id="118" w:name="_Toc234565436"/>
       <w:r>
         <w:rPr>
           <w:lang w:val="pt-BR"/>
         </w:rPr>
         <w:t>Necessidades especiais</w:t>
       </w:r>
-      <w:bookmarkEnd w:id="73"/>
+      <w:bookmarkEnd w:id="118"/>
     </w:p>
     <w:p>
       <w:pPr>
@@ -8778,14 +14660,14 @@
           <w:lang w:val="pt-BR"/>
         </w:rPr>
       </w:pPr>
-      <w:bookmarkStart w:id="74" w:name="_Toc234157504"/>
+      <w:bookmarkStart w:id="119" w:name="_Toc234565437"/>
       <w:r>
         <w:rPr>
           <w:lang w:val="pt-BR"/>
         </w:rPr>
         <w:t>Ações</w:t>
       </w:r>
-      <w:bookmarkEnd w:id="74"/>
+      <w:bookmarkEnd w:id="119"/>
     </w:p>
     <w:p>
       <w:pPr>
@@ -8811,14 +14693,14 @@
           <w:lang w:val="pt-BR"/>
         </w:rPr>
       </w:pPr>
-      <w:bookmarkStart w:id="75" w:name="_Toc234157505"/>
+      <w:bookmarkStart w:id="120" w:name="_Toc234565438"/>
       <w:r>
         <w:rPr>
           <w:lang w:val="pt-BR"/>
         </w:rPr>
         <w:t>Relatórios</w:t>
       </w:r>
-      <w:bookmarkEnd w:id="75"/>
+      <w:bookmarkEnd w:id="120"/>
     </w:p>
     <w:p>
       <w:pPr>
@@ -8930,7 +14812,7 @@
                           <w:noProof/>
                           <w:color w:val="8C8C8C" w:themeColor="background1" w:themeShade="8C"/>
                         </w:rPr>
-                        <w:t>iv</w:t>
+                        <w:t>v</w:t>
                       </w:r>
                       <w:r>
                         <w:rPr>
@@ -9026,7 +14908,7 @@
                           <w:noProof/>
                           <w:color w:val="8C8C8C" w:themeColor="background1" w:themeShade="8C"/>
                         </w:rPr>
-                        <w:t>3</w:t>
+                        <w:t>8</w:t>
                       </w:r>
                       <w:r>
                         <w:rPr>
@@ -9198,6 +15080,92 @@
     </w:lvl>
   </w:abstractNum>
   <w:abstractNum w:abstractNumId="1">
+    <w:nsid w:val="2431305A"/>
+    <w:multiLevelType w:val="hybridMultilevel"/>
+    <w:tmpl w:val="6E9A9646"/>
+    <w:lvl w:ilvl="0" w:tplc="0416000F">
+      <w:start w:val="1"/>
+      <w:numFmt w:val="decimal"/>
+      <w:lvlText w:val="%1."/>
+      <w:lvlJc w:val="left"/>
+      <w:pPr>
+        <w:ind w:left="720" w:hanging="360"/>
+      </w:pPr>
+    </w:lvl>
+    <w:lvl w:ilvl="1" w:tplc="04160019" w:tentative="1">
+      <w:start w:val="1"/>
+      <w:numFmt w:val="lowerLetter"/>
+      <w:lvlText w:val="%2."/>
+      <w:lvlJc w:val="left"/>
+      <w:pPr>
+        <w:ind w:left="1440" w:hanging="360"/>
+      </w:pPr>
+    </w:lvl>
+    <w:lvl w:ilvl="2" w:tplc="0416001B" w:tentative="1">
+      <w:start w:val="1"/>
+      <w:numFmt w:val="lowerRoman"/>
+      <w:lvlText w:val="%3."/>
+      <w:lvlJc w:val="right"/>
+      <w:pPr>
+        <w:ind w:left="2160" w:hanging="180"/>
+      </w:pPr>
+    </w:lvl>
+    <w:lvl w:ilvl="3" w:tplc="0416000F" w:tentative="1">
+      <w:start w:val="1"/>
+      <w:numFmt w:val="decimal"/>
+      <w:lvlText w:val="%4."/>
+      <w:lvlJc w:val="left"/>
+      <w:pPr>
+        <w:ind w:left="2880" w:hanging="360"/>
+      </w:pPr>
+    </w:lvl>
+    <w:lvl w:ilvl="4" w:tplc="04160019" w:tentative="1">
+      <w:start w:val="1"/>
+      <w:numFmt w:val="lowerLetter"/>
+      <w:lvlText w:val="%5."/>
+      <w:lvlJc w:val="left"/>
+      <w:pPr>
+        <w:ind w:left="3600" w:hanging="360"/>
+      </w:pPr>
+    </w:lvl>
+    <w:lvl w:ilvl="5" w:tplc="0416001B" w:tentative="1">
+      <w:start w:val="1"/>
+      <w:numFmt w:val="lowerRoman"/>
+      <w:lvlText w:val="%6."/>
+      <w:lvlJc w:val="right"/>
+      <w:pPr>
+        <w:ind w:left="4320" w:hanging="180"/>
+      </w:pPr>
+    </w:lvl>
+    <w:lvl w:ilvl="6" w:tplc="0416000F" w:tentative="1">
+      <w:start w:val="1"/>
+      <w:numFmt w:val="decimal"/>
+      <w:lvlText w:val="%7."/>
+      <w:lvlJc w:val="left"/>
+      <w:pPr>
+        <w:ind w:left="5040" w:hanging="360"/>
+      </w:pPr>
+    </w:lvl>
+    <w:lvl w:ilvl="7" w:tplc="04160019" w:tentative="1">
+      <w:start w:val="1"/>
+      <w:numFmt w:val="lowerLetter"/>
+      <w:lvlText w:val="%8."/>
+      <w:lvlJc w:val="left"/>
+      <w:pPr>
+        <w:ind w:left="5760" w:hanging="360"/>
+      </w:pPr>
+    </w:lvl>
+    <w:lvl w:ilvl="8" w:tplc="0416001B" w:tentative="1">
+      <w:start w:val="1"/>
+      <w:numFmt w:val="lowerRoman"/>
+      <w:lvlText w:val="%9."/>
+      <w:lvlJc w:val="right"/>
+      <w:pPr>
+        <w:ind w:left="6480" w:hanging="180"/>
+      </w:pPr>
+    </w:lvl>
+  </w:abstractNum>
+  <w:abstractNum w:abstractNumId="2">
     <w:nsid w:val="2B423407"/>
     <w:multiLevelType w:val="hybridMultilevel"/>
     <w:tmpl w:val="6B50751A"/>
@@ -9310,7 +15278,7 @@
       </w:rPr>
     </w:lvl>
   </w:abstractNum>
-  <w:abstractNum w:abstractNumId="2">
+  <w:abstractNum w:abstractNumId="3">
     <w:nsid w:val="2BBA2980"/>
     <w:multiLevelType w:val="hybridMultilevel"/>
     <w:tmpl w:val="78E6AAA6"/>
@@ -9423,7 +15391,7 @@
       </w:rPr>
     </w:lvl>
   </w:abstractNum>
-  <w:abstractNum w:abstractNumId="3">
+  <w:abstractNum w:abstractNumId="4">
     <w:nsid w:val="30403147"/>
     <w:multiLevelType w:val="hybridMultilevel"/>
     <w:tmpl w:val="445871B2"/>
@@ -9536,7 +15504,7 @@
       </w:rPr>
     </w:lvl>
   </w:abstractNum>
-  <w:abstractNum w:abstractNumId="4">
+  <w:abstractNum w:abstractNumId="5">
     <w:nsid w:val="33D36FCD"/>
     <w:multiLevelType w:val="hybridMultilevel"/>
     <w:tmpl w:val="B8809C1E"/>
@@ -9623,7 +15591,7 @@
       </w:pPr>
     </w:lvl>
   </w:abstractNum>
-  <w:abstractNum w:abstractNumId="5">
+  <w:abstractNum w:abstractNumId="6">
     <w:nsid w:val="35F41FD7"/>
     <w:multiLevelType w:val="hybridMultilevel"/>
     <w:tmpl w:val="473AEB48"/>
@@ -9736,7 +15704,7 @@
       </w:rPr>
     </w:lvl>
   </w:abstractNum>
-  <w:abstractNum w:abstractNumId="6">
+  <w:abstractNum w:abstractNumId="7">
     <w:nsid w:val="37865846"/>
     <w:multiLevelType w:val="hybridMultilevel"/>
     <w:tmpl w:val="8396B236"/>
@@ -9849,7 +15817,7 @@
       </w:rPr>
     </w:lvl>
   </w:abstractNum>
-  <w:abstractNum w:abstractNumId="7">
+  <w:abstractNum w:abstractNumId="8">
     <w:nsid w:val="409D7BDE"/>
     <w:multiLevelType w:val="hybridMultilevel"/>
     <w:tmpl w:val="FAE60BDE"/>
@@ -9962,7 +15930,7 @@
       </w:rPr>
     </w:lvl>
   </w:abstractNum>
-  <w:abstractNum w:abstractNumId="8">
+  <w:abstractNum w:abstractNumId="9">
     <w:nsid w:val="4BB769AB"/>
     <w:multiLevelType w:val="hybridMultilevel"/>
     <w:tmpl w:val="420AE8AE"/>
@@ -10075,7 +16043,7 @@
       </w:rPr>
     </w:lvl>
   </w:abstractNum>
-  <w:abstractNum w:abstractNumId="9">
+  <w:abstractNum w:abstractNumId="10">
     <w:nsid w:val="4C047ADF"/>
     <w:multiLevelType w:val="hybridMultilevel"/>
     <w:tmpl w:val="56380660"/>
@@ -10188,7 +16156,7 @@
       </w:rPr>
     </w:lvl>
   </w:abstractNum>
-  <w:abstractNum w:abstractNumId="10">
+  <w:abstractNum w:abstractNumId="11">
     <w:nsid w:val="53441163"/>
     <w:multiLevelType w:val="hybridMultilevel"/>
     <w:tmpl w:val="72045D26"/>
@@ -10301,7 +16269,7 @@
       </w:rPr>
     </w:lvl>
   </w:abstractNum>
-  <w:abstractNum w:abstractNumId="11">
+  <w:abstractNum w:abstractNumId="12">
     <w:nsid w:val="580A3B1B"/>
     <w:multiLevelType w:val="hybridMultilevel"/>
     <w:tmpl w:val="5F7C727E"/>
@@ -10414,7 +16382,7 @@
       </w:rPr>
     </w:lvl>
   </w:abstractNum>
-  <w:abstractNum w:abstractNumId="12">
+  <w:abstractNum w:abstractNumId="13">
     <w:nsid w:val="5B383C64"/>
     <w:multiLevelType w:val="hybridMultilevel"/>
     <w:tmpl w:val="340404E2"/>
@@ -10527,7 +16495,7 @@
       </w:rPr>
     </w:lvl>
   </w:abstractNum>
-  <w:abstractNum w:abstractNumId="13">
+  <w:abstractNum w:abstractNumId="14">
     <w:nsid w:val="60DB7F3E"/>
     <w:multiLevelType w:val="multilevel"/>
     <w:tmpl w:val="6BC0333A"/>
@@ -10648,7 +16616,7 @@
       </w:rPr>
     </w:lvl>
   </w:abstractNum>
-  <w:abstractNum w:abstractNumId="14">
+  <w:abstractNum w:abstractNumId="15">
     <w:nsid w:val="7032034E"/>
     <w:multiLevelType w:val="hybridMultilevel"/>
     <w:tmpl w:val="DA1E4F12"/>
@@ -10761,7 +16729,7 @@
       </w:rPr>
     </w:lvl>
   </w:abstractNum>
-  <w:abstractNum w:abstractNumId="15">
+  <w:abstractNum w:abstractNumId="16">
     <w:nsid w:val="74E6673F"/>
     <w:multiLevelType w:val="hybridMultilevel"/>
     <w:tmpl w:val="55AAF558"/>
@@ -10875,52 +16843,55 @@
     </w:lvl>
   </w:abstractNum>
   <w:num w:numId="1">
+    <w:abstractNumId w:val="14"/>
+  </w:num>
+  <w:num w:numId="2">
+    <w:abstractNumId w:val="5"/>
+  </w:num>
+  <w:num w:numId="3">
+    <w:abstractNumId w:val="11"/>
+  </w:num>
+  <w:num w:numId="4">
+    <w:abstractNumId w:val="8"/>
+  </w:num>
+  <w:num w:numId="5">
+    <w:abstractNumId w:val="10"/>
+  </w:num>
+  <w:num w:numId="6">
+    <w:abstractNumId w:val="6"/>
+  </w:num>
+  <w:num w:numId="7">
     <w:abstractNumId w:val="13"/>
   </w:num>
-  <w:num w:numId="2">
-    <w:abstractNumId w:val="4"/>
+  <w:num w:numId="8">
+    <w:abstractNumId w:val="16"/>
   </w:num>
-  <w:num w:numId="3">
-    <w:abstractNumId w:val="10"/>
-  </w:num>
-  <w:num w:numId="4">
-    <w:abstractNumId w:val="7"/>
-  </w:num>
-  <w:num w:numId="5">
+  <w:num w:numId="9">
     <w:abstractNumId w:val="9"/>
   </w:num>
-  <w:num w:numId="6">
-    <w:abstractNumId w:val="5"/>
-  </w:num>
-  <w:num w:numId="7">
+  <w:num w:numId="10">
     <w:abstractNumId w:val="12"/>
   </w:num>
-  <w:num w:numId="8">
-    <w:abstractNumId w:val="15"/>
+  <w:num w:numId="11">
+    <w:abstractNumId w:val="3"/>
   </w:num>
-  <w:num w:numId="9">
-    <w:abstractNumId w:val="8"/>
-  </w:num>
-  <w:num w:numId="10">
-    <w:abstractNumId w:val="11"/>
-  </w:num>
-  <w:num w:numId="11">
+  <w:num w:numId="12">
     <w:abstractNumId w:val="2"/>
   </w:num>
-  <w:num w:numId="12">
-    <w:abstractNumId w:val="1"/>
-  </w:num>
   <w:num w:numId="13">
-    <w:abstractNumId w:val="3"/>
+    <w:abstractNumId w:val="4"/>
   </w:num>
   <w:num w:numId="14">
     <w:abstractNumId w:val="0"/>
   </w:num>
   <w:num w:numId="15">
-    <w:abstractNumId w:val="14"/>
+    <w:abstractNumId w:val="15"/>
   </w:num>
   <w:num w:numId="16">
-    <w:abstractNumId w:val="6"/>
+    <w:abstractNumId w:val="7"/>
+  </w:num>
+  <w:num w:numId="17">
+    <w:abstractNumId w:val="1"/>
   </w:num>
   <w:numIdMacAtCleanup w:val="16"/>
 </w:numbering>
@@ -12187,6 +18158,102 @@
       </w:tcPr>
     </w:tblStylePr>
   </w:style>
+  <w:style w:type="paragraph" w:styleId="Sumrio4">
+    <w:name w:val="toc 4"/>
+    <w:basedOn w:val="Normal"/>
+    <w:next w:val="Normal"/>
+    <w:autoRedefine/>
+    <w:uiPriority w:val="39"/>
+    <w:unhideWhenUsed/>
+    <w:rsid w:val="007E1F35"/>
+    <w:pPr>
+      <w:spacing w:after="100" w:line="276" w:lineRule="auto"/>
+      <w:ind w:left="660" w:firstLine="0"/>
+    </w:pPr>
+    <w:rPr>
+      <w:lang w:val="pt-BR" w:eastAsia="pt-BR" w:bidi="ar-SA"/>
+    </w:rPr>
+  </w:style>
+  <w:style w:type="paragraph" w:styleId="Sumrio5">
+    <w:name w:val="toc 5"/>
+    <w:basedOn w:val="Normal"/>
+    <w:next w:val="Normal"/>
+    <w:autoRedefine/>
+    <w:uiPriority w:val="39"/>
+    <w:unhideWhenUsed/>
+    <w:rsid w:val="007E1F35"/>
+    <w:pPr>
+      <w:spacing w:after="100" w:line="276" w:lineRule="auto"/>
+      <w:ind w:left="880" w:firstLine="0"/>
+    </w:pPr>
+    <w:rPr>
+      <w:lang w:val="pt-BR" w:eastAsia="pt-BR" w:bidi="ar-SA"/>
+    </w:rPr>
+  </w:style>
+  <w:style w:type="paragraph" w:styleId="Sumrio6">
+    <w:name w:val="toc 6"/>
+    <w:basedOn w:val="Normal"/>
+    <w:next w:val="Normal"/>
+    <w:autoRedefine/>
+    <w:uiPriority w:val="39"/>
+    <w:unhideWhenUsed/>
+    <w:rsid w:val="007E1F35"/>
+    <w:pPr>
+      <w:spacing w:after="100" w:line="276" w:lineRule="auto"/>
+      <w:ind w:left="1100" w:firstLine="0"/>
+    </w:pPr>
+    <w:rPr>
+      <w:lang w:val="pt-BR" w:eastAsia="pt-BR" w:bidi="ar-SA"/>
+    </w:rPr>
+  </w:style>
+  <w:style w:type="paragraph" w:styleId="Sumrio7">
+    <w:name w:val="toc 7"/>
+    <w:basedOn w:val="Normal"/>
+    <w:next w:val="Normal"/>
+    <w:autoRedefine/>
+    <w:uiPriority w:val="39"/>
+    <w:unhideWhenUsed/>
+    <w:rsid w:val="007E1F35"/>
+    <w:pPr>
+      <w:spacing w:after="100" w:line="276" w:lineRule="auto"/>
+      <w:ind w:left="1320" w:firstLine="0"/>
+    </w:pPr>
+    <w:rPr>
+      <w:lang w:val="pt-BR" w:eastAsia="pt-BR" w:bidi="ar-SA"/>
+    </w:rPr>
+  </w:style>
+  <w:style w:type="paragraph" w:styleId="Sumrio8">
+    <w:name w:val="toc 8"/>
+    <w:basedOn w:val="Normal"/>
+    <w:next w:val="Normal"/>
+    <w:autoRedefine/>
+    <w:uiPriority w:val="39"/>
+    <w:unhideWhenUsed/>
+    <w:rsid w:val="007E1F35"/>
+    <w:pPr>
+      <w:spacing w:after="100" w:line="276" w:lineRule="auto"/>
+      <w:ind w:left="1540" w:firstLine="0"/>
+    </w:pPr>
+    <w:rPr>
+      <w:lang w:val="pt-BR" w:eastAsia="pt-BR" w:bidi="ar-SA"/>
+    </w:rPr>
+  </w:style>
+  <w:style w:type="paragraph" w:styleId="Sumrio9">
+    <w:name w:val="toc 9"/>
+    <w:basedOn w:val="Normal"/>
+    <w:next w:val="Normal"/>
+    <w:autoRedefine/>
+    <w:uiPriority w:val="39"/>
+    <w:unhideWhenUsed/>
+    <w:rsid w:val="007E1F35"/>
+    <w:pPr>
+      <w:spacing w:after="100" w:line="276" w:lineRule="auto"/>
+      <w:ind w:left="1760" w:firstLine="0"/>
+    </w:pPr>
+    <w:rPr>
+      <w:lang w:val="pt-BR" w:eastAsia="pt-BR" w:bidi="ar-SA"/>
+    </w:rPr>
+  </w:style>
 </w:styles>
 </file>
 
@@ -12478,7 +18545,7 @@
 </file>
 
 <file path=customXml/itemProps1.xml><?xml version="1.0" encoding="utf-8"?>
-<ds:datastoreItem xmlns:ds="http://schemas.openxmlformats.org/officeDocument/2006/customXml" ds:itemID="{4765D82B-A378-4A37-8938-C9B25A63161F}">
+<ds:datastoreItem xmlns:ds="http://schemas.openxmlformats.org/officeDocument/2006/customXml" ds:itemID="{AF1EDEAB-599C-48B2-BC59-3EFD2BC14A52}">
   <ds:schemaRefs>
     <ds:schemaRef ds:uri="http://schemas.openxmlformats.org/officeDocument/2006/bibliography"/>
   </ds:schemaRefs>

--- a/Documentação/Plano de Testes/Plano de Testes.docx
+++ b/Documentação/Plano de Testes/Plano de Testes.docx
@@ -596,18 +596,18 @@
         </w:docPartObj>
       </w:sdtPr>
       <w:sdtContent>
-        <w:bookmarkStart w:id="24" w:name="_Toc234565354" w:displacedByCustomXml="prev"/>
-        <w:bookmarkStart w:id="25" w:name="_Toc234492991" w:displacedByCustomXml="prev"/>
-        <w:bookmarkStart w:id="26" w:name="_Toc234157460" w:displacedByCustomXml="prev"/>
-        <w:bookmarkStart w:id="27" w:name="_Toc234153482" w:displacedByCustomXml="prev"/>
-        <w:bookmarkStart w:id="28" w:name="_Toc233767773" w:displacedByCustomXml="prev"/>
-        <w:bookmarkStart w:id="29" w:name="_Toc230283567" w:displacedByCustomXml="prev"/>
-        <w:bookmarkStart w:id="30" w:name="_Toc225762289" w:displacedByCustomXml="prev"/>
-        <w:bookmarkStart w:id="31" w:name="_Toc226113723" w:displacedByCustomXml="prev"/>
-        <w:bookmarkStart w:id="32" w:name="_Toc229123396" w:displacedByCustomXml="prev"/>
-        <w:bookmarkStart w:id="33" w:name="_Toc230529868" w:displacedByCustomXml="prev"/>
-        <w:bookmarkStart w:id="34" w:name="_Toc230531602" w:displacedByCustomXml="prev"/>
-        <w:bookmarkStart w:id="35" w:name="_Toc230535249" w:displacedByCustomXml="prev"/>
+        <w:bookmarkStart w:id="24" w:name="_Toc230535249" w:displacedByCustomXml="prev"/>
+        <w:bookmarkStart w:id="25" w:name="_Toc230531602" w:displacedByCustomXml="prev"/>
+        <w:bookmarkStart w:id="26" w:name="_Toc230529868" w:displacedByCustomXml="prev"/>
+        <w:bookmarkStart w:id="27" w:name="_Toc229123396" w:displacedByCustomXml="prev"/>
+        <w:bookmarkStart w:id="28" w:name="_Toc226113723" w:displacedByCustomXml="prev"/>
+        <w:bookmarkStart w:id="29" w:name="_Toc225762289" w:displacedByCustomXml="prev"/>
+        <w:bookmarkStart w:id="30" w:name="_Toc230283567" w:displacedByCustomXml="prev"/>
+        <w:bookmarkStart w:id="31" w:name="_Toc233767773" w:displacedByCustomXml="prev"/>
+        <w:bookmarkStart w:id="32" w:name="_Toc234153482" w:displacedByCustomXml="prev"/>
+        <w:bookmarkStart w:id="33" w:name="_Toc234157460" w:displacedByCustomXml="prev"/>
+        <w:bookmarkStart w:id="34" w:name="_Toc234492991" w:displacedByCustomXml="prev"/>
+        <w:bookmarkStart w:id="35" w:name="_Toc234565354" w:displacedByCustomXml="prev"/>
         <w:p>
           <w:pPr>
             <w:pStyle w:val="Ttulo1"/>
@@ -618,6 +618,7 @@
             <w:ind w:left="357"/>
             <w:rPr>
               <w:noProof/>
+              <w:lang w:val="pt-BR"/>
             </w:rPr>
           </w:pPr>
           <w:r>
@@ -8722,7 +8723,13 @@
         <w:rPr>
           <w:lang w:val="pt-BR"/>
         </w:rPr>
-        <w:t>aso o usuário clique no botão de adicionar uma nova rua, que se encontra especificado no Manual do Usuário, esta ferramenta deve ser apresentada; caso isto não aconteça, o módulo apresenta uma falha em sua codificação.</w:t>
+        <w:t>aso o usuário clique no botão de adicionar uma nova rua, que se encontra especificado no Manual do Usuário, esta ferramenta deve ser apresentada; caso isto não aconteça, o módulo ap</w:t>
+      </w:r>
+      <w:r>
+        <w:rPr>
+          <w:lang w:val="pt-BR"/>
+        </w:rPr>
+        <w:t>resenta uma falha em sua codificação.</w:t>
       </w:r>
     </w:p>
     <w:p>
@@ -10592,7 +10599,13 @@
         <w:rPr>
           <w:lang w:val="pt-BR"/>
         </w:rPr>
-        <w:t xml:space="preserve">O teste </w:t>
+        <w:t xml:space="preserve">O sucesso </w:t>
+      </w:r>
+      <w:r>
+        <w:rPr>
+          <w:lang w:val="pt-BR"/>
+        </w:rPr>
+        <w:t xml:space="preserve">do teste </w:t>
       </w:r>
       <w:r>
         <w:rPr>
@@ -10605,13 +10618,32 @@
         <w:rPr>
           <w:lang w:val="pt-BR"/>
         </w:rPr>
-        <w:t xml:space="preserve"> terá sucesso caso o seguinte módulo </w:t>
-      </w:r>
-      <w:r>
-        <w:rPr>
-          <w:lang w:val="pt-BR"/>
-        </w:rPr>
-        <w:t>seguir alguns requisitos, como exposto abaixo.</w:t>
+        <w:t xml:space="preserve"> </w:t>
+      </w:r>
+      <w:r>
+        <w:rPr>
+          <w:lang w:val="pt-BR"/>
+        </w:rPr>
+        <w:t xml:space="preserve">depende do atendimento a alguns requisitos </w:t>
+      </w:r>
+      <w:r>
+        <w:rPr>
+          <w:lang w:val="pt-BR"/>
+        </w:rPr>
+        <w:t xml:space="preserve">pelo módulo denominado </w:t>
+      </w:r>
+      <w:r>
+        <w:rPr>
+          <w:i/>
+          <w:lang w:val="pt-BR"/>
+        </w:rPr>
+        <w:t>Dados do Mapa</w:t>
+      </w:r>
+      <w:r>
+        <w:rPr>
+          <w:lang w:val="pt-BR"/>
+        </w:rPr>
+        <w:t>, como exposto abaixo.</w:t>
       </w:r>
     </w:p>
     <w:p>
@@ -12425,7 +12457,19 @@
         <w:rPr>
           <w:lang w:val="pt-BR"/>
         </w:rPr>
-        <w:t>, conectando-a a um dos nós de um outra rua já existente no mapa</w:t>
+        <w:t>, conectando-a a um dos nós de um</w:t>
+      </w:r>
+      <w:r>
+        <w:rPr>
+          <w:lang w:val="pt-BR"/>
+        </w:rPr>
+        <w:t>a</w:t>
+      </w:r>
+      <w:r>
+        <w:rPr>
+          <w:lang w:val="pt-BR"/>
+        </w:rPr>
+        <w:t xml:space="preserve"> outra rua já existente no mapa</w:t>
       </w:r>
       <w:r>
         <w:rPr>
@@ -12451,7 +12495,21 @@
         <w:rPr>
           <w:lang w:val="pt-BR"/>
         </w:rPr>
-        <w:t xml:space="preserve"> não</w:t>
+        <w:t xml:space="preserve"> </w:t>
+      </w:r>
+      <w:commentRangeStart w:id="82"/>
+      <w:r>
+        <w:rPr>
+          <w:lang w:val="pt-BR"/>
+        </w:rPr>
+        <w:t>não</w:t>
+      </w:r>
+      <w:commentRangeEnd w:id="82"/>
+      <w:r>
+        <w:rPr>
+          <w:rStyle w:val="Refdecomentrio"/>
+        </w:rPr>
+        <w:commentReference w:id="82"/>
       </w:r>
       <w:r>
         <w:rPr>
@@ -12483,14 +12541,14 @@
           <w:lang w:val="pt-BR"/>
         </w:rPr>
       </w:pPr>
-      <w:bookmarkStart w:id="82" w:name="_Toc234565400"/>
+      <w:bookmarkStart w:id="83" w:name="_Toc234565400"/>
       <w:r>
         <w:rPr>
           <w:lang w:val="pt-BR"/>
         </w:rPr>
         <w:t>Remoção de uma rua</w:t>
       </w:r>
-      <w:bookmarkEnd w:id="82"/>
+      <w:bookmarkEnd w:id="83"/>
     </w:p>
     <w:p>
       <w:pPr>
@@ -12503,14 +12561,14 @@
           <w:lang w:val="pt-BR"/>
         </w:rPr>
       </w:pPr>
-      <w:bookmarkStart w:id="83" w:name="_Toc234565401"/>
+      <w:bookmarkStart w:id="84" w:name="_Toc234565401"/>
       <w:r>
         <w:rPr>
           <w:lang w:val="pt-BR"/>
         </w:rPr>
         <w:t>Identificador</w:t>
       </w:r>
-      <w:bookmarkEnd w:id="83"/>
+      <w:bookmarkEnd w:id="84"/>
     </w:p>
     <w:p>
       <w:pPr>
@@ -12562,14 +12620,14 @@
           <w:lang w:val="pt-BR"/>
         </w:rPr>
       </w:pPr>
-      <w:bookmarkStart w:id="84" w:name="_Toc234565402"/>
+      <w:bookmarkStart w:id="85" w:name="_Toc234565402"/>
       <w:r>
         <w:rPr>
           <w:lang w:val="pt-BR"/>
         </w:rPr>
         <w:t>Itens</w:t>
       </w:r>
-      <w:bookmarkEnd w:id="84"/>
+      <w:bookmarkEnd w:id="85"/>
     </w:p>
     <w:p>
       <w:pPr>
@@ -12656,14 +12714,14 @@
           <w:lang w:val="pt-BR"/>
         </w:rPr>
       </w:pPr>
-      <w:bookmarkStart w:id="85" w:name="_Toc234565403"/>
+      <w:bookmarkStart w:id="86" w:name="_Toc234565403"/>
       <w:r>
         <w:rPr>
           <w:lang w:val="pt-BR"/>
         </w:rPr>
         <w:t>Entradas e Saídas</w:t>
       </w:r>
-      <w:bookmarkEnd w:id="85"/>
+      <w:bookmarkEnd w:id="86"/>
     </w:p>
     <w:p>
       <w:pPr>
@@ -12759,14 +12817,14 @@
           <w:lang w:val="pt-BR"/>
         </w:rPr>
       </w:pPr>
-      <w:bookmarkStart w:id="86" w:name="_Toc234565404"/>
+      <w:bookmarkStart w:id="87" w:name="_Toc234565404"/>
       <w:r>
         <w:rPr>
           <w:lang w:val="pt-BR"/>
         </w:rPr>
         <w:t>Criação de um semáforo em uma rua com uma temporização válida</w:t>
       </w:r>
-      <w:bookmarkEnd w:id="86"/>
+      <w:bookmarkEnd w:id="87"/>
     </w:p>
     <w:p>
       <w:pPr>
@@ -12779,14 +12837,14 @@
           <w:lang w:val="pt-BR"/>
         </w:rPr>
       </w:pPr>
-      <w:bookmarkStart w:id="87" w:name="_Toc234565405"/>
+      <w:bookmarkStart w:id="88" w:name="_Toc234565405"/>
       <w:r>
         <w:rPr>
           <w:lang w:val="pt-BR"/>
         </w:rPr>
         <w:t>Identificador</w:t>
       </w:r>
-      <w:bookmarkEnd w:id="87"/>
+      <w:bookmarkEnd w:id="88"/>
     </w:p>
     <w:p>
       <w:pPr>
@@ -12838,14 +12896,14 @@
           <w:lang w:val="pt-BR"/>
         </w:rPr>
       </w:pPr>
-      <w:bookmarkStart w:id="88" w:name="_Toc234565406"/>
+      <w:bookmarkStart w:id="89" w:name="_Toc234565406"/>
       <w:r>
         <w:rPr>
           <w:lang w:val="pt-BR"/>
         </w:rPr>
         <w:t>Itens</w:t>
       </w:r>
-      <w:bookmarkEnd w:id="88"/>
+      <w:bookmarkEnd w:id="89"/>
     </w:p>
     <w:p>
       <w:pPr>
@@ -12896,14 +12954,14 @@
           <w:lang w:val="pt-BR"/>
         </w:rPr>
       </w:pPr>
-      <w:bookmarkStart w:id="89" w:name="_Toc234565407"/>
+      <w:bookmarkStart w:id="90" w:name="_Toc234565407"/>
       <w:r>
         <w:rPr>
           <w:lang w:val="pt-BR"/>
         </w:rPr>
         <w:t>Entradas e Saídas</w:t>
       </w:r>
-      <w:bookmarkEnd w:id="89"/>
+      <w:bookmarkEnd w:id="90"/>
     </w:p>
     <w:p>
       <w:pPr>
@@ -13072,14 +13130,14 @@
           <w:lang w:val="pt-BR"/>
         </w:rPr>
       </w:pPr>
-      <w:bookmarkStart w:id="90" w:name="_Toc234565408"/>
+      <w:bookmarkStart w:id="91" w:name="_Toc234565408"/>
       <w:r>
         <w:rPr>
           <w:lang w:val="pt-BR"/>
         </w:rPr>
         <w:t>Criação de um semáforo em uma rua com uma temporização inválida</w:t>
       </w:r>
-      <w:bookmarkEnd w:id="90"/>
+      <w:bookmarkEnd w:id="91"/>
     </w:p>
     <w:p>
       <w:pPr>
@@ -13092,14 +13150,14 @@
           <w:lang w:val="pt-BR"/>
         </w:rPr>
       </w:pPr>
-      <w:bookmarkStart w:id="91" w:name="_Toc234565409"/>
+      <w:bookmarkStart w:id="92" w:name="_Toc234565409"/>
       <w:r>
         <w:rPr>
           <w:lang w:val="pt-BR"/>
         </w:rPr>
         <w:t>Identificador</w:t>
       </w:r>
-      <w:bookmarkEnd w:id="91"/>
+      <w:bookmarkEnd w:id="92"/>
     </w:p>
     <w:p>
       <w:pPr>
@@ -13151,14 +13209,14 @@
           <w:lang w:val="pt-BR"/>
         </w:rPr>
       </w:pPr>
-      <w:bookmarkStart w:id="92" w:name="_Toc234565410"/>
+      <w:bookmarkStart w:id="93" w:name="_Toc234565410"/>
       <w:r>
         <w:rPr>
           <w:lang w:val="pt-BR"/>
         </w:rPr>
         <w:t>Itens</w:t>
       </w:r>
-      <w:bookmarkEnd w:id="92"/>
+      <w:bookmarkEnd w:id="93"/>
     </w:p>
     <w:p>
       <w:pPr>
@@ -13185,14 +13243,14 @@
           <w:lang w:val="pt-BR"/>
         </w:rPr>
       </w:pPr>
-      <w:bookmarkStart w:id="93" w:name="_Toc234565411"/>
+      <w:bookmarkStart w:id="94" w:name="_Toc234565411"/>
       <w:r>
         <w:rPr>
           <w:lang w:val="pt-BR"/>
         </w:rPr>
         <w:t>Entradas e Saídas</w:t>
       </w:r>
-      <w:bookmarkEnd w:id="93"/>
+      <w:bookmarkEnd w:id="94"/>
     </w:p>
     <w:p>
       <w:pPr>
@@ -13248,6 +13306,12 @@
           <w:lang w:val="pt-BR"/>
         </w:rPr>
         <w:t>um número</w:t>
+      </w:r>
+      <w:r>
+        <w:rPr>
+          <w:lang w:val="pt-BR"/>
+        </w:rPr>
+        <w:t xml:space="preserve"> inteiro</w:t>
       </w:r>
       <w:r>
         <w:rPr>
@@ -13310,7 +13374,20 @@
         <w:rPr>
           <w:lang w:val="pt-BR"/>
         </w:rPr>
-        <w:t>, além de desenhar corretamente</w:t>
+        <w:t xml:space="preserve"> </w:t>
+      </w:r>
+      <w:r>
+        <w:rPr>
+          <w:lang w:val="pt-BR"/>
+        </w:rPr>
+        <w:t xml:space="preserve">, </w:t>
+      </w:r>
+      <w:commentRangeStart w:id="95"/>
+      <w:r>
+        <w:rPr>
+          <w:lang w:val="pt-BR"/>
+        </w:rPr>
+        <w:t>além de desenhar corretamente</w:t>
       </w:r>
       <w:r>
         <w:rPr>
@@ -13322,7 +13399,70 @@
         <w:rPr>
           <w:lang w:val="pt-BR"/>
         </w:rPr>
-        <w:t xml:space="preserve"> no mapa.</w:t>
+        <w:t xml:space="preserve"> no mapa</w:t>
+      </w:r>
+      <w:commentRangeEnd w:id="95"/>
+      <w:r>
+        <w:rPr>
+          <w:rStyle w:val="Refdecomentrio"/>
+        </w:rPr>
+        <w:commentReference w:id="95"/>
+      </w:r>
+      <w:r>
+        <w:rPr>
+          <w:lang w:val="pt-BR"/>
+        </w:rPr>
+        <w:t>.</w:t>
+      </w:r>
+    </w:p>
+    <w:p>
+      <w:pPr>
+        <w:jc w:val="both"/>
+        <w:rPr>
+          <w:lang w:val="pt-BR"/>
+        </w:rPr>
+      </w:pPr>
+      <w:r>
+        <w:rPr>
+          <w:lang w:val="pt-BR"/>
+        </w:rPr>
+        <w:t xml:space="preserve">Como saída, </w:t>
+      </w:r>
+      <w:r>
+        <w:rPr>
+          <w:lang w:val="pt-BR"/>
+        </w:rPr>
+        <w:t>o sistema</w:t>
+      </w:r>
+      <w:r>
+        <w:rPr>
+          <w:lang w:val="pt-BR"/>
+        </w:rPr>
+        <w:t xml:space="preserve"> não </w:t>
+      </w:r>
+      <w:r>
+        <w:rPr>
+          <w:lang w:val="pt-BR"/>
+        </w:rPr>
+        <w:t>deve aceitar o valor d</w:t>
+      </w:r>
+      <w:r>
+        <w:rPr>
+          <w:lang w:val="pt-BR"/>
+        </w:rPr>
+        <w:t>a temporização</w:t>
+      </w:r>
+      <w:r>
+        <w:rPr>
+          <w:lang w:val="pt-BR"/>
+        </w:rPr>
+        <w:t xml:space="preserve">, </w:t>
+      </w:r>
+      <w:r>
+        <w:rPr>
+          <w:lang w:val="pt-BR"/>
+        </w:rPr>
+        <w:t>apresentando uma mensagem de erro, que deverá instruir o usuário acerca do valor correto a ser fornecido a este parâmetro. A janela de definição da temporização será exibida novamente a seguir e a entrada de um valor válido permitirá que o sistema desenhe o semáforo no mapa.</w:t>
       </w:r>
     </w:p>
     <w:p>
@@ -13336,14 +13476,14 @@
           <w:lang w:val="pt-BR"/>
         </w:rPr>
       </w:pPr>
-      <w:bookmarkStart w:id="94" w:name="_Toc234565412"/>
+      <w:bookmarkStart w:id="96" w:name="_Toc234565412"/>
       <w:r>
         <w:rPr>
           <w:lang w:val="pt-BR"/>
         </w:rPr>
         <w:t>Remoção de um semáforo em uma rua</w:t>
       </w:r>
-      <w:bookmarkEnd w:id="94"/>
+      <w:bookmarkEnd w:id="96"/>
     </w:p>
     <w:p>
       <w:pPr>
@@ -13356,14 +13496,14 @@
           <w:lang w:val="pt-BR"/>
         </w:rPr>
       </w:pPr>
-      <w:bookmarkStart w:id="95" w:name="_Toc234565413"/>
+      <w:bookmarkStart w:id="97" w:name="_Toc234565413"/>
       <w:r>
         <w:rPr>
           <w:lang w:val="pt-BR"/>
         </w:rPr>
         <w:t>Identificador</w:t>
       </w:r>
-      <w:bookmarkEnd w:id="95"/>
+      <w:bookmarkEnd w:id="97"/>
     </w:p>
     <w:p>
       <w:pPr>
@@ -13434,14 +13574,14 @@
           <w:lang w:val="pt-BR"/>
         </w:rPr>
       </w:pPr>
-      <w:bookmarkStart w:id="96" w:name="_Toc234565414"/>
+      <w:bookmarkStart w:id="98" w:name="_Toc234565414"/>
       <w:r>
         <w:rPr>
           <w:lang w:val="pt-BR"/>
         </w:rPr>
         <w:t>Itens</w:t>
       </w:r>
-      <w:bookmarkEnd w:id="96"/>
+      <w:bookmarkEnd w:id="98"/>
     </w:p>
     <w:p>
       <w:pPr>
@@ -13468,14 +13608,14 @@
           <w:lang w:val="pt-BR"/>
         </w:rPr>
       </w:pPr>
-      <w:bookmarkStart w:id="97" w:name="_Toc234565415"/>
+      <w:bookmarkStart w:id="99" w:name="_Toc234565415"/>
       <w:r>
         <w:rPr>
           <w:lang w:val="pt-BR"/>
         </w:rPr>
         <w:t>Entradas e Saídas</w:t>
       </w:r>
-      <w:bookmarkEnd w:id="97"/>
+      <w:bookmarkEnd w:id="99"/>
     </w:p>
     <w:p>
       <w:pPr>
@@ -13565,14 +13705,14 @@
           <w:lang w:val="pt-BR"/>
         </w:rPr>
       </w:pPr>
-      <w:bookmarkStart w:id="98" w:name="_Toc234565416"/>
+      <w:bookmarkStart w:id="100" w:name="_Toc234565416"/>
       <w:r>
         <w:rPr>
           <w:lang w:val="pt-BR"/>
         </w:rPr>
         <w:t>Criação de um novo mapa</w:t>
       </w:r>
-      <w:bookmarkEnd w:id="98"/>
+      <w:bookmarkEnd w:id="100"/>
     </w:p>
     <w:p>
       <w:pPr>
@@ -13585,14 +13725,14 @@
           <w:lang w:val="pt-BR"/>
         </w:rPr>
       </w:pPr>
-      <w:bookmarkStart w:id="99" w:name="_Toc234565417"/>
+      <w:bookmarkStart w:id="101" w:name="_Toc234565417"/>
       <w:r>
         <w:rPr>
           <w:lang w:val="pt-BR"/>
         </w:rPr>
         <w:t>Identificador</w:t>
       </w:r>
-      <w:bookmarkEnd w:id="99"/>
+      <w:bookmarkEnd w:id="101"/>
     </w:p>
     <w:p>
       <w:pPr>
@@ -13644,14 +13784,14 @@
           <w:lang w:val="pt-BR"/>
         </w:rPr>
       </w:pPr>
-      <w:bookmarkStart w:id="100" w:name="_Toc234565418"/>
+      <w:bookmarkStart w:id="102" w:name="_Toc234565418"/>
       <w:r>
         <w:rPr>
           <w:lang w:val="pt-BR"/>
         </w:rPr>
         <w:t>Itens</w:t>
       </w:r>
-      <w:bookmarkEnd w:id="100"/>
+      <w:bookmarkEnd w:id="102"/>
     </w:p>
     <w:p>
       <w:pPr>
@@ -13678,14 +13818,14 @@
           <w:lang w:val="pt-BR"/>
         </w:rPr>
       </w:pPr>
-      <w:bookmarkStart w:id="101" w:name="_Toc234565419"/>
+      <w:bookmarkStart w:id="103" w:name="_Toc234565419"/>
       <w:r>
         <w:rPr>
           <w:lang w:val="pt-BR"/>
         </w:rPr>
         <w:t>Entradas e Saídas</w:t>
       </w:r>
-      <w:bookmarkEnd w:id="101"/>
+      <w:bookmarkEnd w:id="103"/>
     </w:p>
     <w:p>
       <w:pPr>
@@ -13750,14 +13890,14 @@
           <w:lang w:val="pt-BR"/>
         </w:rPr>
       </w:pPr>
-      <w:bookmarkStart w:id="102" w:name="_Toc234565420"/>
+      <w:bookmarkStart w:id="104" w:name="_Toc234565420"/>
       <w:r>
         <w:rPr>
           <w:lang w:val="pt-BR"/>
         </w:rPr>
         <w:t>Definição de uma nova velocidade máxima, válida, de uma rua</w:t>
       </w:r>
-      <w:bookmarkEnd w:id="102"/>
+      <w:bookmarkEnd w:id="104"/>
     </w:p>
     <w:p>
       <w:pPr>
@@ -13770,14 +13910,14 @@
           <w:lang w:val="pt-BR"/>
         </w:rPr>
       </w:pPr>
-      <w:bookmarkStart w:id="103" w:name="_Toc234565421"/>
+      <w:bookmarkStart w:id="105" w:name="_Toc234565421"/>
       <w:r>
         <w:rPr>
           <w:lang w:val="pt-BR"/>
         </w:rPr>
         <w:t>Identificador</w:t>
       </w:r>
-      <w:bookmarkEnd w:id="103"/>
+      <w:bookmarkEnd w:id="105"/>
     </w:p>
     <w:p>
       <w:pPr>
@@ -13829,14 +13969,14 @@
           <w:lang w:val="pt-BR"/>
         </w:rPr>
       </w:pPr>
-      <w:bookmarkStart w:id="104" w:name="_Toc234565422"/>
+      <w:bookmarkStart w:id="106" w:name="_Toc234565422"/>
       <w:r>
         <w:rPr>
           <w:lang w:val="pt-BR"/>
         </w:rPr>
         <w:t>Itens</w:t>
       </w:r>
-      <w:bookmarkEnd w:id="104"/>
+      <w:bookmarkEnd w:id="106"/>
     </w:p>
     <w:p>
       <w:pPr>
@@ -13875,14 +14015,14 @@
           <w:lang w:val="pt-BR"/>
         </w:rPr>
       </w:pPr>
-      <w:bookmarkStart w:id="105" w:name="_Toc234565423"/>
+      <w:bookmarkStart w:id="107" w:name="_Toc234565423"/>
       <w:r>
         <w:rPr>
           <w:lang w:val="pt-BR"/>
         </w:rPr>
         <w:t>Entradas e Saídas</w:t>
       </w:r>
-      <w:bookmarkEnd w:id="105"/>
+      <w:bookmarkEnd w:id="107"/>
     </w:p>
     <w:p>
       <w:pPr>
@@ -13965,6 +14105,7 @@
         <w:rPr>
           <w:lang w:val="pt-BR"/>
         </w:rPr>
+        <w:lastRenderedPageBreak/>
         <w:t xml:space="preserve">Como saída, o sistema deve </w:t>
       </w:r>
       <w:r>
@@ -13992,14 +14133,14 @@
           <w:lang w:val="pt-BR"/>
         </w:rPr>
       </w:pPr>
-      <w:bookmarkStart w:id="106" w:name="_Toc234565424"/>
+      <w:bookmarkStart w:id="108" w:name="_Toc234565424"/>
       <w:r>
         <w:rPr>
           <w:lang w:val="pt-BR"/>
         </w:rPr>
         <w:t>Definição de uma nova velocidade máxima, inválida, de uma rua</w:t>
       </w:r>
-      <w:bookmarkEnd w:id="106"/>
+      <w:bookmarkEnd w:id="108"/>
     </w:p>
     <w:p>
       <w:pPr>
@@ -14012,15 +14153,14 @@
           <w:lang w:val="pt-BR"/>
         </w:rPr>
       </w:pPr>
-      <w:bookmarkStart w:id="107" w:name="_Toc234565425"/>
-      <w:r>
-        <w:rPr>
-          <w:lang w:val="pt-BR"/>
-        </w:rPr>
-        <w:lastRenderedPageBreak/>
+      <w:bookmarkStart w:id="109" w:name="_Toc234565425"/>
+      <w:r>
+        <w:rPr>
+          <w:lang w:val="pt-BR"/>
+        </w:rPr>
         <w:t>Identificador</w:t>
       </w:r>
-      <w:bookmarkEnd w:id="107"/>
+      <w:bookmarkEnd w:id="109"/>
     </w:p>
     <w:p>
       <w:pPr>
@@ -14072,14 +14212,14 @@
           <w:lang w:val="pt-BR"/>
         </w:rPr>
       </w:pPr>
-      <w:bookmarkStart w:id="108" w:name="_Toc234565426"/>
+      <w:bookmarkStart w:id="110" w:name="_Toc234565426"/>
       <w:r>
         <w:rPr>
           <w:lang w:val="pt-BR"/>
         </w:rPr>
         <w:t>Itens</w:t>
       </w:r>
-      <w:bookmarkEnd w:id="108"/>
+      <w:bookmarkEnd w:id="110"/>
     </w:p>
     <w:p>
       <w:pPr>
@@ -14112,14 +14252,14 @@
           <w:lang w:val="pt-BR"/>
         </w:rPr>
       </w:pPr>
-      <w:bookmarkStart w:id="109" w:name="_Toc234565427"/>
+      <w:bookmarkStart w:id="111" w:name="_Toc234565427"/>
       <w:r>
         <w:rPr>
           <w:lang w:val="pt-BR"/>
         </w:rPr>
         <w:t>Entradas e Saídas</w:t>
       </w:r>
-      <w:bookmarkEnd w:id="109"/>
+      <w:bookmarkEnd w:id="111"/>
     </w:p>
     <w:p>
       <w:pPr>
@@ -14197,7 +14337,7 @@
           <w:lang w:val="pt-BR"/>
         </w:rPr>
       </w:pPr>
-      <w:bookmarkStart w:id="110" w:name="_Toc234565428"/>
+      <w:bookmarkStart w:id="112" w:name="_Toc234565428"/>
       <w:r>
         <w:rPr>
           <w:lang w:val="pt-BR"/>
@@ -14216,7 +14356,7 @@
         </w:rPr>
         <w:t>s válidos</w:t>
       </w:r>
-      <w:bookmarkEnd w:id="110"/>
+      <w:bookmarkEnd w:id="112"/>
     </w:p>
     <w:p>
       <w:pPr>
@@ -14229,14 +14369,14 @@
           <w:lang w:val="pt-BR"/>
         </w:rPr>
       </w:pPr>
-      <w:bookmarkStart w:id="111" w:name="_Toc234565429"/>
+      <w:bookmarkStart w:id="113" w:name="_Toc234565429"/>
       <w:r>
         <w:rPr>
           <w:lang w:val="pt-BR"/>
         </w:rPr>
         <w:t>Identificador</w:t>
       </w:r>
-      <w:bookmarkEnd w:id="111"/>
+      <w:bookmarkEnd w:id="113"/>
     </w:p>
     <w:p>
       <w:pPr>
@@ -14307,14 +14447,14 @@
           <w:lang w:val="pt-BR"/>
         </w:rPr>
       </w:pPr>
-      <w:bookmarkStart w:id="112" w:name="_Toc234565430"/>
+      <w:bookmarkStart w:id="114" w:name="_Toc234565430"/>
       <w:r>
         <w:rPr>
           <w:lang w:val="pt-BR"/>
         </w:rPr>
         <w:t>Itens</w:t>
       </w:r>
-      <w:bookmarkEnd w:id="112"/>
+      <w:bookmarkEnd w:id="114"/>
     </w:p>
     <w:p>
       <w:pPr>
@@ -14351,7 +14491,19 @@
         <w:rPr>
           <w:lang w:val="pt-BR"/>
         </w:rPr>
-        <w:t>passo da simulação) são corretamente alterados no sistema</w:t>
+        <w:t>passo da</w:t>
+      </w:r>
+      <w:r>
+        <w:rPr>
+          <w:lang w:val="pt-BR"/>
+        </w:rPr>
+        <w:t>00207263148</w:t>
+      </w:r>
+      <w:r>
+        <w:rPr>
+          <w:lang w:val="pt-BR"/>
+        </w:rPr>
+        <w:t>simulação) são corretamente alterados no sistema</w:t>
       </w:r>
       <w:r>
         <w:rPr>
@@ -14371,14 +14523,14 @@
           <w:lang w:val="pt-BR"/>
         </w:rPr>
       </w:pPr>
-      <w:bookmarkStart w:id="113" w:name="_Toc234565431"/>
+      <w:bookmarkStart w:id="115" w:name="_Toc234565431"/>
       <w:r>
         <w:rPr>
           <w:lang w:val="pt-BR"/>
         </w:rPr>
         <w:t>Entradas e Saídas</w:t>
       </w:r>
-      <w:bookmarkEnd w:id="113"/>
+      <w:bookmarkEnd w:id="115"/>
     </w:p>
     <w:p>
       <w:pPr>
@@ -14520,7 +14672,7 @@
           <w:lang w:val="pt-BR"/>
         </w:rPr>
       </w:pPr>
-      <w:bookmarkStart w:id="114" w:name="_Toc234565432"/>
+      <w:bookmarkStart w:id="116" w:name="_Toc234565432"/>
       <w:r>
         <w:rPr>
           <w:lang w:val="pt-BR"/>
@@ -14528,7 +14680,7 @@
         <w:lastRenderedPageBreak/>
         <w:t>Procedimentos de teste</w:t>
       </w:r>
-      <w:bookmarkEnd w:id="114"/>
+      <w:bookmarkEnd w:id="116"/>
     </w:p>
     <w:p>
       <w:pPr>
@@ -14541,14 +14693,14 @@
           <w:lang w:val="pt-BR"/>
         </w:rPr>
       </w:pPr>
-      <w:bookmarkStart w:id="115" w:name="_Toc234565433"/>
+      <w:bookmarkStart w:id="117" w:name="_Toc234565433"/>
       <w:r>
         <w:rPr>
           <w:lang w:val="pt-BR"/>
         </w:rPr>
         <w:t>Procedimento 1</w:t>
       </w:r>
-      <w:bookmarkEnd w:id="115"/>
+      <w:bookmarkEnd w:id="117"/>
     </w:p>
     <w:p>
       <w:pPr>
@@ -14561,14 +14713,14 @@
           <w:lang w:val="pt-BR"/>
         </w:rPr>
       </w:pPr>
-      <w:bookmarkStart w:id="116" w:name="_Toc234565434"/>
+      <w:bookmarkStart w:id="118" w:name="_Toc234565434"/>
       <w:r>
         <w:rPr>
           <w:lang w:val="pt-BR"/>
         </w:rPr>
         <w:t>Identificador</w:t>
       </w:r>
-      <w:bookmarkEnd w:id="116"/>
+      <w:bookmarkEnd w:id="118"/>
     </w:p>
     <w:p>
       <w:pPr>
@@ -14594,14 +14746,14 @@
           <w:lang w:val="pt-BR"/>
         </w:rPr>
       </w:pPr>
-      <w:bookmarkStart w:id="117" w:name="_Toc234565435"/>
+      <w:bookmarkStart w:id="119" w:name="_Toc234565435"/>
       <w:r>
         <w:rPr>
           <w:lang w:val="pt-BR"/>
         </w:rPr>
         <w:t>Finalidade</w:t>
       </w:r>
-      <w:bookmarkEnd w:id="117"/>
+      <w:bookmarkEnd w:id="119"/>
     </w:p>
     <w:p>
       <w:pPr>
@@ -14627,14 +14779,14 @@
           <w:lang w:val="pt-BR"/>
         </w:rPr>
       </w:pPr>
-      <w:bookmarkStart w:id="118" w:name="_Toc234565436"/>
+      <w:bookmarkStart w:id="120" w:name="_Toc234565436"/>
       <w:r>
         <w:rPr>
           <w:lang w:val="pt-BR"/>
         </w:rPr>
         <w:t>Necessidades especiais</w:t>
       </w:r>
-      <w:bookmarkEnd w:id="118"/>
+      <w:bookmarkEnd w:id="120"/>
     </w:p>
     <w:p>
       <w:pPr>
@@ -14660,14 +14812,14 @@
           <w:lang w:val="pt-BR"/>
         </w:rPr>
       </w:pPr>
-      <w:bookmarkStart w:id="119" w:name="_Toc234565437"/>
+      <w:bookmarkStart w:id="121" w:name="_Toc234565437"/>
       <w:r>
         <w:rPr>
           <w:lang w:val="pt-BR"/>
         </w:rPr>
         <w:t>Ações</w:t>
       </w:r>
-      <w:bookmarkEnd w:id="119"/>
+      <w:bookmarkEnd w:id="121"/>
     </w:p>
     <w:p>
       <w:pPr>
@@ -14693,14 +14845,14 @@
           <w:lang w:val="pt-BR"/>
         </w:rPr>
       </w:pPr>
-      <w:bookmarkStart w:id="120" w:name="_Toc234565438"/>
+      <w:bookmarkStart w:id="122" w:name="_Toc234565438"/>
       <w:r>
         <w:rPr>
           <w:lang w:val="pt-BR"/>
         </w:rPr>
         <w:t>Relatórios</w:t>
       </w:r>
-      <w:bookmarkEnd w:id="120"/>
+      <w:bookmarkEnd w:id="122"/>
     </w:p>
     <w:p>
       <w:pPr>
@@ -14723,7 +14875,7 @@
       </w:pPr>
     </w:p>
     <w:sectPr>
-      <w:footerReference w:type="default" r:id="rId9"/>
+      <w:footerReference w:type="default" r:id="rId10"/>
       <w:pgSz w:w="11906" w:h="16838"/>
       <w:pgMar w:top="1417" w:right="1701" w:bottom="1417" w:left="1701" w:header="708" w:footer="708" w:gutter="0"/>
       <w:pgNumType w:start="1"/>
@@ -14732,6 +14884,91 @@
     </w:sectPr>
   </w:body>
 </w:document>
+</file>
+
+<file path=word/comments.xml><?xml version="1.0" encoding="utf-8"?>
+<w:comments xmlns:ve="http://schemas.openxmlformats.org/markup-compatibility/2006" xmlns:o="urn:schemas-microsoft-com:office:office" xmlns:r="http://schemas.openxmlformats.org/officeDocument/2006/relationships" xmlns:m="http://schemas.openxmlformats.org/officeDocument/2006/math" xmlns:v="urn:schemas-microsoft-com:vml" xmlns:wp="http://schemas.openxmlformats.org/drawingml/2006/wordprocessingDrawing" xmlns:w10="urn:schemas-microsoft-com:office:word" xmlns:w="http://schemas.openxmlformats.org/wordprocessingml/2006/main" xmlns:wne="http://schemas.microsoft.com/office/word/2006/wordml">
+  <w:comment w:id="82" w:author="Tata" w:date="2009-07-05T14:34:00Z" w:initials="T">
+    <w:p>
+      <w:pPr>
+        <w:pStyle w:val="Textodecomentrio"/>
+        <w:rPr>
+          <w:lang w:val="pt-BR"/>
+        </w:rPr>
+      </w:pPr>
+      <w:r>
+        <w:rPr>
+          <w:rStyle w:val="Refdecomentrio"/>
+        </w:rPr>
+        <w:annotationRef/>
+      </w:r>
+      <w:r>
+        <w:rPr>
+          <w:lang w:val="pt-BR"/>
+        </w:rPr>
+        <w:t xml:space="preserve">Nano, aqui não deveria ser sem o </w:t>
+      </w:r>
+      <w:r>
+        <w:rPr>
+          <w:lang w:val="pt-BR"/>
+        </w:rPr>
+        <w:t>“</w:t>
+      </w:r>
+      <w:r>
+        <w:rPr>
+          <w:lang w:val="pt-BR"/>
+        </w:rPr>
+        <w:t>n</w:t>
+      </w:r>
+      <w:r>
+        <w:rPr>
+          <w:lang w:val="pt-BR"/>
+        </w:rPr>
+        <w:t>ão” já que  o caso de teste está verificando a criação de uma rua conectada a outra?</w:t>
+      </w:r>
+    </w:p>
+  </w:comment>
+  <w:comment w:id="95" w:author="Tata" w:date="2009-07-05T14:42:00Z" w:initials="T">
+    <w:p>
+      <w:pPr>
+        <w:pStyle w:val="Textodecomentrio"/>
+        <w:rPr>
+          <w:lang w:val="pt-BR"/>
+        </w:rPr>
+      </w:pPr>
+      <w:r>
+        <w:rPr>
+          <w:rStyle w:val="Refdecomentrio"/>
+        </w:rPr>
+        <w:annotationRef/>
+      </w:r>
+      <w:r>
+        <w:rPr>
+          <w:lang w:val="pt-BR"/>
+        </w:rPr>
+        <w:t>Nano, caso a temporizaç</w:t>
+      </w:r>
+      <w:r>
+        <w:rPr>
+          <w:lang w:val="pt-BR"/>
+        </w:rPr>
+        <w:t>ão seja invalida, depois de</w:t>
+      </w:r>
+      <w:r>
+        <w:rPr>
+          <w:lang w:val="pt-BR"/>
+        </w:rPr>
+        <w:t xml:space="preserve"> aparecer a janela de erro</w:t>
+      </w:r>
+      <w:r>
+        <w:rPr>
+          <w:lang w:val="pt-BR"/>
+        </w:rPr>
+        <w:t>, vai voltar a aparecer a janela pra definição do tempo correto e só com a definição correta o semáforo será desenhado. Escrevi outro parágrafo embaixo pra você dar uma olhada...</w:t>
+      </w:r>
+    </w:p>
+  </w:comment>
+</w:comments>
 </file>
 
 <file path=word/endnotes.xml><?xml version="1.0" encoding="utf-8"?>
@@ -14908,7 +15145,7 @@
                           <w:noProof/>
                           <w:color w:val="8C8C8C" w:themeColor="background1" w:themeShade="8C"/>
                         </w:rPr>
-                        <w:t>8</w:t>
+                        <w:t>2</w:t>
                       </w:r>
                       <w:r>
                         <w:rPr>
@@ -18545,7 +18782,7 @@
 </file>
 
 <file path=customXml/itemProps1.xml><?xml version="1.0" encoding="utf-8"?>
-<ds:datastoreItem xmlns:ds="http://schemas.openxmlformats.org/officeDocument/2006/customXml" ds:itemID="{AF1EDEAB-599C-48B2-BC59-3EFD2BC14A52}">
+<ds:datastoreItem xmlns:ds="http://schemas.openxmlformats.org/officeDocument/2006/customXml" ds:itemID="{817CC12B-B7DD-4D94-8ED0-9B40B06C7B97}">
   <ds:schemaRefs>
     <ds:schemaRef ds:uri="http://schemas.openxmlformats.org/officeDocument/2006/bibliography"/>
   </ds:schemaRefs>

--- a/Documentação/Plano de Testes/Plano de Testes.docx
+++ b/Documentação/Plano de Testes/Plano de Testes.docx
@@ -608,21 +608,21 @@
         </w:docPartObj>
       </w:sdtPr>
       <w:sdtContent>
-        <w:bookmarkStart w:id="30" w:name="_Toc234595509" w:displacedByCustomXml="prev"/>
-        <w:bookmarkStart w:id="31" w:name="_Toc234591879" w:displacedByCustomXml="prev"/>
-        <w:bookmarkStart w:id="32" w:name="_Toc234585824" w:displacedByCustomXml="prev"/>
-        <w:bookmarkStart w:id="33" w:name="_Toc234565354" w:displacedByCustomXml="prev"/>
-        <w:bookmarkStart w:id="34" w:name="_Toc234492991" w:displacedByCustomXml="prev"/>
-        <w:bookmarkStart w:id="35" w:name="_Toc234157460" w:displacedByCustomXml="prev"/>
-        <w:bookmarkStart w:id="36" w:name="_Toc234153482" w:displacedByCustomXml="prev"/>
+        <w:bookmarkStart w:id="30" w:name="_Toc230535249" w:displacedByCustomXml="prev"/>
+        <w:bookmarkStart w:id="31" w:name="_Toc230531602" w:displacedByCustomXml="prev"/>
+        <w:bookmarkStart w:id="32" w:name="_Toc230529868" w:displacedByCustomXml="prev"/>
+        <w:bookmarkStart w:id="33" w:name="_Toc229123396" w:displacedByCustomXml="prev"/>
+        <w:bookmarkStart w:id="34" w:name="_Toc226113723" w:displacedByCustomXml="prev"/>
+        <w:bookmarkStart w:id="35" w:name="_Toc225762289" w:displacedByCustomXml="prev"/>
+        <w:bookmarkStart w:id="36" w:name="_Toc230283567" w:displacedByCustomXml="prev"/>
         <w:bookmarkStart w:id="37" w:name="_Toc233767773" w:displacedByCustomXml="prev"/>
-        <w:bookmarkStart w:id="38" w:name="_Toc230283567" w:displacedByCustomXml="prev"/>
-        <w:bookmarkStart w:id="39" w:name="_Toc225762289" w:displacedByCustomXml="prev"/>
-        <w:bookmarkStart w:id="40" w:name="_Toc226113723" w:displacedByCustomXml="prev"/>
-        <w:bookmarkStart w:id="41" w:name="_Toc229123396" w:displacedByCustomXml="prev"/>
-        <w:bookmarkStart w:id="42" w:name="_Toc230529868" w:displacedByCustomXml="prev"/>
-        <w:bookmarkStart w:id="43" w:name="_Toc230531602" w:displacedByCustomXml="prev"/>
-        <w:bookmarkStart w:id="44" w:name="_Toc230535249" w:displacedByCustomXml="prev"/>
+        <w:bookmarkStart w:id="38" w:name="_Toc234153482" w:displacedByCustomXml="prev"/>
+        <w:bookmarkStart w:id="39" w:name="_Toc234157460" w:displacedByCustomXml="prev"/>
+        <w:bookmarkStart w:id="40" w:name="_Toc234492991" w:displacedByCustomXml="prev"/>
+        <w:bookmarkStart w:id="41" w:name="_Toc234565354" w:displacedByCustomXml="prev"/>
+        <w:bookmarkStart w:id="42" w:name="_Toc234585824" w:displacedByCustomXml="prev"/>
+        <w:bookmarkStart w:id="43" w:name="_Toc234591879" w:displacedByCustomXml="prev"/>
+        <w:bookmarkStart w:id="44" w:name="_Toc234595509" w:displacedByCustomXml="prev"/>
         <w:p>
           <w:pPr>
             <w:pStyle w:val="Ttulo1"/>
@@ -18093,7 +18093,19 @@
         <w:rPr>
           <w:lang w:val="pt-BR"/>
         </w:rPr>
-        <w:t>Versão: 2.01</w:t>
+        <w:t>Versão: 2.</w:t>
+      </w:r>
+      <w:r>
+        <w:rPr>
+          <w:lang w:val="pt-BR"/>
+        </w:rPr>
+        <w:t>1</w:t>
+      </w:r>
+      <w:r>
+        <w:rPr>
+          <w:lang w:val="pt-BR"/>
+        </w:rPr>
+        <w:t>0</w:t>
       </w:r>
     </w:p>
     <w:p>
@@ -34519,7 +34531,7 @@
                           <w:noProof/>
                           <w:color w:val="8C8C8C" w:themeColor="background1" w:themeShade="8C"/>
                         </w:rPr>
-                        <w:t>i</w:t>
+                        <w:t>viii</w:t>
                       </w:r>
                       <w:r>
                         <w:rPr>
@@ -34615,7 +34627,7 @@
                           <w:noProof/>
                           <w:color w:val="8C8C8C" w:themeColor="background1" w:themeShade="8C"/>
                         </w:rPr>
-                        <w:t>1</w:t>
+                        <w:t>22</w:t>
                       </w:r>
                       <w:r>
                         <w:rPr>
@@ -39533,7 +39545,7 @@
 </file>
 
 <file path=customXml/itemProps1.xml><?xml version="1.0" encoding="utf-8"?>
-<ds:datastoreItem xmlns:ds="http://schemas.openxmlformats.org/officeDocument/2006/customXml" ds:itemID="{B6EFA8B6-F65B-4796-A68A-C4A43A0EA6BB}">
+<ds:datastoreItem xmlns:ds="http://schemas.openxmlformats.org/officeDocument/2006/customXml" ds:itemID="{F74952F5-992B-4161-B3BB-142F08528D0D}">
   <ds:schemaRefs>
     <ds:schemaRef ds:uri="http://schemas.openxmlformats.org/officeDocument/2006/bibliography"/>
   </ds:schemaRefs>
